--- a/hw2.docx
+++ b/hw2.docx
@@ -117,6 +117,23 @@
       <w:pPr>
         <w:rPr>
           <w:rFonts w:ascii="Arial" w:hAnsi="Arial" w:cs="Arial"/>
+          <w:b/>
+          <w:bCs/>
+        </w:rPr>
+      </w:pPr>
+      <w:r>
+        <w:rPr>
+          <w:rFonts w:ascii="Arial" w:hAnsi="Arial" w:cs="Arial"/>
+          <w:b/>
+          <w:bCs/>
+        </w:rPr>
+        <w:t>Add Products</w:t>
+      </w:r>
+    </w:p>
+    <w:p>
+      <w:pPr>
+        <w:rPr>
+          <w:rFonts w:ascii="Arial" w:hAnsi="Arial" w:cs="Arial"/>
           <w:color w:val="202124"/>
           <w:sz w:val="21"/>
           <w:szCs w:val="21"/>
@@ -131,20 +148,23 @@
           <w:szCs w:val="21"/>
           <w:shd w:val="clear" w:color="auto" w:fill="FFFFFF"/>
         </w:rPr>
-        <w:t>O(1)+ O(1)+ O(n)+ O(1) = O(n)</w:t>
-      </w:r>
-    </w:p>
-    <w:p>
-      <w:pPr>
-        <w:rPr>
-          <w:rFonts w:ascii="Arial" w:hAnsi="Arial" w:cs="Arial"/>
+        <w:t xml:space="preserve">O(1)+ O(1)+ O(n)+ O(1) = </w:t>
+      </w:r>
+      <w:r>
+        <w:rPr>
+          <w:rFonts w:ascii="Arial" w:hAnsi="Arial" w:cs="Arial"/>
+          <w:b/>
+          <w:bCs/>
           <w:color w:val="202124"/>
           <w:sz w:val="21"/>
           <w:szCs w:val="21"/>
           <w:shd w:val="clear" w:color="auto" w:fill="FFFFFF"/>
         </w:rPr>
-      </w:pPr>
-      <w:r>
+        <w:t>O(n)</w:t>
+      </w:r>
+    </w:p>
+    <w:p>
+      <w:pPr>
         <w:rPr>
           <w:rFonts w:ascii="Arial" w:hAnsi="Arial" w:cs="Arial"/>
           <w:color w:val="202124"/>
@@ -152,11 +172,8 @@
           <w:szCs w:val="21"/>
           <w:shd w:val="clear" w:color="auto" w:fill="FFFFFF"/>
         </w:rPr>
-        <w:t>Since there is a breaking condition, the worst case is linear</w:t>
-      </w:r>
-    </w:p>
-    <w:p>
-      <w:pPr>
+      </w:pPr>
+      <w:r>
         <w:rPr>
           <w:rFonts w:ascii="Arial" w:hAnsi="Arial" w:cs="Arial"/>
           <w:color w:val="202124"/>
@@ -164,8 +181,11 @@
           <w:szCs w:val="21"/>
           <w:shd w:val="clear" w:color="auto" w:fill="FFFFFF"/>
         </w:rPr>
-      </w:pPr>
-      <w:r>
+        <w:t>Since there is a breaking condition, the worst case is linear</w:t>
+      </w:r>
+    </w:p>
+    <w:p>
+      <w:pPr>
         <w:rPr>
           <w:rFonts w:ascii="Arial" w:hAnsi="Arial" w:cs="Arial"/>
           <w:color w:val="202124"/>
@@ -173,14 +193,6 @@
           <w:szCs w:val="21"/>
           <w:shd w:val="clear" w:color="auto" w:fill="FFFFFF"/>
         </w:rPr>
-        <w:t>Tworst = O(n)</w:t>
-      </w:r>
-    </w:p>
-    <w:p>
-      <w:pPr>
-        <w:rPr>
-          <w:rFonts w:ascii="Arial" w:hAnsi="Arial" w:cs="Arial"/>
-        </w:rPr>
       </w:pPr>
       <w:r>
         <w:rPr>
@@ -190,19 +202,23 @@
           <w:szCs w:val="21"/>
           <w:shd w:val="clear" w:color="auto" w:fill="FFFFFF"/>
         </w:rPr>
-        <w:t>n is equal to length of stock</w:t>
-      </w:r>
-      <w:r>
-        <w:rPr>
-          <w:rFonts w:ascii="Arial" w:hAnsi="Arial" w:cs="Arial"/>
+        <w:t xml:space="preserve">Tworst = </w:t>
+      </w:r>
+      <w:r>
+        <w:rPr>
+          <w:rFonts w:ascii="Arial" w:hAnsi="Arial" w:cs="Arial"/>
+          <w:b/>
+          <w:bCs/>
           <w:color w:val="202124"/>
           <w:sz w:val="21"/>
           <w:szCs w:val="21"/>
           <w:shd w:val="clear" w:color="auto" w:fill="FFFFFF"/>
         </w:rPr>
-        <w:t xml:space="preserve"> array</w:t>
-      </w:r>
-      <w:r>
+        <w:t>O(n)</w:t>
+      </w:r>
+    </w:p>
+    <w:p>
+      <w:pPr>
         <w:rPr>
           <w:rFonts w:ascii="Arial" w:hAnsi="Arial" w:cs="Arial"/>
           <w:color w:val="202124"/>
@@ -210,6 +226,94 @@
           <w:szCs w:val="21"/>
           <w:shd w:val="clear" w:color="auto" w:fill="FFFFFF"/>
         </w:rPr>
+      </w:pPr>
+      <w:r>
+        <w:rPr>
+          <w:rFonts w:ascii="Arial" w:hAnsi="Arial" w:cs="Arial"/>
+          <w:color w:val="202124"/>
+          <w:sz w:val="21"/>
+          <w:szCs w:val="21"/>
+          <w:shd w:val="clear" w:color="auto" w:fill="FFFFFF"/>
+        </w:rPr>
+        <w:t xml:space="preserve">Tbest = </w:t>
+      </w:r>
+      <w:r>
+        <w:rPr>
+          <w:rFonts w:ascii="Arial" w:hAnsi="Arial" w:cs="Arial"/>
+          <w:b/>
+          <w:color w:val="202124"/>
+          <w:shd w:val="clear" w:color="auto" w:fill="FFFFFF"/>
+        </w:rPr>
+        <w:t>Ω</w:t>
+      </w:r>
+      <w:r>
+        <w:rPr>
+          <w:rFonts w:ascii="Arial" w:hAnsi="Arial" w:cs="Arial"/>
+          <w:b/>
+          <w:color w:val="202124"/>
+          <w:shd w:val="clear" w:color="auto" w:fill="FFFFFF"/>
+        </w:rPr>
+        <w:t>(1)</w:t>
+      </w:r>
+      <w:r>
+        <w:rPr>
+          <w:rFonts w:ascii="Arial" w:hAnsi="Arial" w:cs="Arial"/>
+          <w:color w:val="202124"/>
+          <w:shd w:val="clear" w:color="auto" w:fill="FFFFFF"/>
+        </w:rPr>
+        <w:t xml:space="preserve">, best case is constant time, when the algorithm </w:t>
+      </w:r>
+      <w:r>
+        <w:rPr>
+          <w:rFonts w:ascii="Arial" w:hAnsi="Arial" w:cs="Arial"/>
+          <w:color w:val="202124"/>
+          <w:shd w:val="clear" w:color="auto" w:fill="FFFFFF"/>
+        </w:rPr>
+        <w:t>iterates</w:t>
+      </w:r>
+      <w:r>
+        <w:rPr>
+          <w:rFonts w:ascii="Arial" w:hAnsi="Arial" w:cs="Arial"/>
+          <w:color w:val="202124"/>
+          <w:shd w:val="clear" w:color="auto" w:fill="FFFFFF"/>
+        </w:rPr>
+        <w:t xml:space="preserve"> once inside for loop</w:t>
+      </w:r>
+    </w:p>
+    <w:p>
+      <w:pPr>
+        <w:rPr>
+          <w:rFonts w:ascii="Arial" w:hAnsi="Arial" w:cs="Arial"/>
+        </w:rPr>
+      </w:pPr>
+      <w:r>
+        <w:rPr>
+          <w:rFonts w:ascii="Arial" w:hAnsi="Arial" w:cs="Arial"/>
+          <w:color w:val="202124"/>
+          <w:sz w:val="21"/>
+          <w:szCs w:val="21"/>
+          <w:shd w:val="clear" w:color="auto" w:fill="FFFFFF"/>
+        </w:rPr>
+        <w:t>n is equal to length of stock</w:t>
+      </w:r>
+      <w:r>
+        <w:rPr>
+          <w:rFonts w:ascii="Arial" w:hAnsi="Arial" w:cs="Arial"/>
+          <w:color w:val="202124"/>
+          <w:sz w:val="21"/>
+          <w:szCs w:val="21"/>
+          <w:shd w:val="clear" w:color="auto" w:fill="FFFFFF"/>
+        </w:rPr>
+        <w:t xml:space="preserve"> array</w:t>
+      </w:r>
+      <w:r>
+        <w:rPr>
+          <w:rFonts w:ascii="Arial" w:hAnsi="Arial" w:cs="Arial"/>
+          <w:color w:val="202124"/>
+          <w:sz w:val="21"/>
+          <w:szCs w:val="21"/>
+          <w:shd w:val="clear" w:color="auto" w:fill="FFFFFF"/>
+        </w:rPr>
         <w:t xml:space="preserve"> in this case</w:t>
       </w:r>
     </w:p>
@@ -225,10 +329,10 @@
           <w:noProof/>
         </w:rPr>
         <w:drawing>
-          <wp:inline distT="0" distB="0" distL="0" distR="0" wp14:anchorId="08B8F75D" wp14:editId="01FCCA0B">
-            <wp:extent cx="5756910" cy="3774440"/>
-            <wp:effectExtent l="0" t="0" r="0" b="0"/>
-            <wp:docPr id="12" name="Picture 12"/>
+          <wp:inline distT="0" distB="0" distL="0" distR="0" wp14:anchorId="408C1F69" wp14:editId="3AA57CE0">
+            <wp:extent cx="5752465" cy="4231005"/>
+            <wp:effectExtent l="0" t="0" r="635" b="0"/>
+            <wp:docPr id="1" name="Picture 1"/>
             <wp:cNvGraphicFramePr>
               <a:graphicFrameLocks xmlns:a="http://schemas.openxmlformats.org/drawingml/2006/main" noChangeAspect="1"/>
             </wp:cNvGraphicFramePr>
@@ -236,7 +340,7 @@
               <a:graphicData uri="http://schemas.openxmlformats.org/drawingml/2006/picture">
                 <pic:pic xmlns:pic="http://schemas.openxmlformats.org/drawingml/2006/picture">
                   <pic:nvPicPr>
-                    <pic:cNvPr id="0" name="Picture 12"/>
+                    <pic:cNvPr id="0" name="Picture 1"/>
                     <pic:cNvPicPr>
                       <a:picLocks noChangeAspect="1" noChangeArrowheads="1"/>
                     </pic:cNvPicPr>
@@ -257,7 +361,7 @@
                   <pic:spPr bwMode="auto">
                     <a:xfrm>
                       <a:off x="0" y="0"/>
-                      <a:ext cx="5756910" cy="3774440"/>
+                      <a:ext cx="5752465" cy="4231005"/>
                     </a:xfrm>
                     <a:prstGeom prst="rect">
                       <a:avLst/>
@@ -285,6 +389,10 @@
       <w:pPr>
         <w:rPr>
           <w:rFonts w:ascii="Arial" w:hAnsi="Arial" w:cs="Arial"/>
+          <w:color w:val="202124"/>
+          <w:sz w:val="21"/>
+          <w:szCs w:val="21"/>
+          <w:shd w:val="clear" w:color="auto" w:fill="FFFFFF"/>
         </w:rPr>
       </w:pPr>
       <w:r>
@@ -293,13 +401,13 @@
           <w:noProof/>
         </w:rPr>
         <w:drawing>
-          <wp:anchor distT="0" distB="0" distL="114300" distR="114300" simplePos="0" relativeHeight="251660288" behindDoc="0" locked="0" layoutInCell="1" allowOverlap="1" wp14:anchorId="22285EBD" wp14:editId="7DB5D90B">
+          <wp:anchor distT="0" distB="0" distL="114300" distR="114300" simplePos="0" relativeHeight="251660288" behindDoc="0" locked="0" layoutInCell="1" allowOverlap="1" wp14:anchorId="22285EBD" wp14:editId="46D89992">
             <wp:simplePos x="0" y="0"/>
             <wp:positionH relativeFrom="margin">
               <wp:align>right</wp:align>
             </wp:positionH>
             <wp:positionV relativeFrom="paragraph">
-              <wp:posOffset>790864</wp:posOffset>
+              <wp:posOffset>705966</wp:posOffset>
             </wp:positionV>
             <wp:extent cx="5759450" cy="415925"/>
             <wp:effectExtent l="0" t="0" r="0" b="3175"/>
@@ -361,13 +469,123 @@
           <w:noProof/>
         </w:rPr>
         <w:drawing>
-          <wp:anchor distT="0" distB="0" distL="114300" distR="114300" simplePos="0" relativeHeight="251658240" behindDoc="0" locked="0" layoutInCell="1" allowOverlap="1" wp14:anchorId="0B47FC64" wp14:editId="128868A5">
+          <wp:anchor distT="0" distB="0" distL="114300" distR="114300" simplePos="0" relativeHeight="251659264" behindDoc="0" locked="0" layoutInCell="1" allowOverlap="1" wp14:anchorId="0A0FF409" wp14:editId="70461F42">
             <wp:simplePos x="0" y="0"/>
             <wp:positionH relativeFrom="margin">
-              <wp:align>right</wp:align>
+              <wp:align>left</wp:align>
             </wp:positionH>
             <wp:positionV relativeFrom="paragraph">
-              <wp:posOffset>1259527</wp:posOffset>
+              <wp:posOffset>183456</wp:posOffset>
+            </wp:positionV>
+            <wp:extent cx="5753735" cy="433705"/>
+            <wp:effectExtent l="0" t="0" r="0" b="4445"/>
+            <wp:wrapSquare wrapText="bothSides"/>
+            <wp:docPr id="2" name="Picture 2"/>
+            <wp:cNvGraphicFramePr>
+              <a:graphicFrameLocks xmlns:a="http://schemas.openxmlformats.org/drawingml/2006/main" noChangeAspect="1"/>
+            </wp:cNvGraphicFramePr>
+            <a:graphic xmlns:a="http://schemas.openxmlformats.org/drawingml/2006/main">
+              <a:graphicData uri="http://schemas.openxmlformats.org/drawingml/2006/picture">
+                <pic:pic xmlns:pic="http://schemas.openxmlformats.org/drawingml/2006/picture">
+                  <pic:nvPicPr>
+                    <pic:cNvPr id="0" name="Picture 2"/>
+                    <pic:cNvPicPr>
+                      <a:picLocks noChangeAspect="1" noChangeArrowheads="1"/>
+                    </pic:cNvPicPr>
+                  </pic:nvPicPr>
+                  <pic:blipFill>
+                    <a:blip r:embed="rId7">
+                      <a:extLst>
+                        <a:ext uri="{28A0092B-C50C-407E-A947-70E740481C1C}">
+                          <a14:useLocalDpi xmlns:a14="http://schemas.microsoft.com/office/drawing/2010/main" val="0"/>
+                        </a:ext>
+                      </a:extLst>
+                    </a:blip>
+                    <a:srcRect/>
+                    <a:stretch>
+                      <a:fillRect/>
+                    </a:stretch>
+                  </pic:blipFill>
+                  <pic:spPr bwMode="auto">
+                    <a:xfrm>
+                      <a:off x="0" y="0"/>
+                      <a:ext cx="5753735" cy="433705"/>
+                    </a:xfrm>
+                    <a:prstGeom prst="rect">
+                      <a:avLst/>
+                    </a:prstGeom>
+                    <a:noFill/>
+                    <a:ln>
+                      <a:noFill/>
+                    </a:ln>
+                  </pic:spPr>
+                </pic:pic>
+              </a:graphicData>
+            </a:graphic>
+            <wp14:sizeRelH relativeFrom="page">
+              <wp14:pctWidth>0</wp14:pctWidth>
+            </wp14:sizeRelH>
+            <wp14:sizeRelV relativeFrom="page">
+              <wp14:pctHeight>0</wp14:pctHeight>
+            </wp14:sizeRelV>
+          </wp:anchor>
+        </w:drawing>
+      </w:r>
+      <w:r>
+        <w:rPr>
+          <w:rFonts w:ascii="Arial" w:hAnsi="Arial" w:cs="Arial"/>
+        </w:rPr>
+        <w:t>All getters and setter</w:t>
+      </w:r>
+      <w:r>
+        <w:rPr>
+          <w:rFonts w:ascii="Arial" w:hAnsi="Arial" w:cs="Arial"/>
+        </w:rPr>
+        <w:t>s</w:t>
+      </w:r>
+      <w:r>
+        <w:rPr>
+          <w:rFonts w:ascii="Arial" w:hAnsi="Arial" w:cs="Arial"/>
+        </w:rPr>
+        <w:t xml:space="preserve"> take constant time</w:t>
+      </w:r>
+      <w:r>
+        <w:rPr>
+          <w:rFonts w:ascii="Arial" w:hAnsi="Arial" w:cs="Arial"/>
+        </w:rPr>
+        <w:t xml:space="preserve">, </w:t>
+      </w:r>
+      <w:r>
+        <w:rPr>
+          <w:rFonts w:ascii="Arial" w:hAnsi="Arial" w:cs="Arial"/>
+          <w:color w:val="202124"/>
+          <w:sz w:val="21"/>
+          <w:szCs w:val="21"/>
+          <w:shd w:val="clear" w:color="auto" w:fill="FFFFFF"/>
+        </w:rPr>
+        <w:t>Θ(1)</w:t>
+      </w:r>
+    </w:p>
+    <w:p>
+      <w:pPr>
+        <w:rPr>
+          <w:rFonts w:ascii="Arial" w:hAnsi="Arial" w:cs="Arial"/>
+        </w:rPr>
+      </w:pPr>
+      <w:r>
+        <w:rPr>
+          <w:rFonts w:ascii="Arial" w:hAnsi="Arial" w:cs="Arial"/>
+          <w:noProof/>
+        </w:rPr>
+        <w:lastRenderedPageBreak/>
+        <w:drawing>
+          <wp:anchor distT="0" distB="0" distL="114300" distR="114300" simplePos="0" relativeHeight="251662336" behindDoc="0" locked="0" layoutInCell="1" allowOverlap="1" wp14:anchorId="13844BDF" wp14:editId="555F70F8">
+            <wp:simplePos x="0" y="0"/>
+            <wp:positionH relativeFrom="margin">
+              <wp:posOffset>0</wp:posOffset>
+            </wp:positionH>
+            <wp:positionV relativeFrom="paragraph">
+              <wp:posOffset>274955</wp:posOffset>
             </wp:positionV>
             <wp:extent cx="5759450" cy="1377315"/>
             <wp:effectExtent l="0" t="0" r="0" b="0"/>
@@ -386,7 +604,7 @@
                     </pic:cNvPicPr>
                   </pic:nvPicPr>
                   <pic:blipFill>
-                    <a:blip r:embed="rId7">
+                    <a:blip r:embed="rId8">
                       <a:extLst>
                         <a:ext uri="{28A0092B-C50C-407E-A947-70E740481C1C}">
                           <a14:useLocalDpi xmlns:a14="http://schemas.microsoft.com/office/drawing/2010/main" val="0"/>
@@ -423,24 +641,179 @@
           </wp:anchor>
         </w:drawing>
       </w:r>
+    </w:p>
+    <w:p>
+      <w:pPr>
+        <w:rPr>
+          <w:rFonts w:ascii="Arial" w:hAnsi="Arial" w:cs="Arial"/>
+        </w:rPr>
+      </w:pPr>
+    </w:p>
+    <w:p>
+      <w:pPr>
+        <w:rPr>
+          <w:rFonts w:ascii="Arial" w:hAnsi="Arial" w:cs="Arial"/>
+          <w:b/>
+          <w:bCs/>
+        </w:rPr>
+      </w:pPr>
+      <w:r>
+        <w:rPr>
+          <w:rFonts w:ascii="Arial" w:hAnsi="Arial" w:cs="Arial"/>
+          <w:b/>
+          <w:bCs/>
+        </w:rPr>
+        <w:t>Remove Products</w:t>
+      </w:r>
+    </w:p>
+    <w:p>
+      <w:pPr>
+        <w:rPr>
+          <w:rFonts w:ascii="Arial" w:hAnsi="Arial" w:cs="Arial"/>
+          <w:color w:val="202124"/>
+          <w:sz w:val="21"/>
+          <w:szCs w:val="21"/>
+          <w:shd w:val="clear" w:color="auto" w:fill="FFFFFF"/>
+        </w:rPr>
+      </w:pPr>
+      <w:r>
+        <w:rPr>
+          <w:rFonts w:ascii="Arial" w:hAnsi="Arial" w:cs="Arial"/>
+          <w:color w:val="202124"/>
+          <w:sz w:val="21"/>
+          <w:szCs w:val="21"/>
+          <w:shd w:val="clear" w:color="auto" w:fill="FFFFFF"/>
+        </w:rPr>
+        <w:t>Since there is a breaking condition, the worst case is linear</w:t>
+      </w:r>
+    </w:p>
+    <w:p>
+      <w:pPr>
+        <w:rPr>
+          <w:rFonts w:ascii="Arial" w:hAnsi="Arial" w:cs="Arial"/>
+          <w:b/>
+          <w:bCs/>
+          <w:color w:val="202124"/>
+          <w:sz w:val="21"/>
+          <w:szCs w:val="21"/>
+          <w:shd w:val="clear" w:color="auto" w:fill="FFFFFF"/>
+        </w:rPr>
+      </w:pPr>
+      <w:r>
+        <w:rPr>
+          <w:rFonts w:ascii="Arial" w:hAnsi="Arial" w:cs="Arial"/>
+          <w:color w:val="202124"/>
+          <w:sz w:val="21"/>
+          <w:szCs w:val="21"/>
+          <w:shd w:val="clear" w:color="auto" w:fill="FFFFFF"/>
+        </w:rPr>
+        <w:t xml:space="preserve">Tworst = </w:t>
+      </w:r>
+      <w:r>
+        <w:rPr>
+          <w:rFonts w:ascii="Arial" w:hAnsi="Arial" w:cs="Arial"/>
+          <w:b/>
+          <w:bCs/>
+          <w:color w:val="202124"/>
+          <w:sz w:val="21"/>
+          <w:szCs w:val="21"/>
+          <w:shd w:val="clear" w:color="auto" w:fill="FFFFFF"/>
+        </w:rPr>
+        <w:t>O(n)</w:t>
+      </w:r>
+    </w:p>
+    <w:p>
+      <w:pPr>
+        <w:rPr>
+          <w:rFonts w:ascii="Arial" w:hAnsi="Arial" w:cs="Arial"/>
+          <w:color w:val="202124"/>
+          <w:sz w:val="21"/>
+          <w:szCs w:val="21"/>
+          <w:shd w:val="clear" w:color="auto" w:fill="FFFFFF"/>
+        </w:rPr>
+      </w:pPr>
+      <w:r>
+        <w:rPr>
+          <w:rFonts w:ascii="Arial" w:hAnsi="Arial" w:cs="Arial"/>
+          <w:color w:val="202124"/>
+          <w:sz w:val="21"/>
+          <w:szCs w:val="21"/>
+          <w:shd w:val="clear" w:color="auto" w:fill="FFFFFF"/>
+        </w:rPr>
+        <w:t xml:space="preserve">Tbest = </w:t>
+      </w:r>
+      <w:r>
+        <w:rPr>
+          <w:rFonts w:ascii="Arial" w:hAnsi="Arial" w:cs="Arial"/>
+          <w:b/>
+          <w:bCs/>
+          <w:color w:val="202124"/>
+          <w:shd w:val="clear" w:color="auto" w:fill="FFFFFF"/>
+        </w:rPr>
+        <w:t>Ω(1)</w:t>
+      </w:r>
+      <w:r>
+        <w:rPr>
+          <w:rFonts w:ascii="Arial" w:hAnsi="Arial" w:cs="Arial"/>
+          <w:color w:val="202124"/>
+          <w:shd w:val="clear" w:color="auto" w:fill="FFFFFF"/>
+        </w:rPr>
+        <w:t xml:space="preserve">, best case is constant time, when the algorithm </w:t>
+      </w:r>
+      <w:r>
+        <w:rPr>
+          <w:rFonts w:ascii="Arial" w:hAnsi="Arial" w:cs="Arial"/>
+          <w:color w:val="202124"/>
+          <w:shd w:val="clear" w:color="auto" w:fill="FFFFFF"/>
+        </w:rPr>
+        <w:t>iterates</w:t>
+      </w:r>
+      <w:r>
+        <w:rPr>
+          <w:rFonts w:ascii="Arial" w:hAnsi="Arial" w:cs="Arial"/>
+          <w:color w:val="202124"/>
+          <w:shd w:val="clear" w:color="auto" w:fill="FFFFFF"/>
+        </w:rPr>
+        <w:t xml:space="preserve"> once inside for loop</w:t>
+      </w:r>
+    </w:p>
+    <w:p>
+      <w:pPr>
+        <w:rPr>
+          <w:rFonts w:ascii="Arial" w:hAnsi="Arial" w:cs="Arial"/>
+          <w:color w:val="202124"/>
+          <w:sz w:val="21"/>
+          <w:szCs w:val="21"/>
+          <w:shd w:val="clear" w:color="auto" w:fill="FFFFFF"/>
+        </w:rPr>
+      </w:pPr>
+      <w:r>
+        <w:rPr>
+          <w:rFonts w:ascii="Arial" w:hAnsi="Arial" w:cs="Arial"/>
+          <w:color w:val="202124"/>
+          <w:sz w:val="21"/>
+          <w:szCs w:val="21"/>
+          <w:shd w:val="clear" w:color="auto" w:fill="FFFFFF"/>
+        </w:rPr>
+        <w:t>n is equal to length of stock array in this case</w:t>
+      </w:r>
+    </w:p>
+    <w:p>
+      <w:pPr>
+        <w:rPr>
+          <w:rFonts w:ascii="Arial" w:hAnsi="Arial" w:cs="Arial"/>
+        </w:rPr>
+      </w:pPr>
       <w:r>
         <w:rPr>
           <w:rFonts w:ascii="Arial" w:hAnsi="Arial" w:cs="Arial"/>
           <w:noProof/>
         </w:rPr>
         <w:drawing>
-          <wp:anchor distT="0" distB="0" distL="114300" distR="114300" simplePos="0" relativeHeight="251659264" behindDoc="0" locked="0" layoutInCell="1" allowOverlap="1" wp14:anchorId="0A0FF409" wp14:editId="366CFF25">
-            <wp:simplePos x="0" y="0"/>
-            <wp:positionH relativeFrom="margin">
-              <wp:align>left</wp:align>
-            </wp:positionH>
-            <wp:positionV relativeFrom="paragraph">
-              <wp:posOffset>316147</wp:posOffset>
-            </wp:positionV>
-            <wp:extent cx="5753735" cy="433705"/>
-            <wp:effectExtent l="0" t="0" r="0" b="4445"/>
-            <wp:wrapSquare wrapText="bothSides"/>
-            <wp:docPr id="2" name="Picture 2"/>
+          <wp:inline distT="0" distB="0" distL="0" distR="0" wp14:anchorId="316E5C5F" wp14:editId="175C6B16">
+            <wp:extent cx="5761355" cy="3630930"/>
+            <wp:effectExtent l="0" t="0" r="0" b="7620"/>
+            <wp:docPr id="19" name="Picture 19"/>
             <wp:cNvGraphicFramePr>
               <a:graphicFrameLocks xmlns:a="http://schemas.openxmlformats.org/drawingml/2006/main" noChangeAspect="1"/>
             </wp:cNvGraphicFramePr>
@@ -454,7 +827,7 @@
                     </pic:cNvPicPr>
                   </pic:nvPicPr>
                   <pic:blipFill>
-                    <a:blip r:embed="rId8">
+                    <a:blip r:embed="rId9">
                       <a:extLst>
                         <a:ext uri="{28A0092B-C50C-407E-A947-70E740481C1C}">
                           <a14:useLocalDpi xmlns:a14="http://schemas.microsoft.com/office/drawing/2010/main" val="0"/>
@@ -469,7 +842,7 @@
                   <pic:spPr bwMode="auto">
                     <a:xfrm>
                       <a:off x="0" y="0"/>
-                      <a:ext cx="5753735" cy="433705"/>
+                      <a:ext cx="5761355" cy="3630930"/>
                     </a:xfrm>
                     <a:prstGeom prst="rect">
                       <a:avLst/>
@@ -482,40 +855,52 @@
                 </pic:pic>
               </a:graphicData>
             </a:graphic>
-            <wp14:sizeRelH relativeFrom="page">
-              <wp14:pctWidth>0</wp14:pctWidth>
-            </wp14:sizeRelH>
-            <wp14:sizeRelV relativeFrom="page">
-              <wp14:pctHeight>0</wp14:pctHeight>
-            </wp14:sizeRelV>
-          </wp:anchor>
+          </wp:inline>
         </w:drawing>
       </w:r>
-      <w:r>
-        <w:rPr>
-          <w:rFonts w:ascii="Arial" w:hAnsi="Arial" w:cs="Arial"/>
-        </w:rPr>
-        <w:t>All getters and setter</w:t>
-      </w:r>
-      <w:r>
-        <w:rPr>
-          <w:rFonts w:ascii="Arial" w:hAnsi="Arial" w:cs="Arial"/>
-        </w:rPr>
-        <w:t>s</w:t>
-      </w:r>
-      <w:r>
-        <w:rPr>
-          <w:rFonts w:ascii="Arial" w:hAnsi="Arial" w:cs="Arial"/>
-        </w:rPr>
-        <w:t xml:space="preserve"> take constant time</w:t>
-      </w:r>
-      <w:r>
-        <w:rPr>
-          <w:rFonts w:ascii="Arial" w:hAnsi="Arial" w:cs="Arial"/>
-        </w:rPr>
-        <w:t xml:space="preserve">, </w:t>
-      </w:r>
-      <w:r>
+    </w:p>
+    <w:p>
+      <w:pPr>
+        <w:rPr>
+          <w:rFonts w:ascii="Arial" w:hAnsi="Arial" w:cs="Arial"/>
+        </w:rPr>
+      </w:pPr>
+    </w:p>
+    <w:p>
+      <w:pPr>
+        <w:rPr>
+          <w:rFonts w:ascii="Arial" w:hAnsi="Arial" w:cs="Arial"/>
+        </w:rPr>
+      </w:pPr>
+      <w:r>
+        <w:rPr>
+          <w:rFonts w:ascii="Arial" w:hAnsi="Arial" w:cs="Arial"/>
+        </w:rPr>
+        <w:t>III. Querying the products that need to be supplied.</w:t>
+      </w:r>
+    </w:p>
+    <w:p>
+      <w:pPr>
+        <w:rPr>
+          <w:rFonts w:ascii="Arial" w:hAnsi="Arial" w:cs="Arial"/>
+        </w:rPr>
+      </w:pPr>
+      <w:r>
+        <w:rPr>
+          <w:rFonts w:ascii="Arial" w:hAnsi="Arial" w:cs="Arial"/>
+        </w:rPr>
+        <w:t>n is length of stocks, m is length of furnitures array</w:t>
+      </w:r>
+    </w:p>
+    <w:p>
+      <w:pPr>
+        <w:rPr>
+          <w:rFonts w:ascii="Arial" w:hAnsi="Arial" w:cs="Arial"/>
+        </w:rPr>
+      </w:pPr>
+    </w:p>
+    <w:p>
+      <w:pPr>
         <w:rPr>
           <w:rFonts w:ascii="Arial" w:hAnsi="Arial" w:cs="Arial"/>
           <w:color w:val="202124"/>
@@ -523,52 +908,8 @@
           <w:szCs w:val="21"/>
           <w:shd w:val="clear" w:color="auto" w:fill="FFFFFF"/>
         </w:rPr>
-        <w:t>Θ(1)</w:t>
-      </w:r>
-    </w:p>
-    <w:p>
-      <w:pPr>
-        <w:rPr>
-          <w:rFonts w:ascii="Arial" w:hAnsi="Arial" w:cs="Arial"/>
-        </w:rPr>
-      </w:pPr>
-    </w:p>
-    <w:p>
-      <w:pPr>
-        <w:rPr>
-          <w:rFonts w:ascii="Arial" w:hAnsi="Arial" w:cs="Arial"/>
-        </w:rPr>
-      </w:pPr>
-      <w:r>
-        <w:rPr>
-          <w:rFonts w:ascii="Arial" w:hAnsi="Arial" w:cs="Arial"/>
-        </w:rPr>
-        <w:lastRenderedPageBreak/>
-        <w:t>III. Querying the products that need to be supplied.</w:t>
-      </w:r>
-    </w:p>
-    <w:p>
-      <w:pPr>
-        <w:rPr>
-          <w:rFonts w:ascii="Arial" w:hAnsi="Arial" w:cs="Arial"/>
-        </w:rPr>
-      </w:pPr>
-      <w:r>
-        <w:rPr>
-          <w:rFonts w:ascii="Arial" w:hAnsi="Arial" w:cs="Arial"/>
-        </w:rPr>
-        <w:t>n is length of stocks, m is length of furnitures array</w:t>
-      </w:r>
-    </w:p>
-    <w:p>
-      <w:pPr>
-        <w:rPr>
-          <w:rFonts w:ascii="Arial" w:hAnsi="Arial" w:cs="Arial"/>
-        </w:rPr>
-      </w:pPr>
-    </w:p>
-    <w:p>
-      <w:pPr>
+      </w:pPr>
+      <w:r>
         <w:rPr>
           <w:rFonts w:ascii="Arial" w:hAnsi="Arial" w:cs="Arial"/>
           <w:color w:val="202124"/>
@@ -576,8 +917,11 @@
           <w:szCs w:val="21"/>
           <w:shd w:val="clear" w:color="auto" w:fill="FFFFFF"/>
         </w:rPr>
-      </w:pPr>
-      <w:r>
+        <w:t>Since there is no breaking condition inside nested for loop</w:t>
+      </w:r>
+    </w:p>
+    <w:p>
+      <w:pPr>
         <w:rPr>
           <w:rFonts w:ascii="Arial" w:hAnsi="Arial" w:cs="Arial"/>
           <w:color w:val="202124"/>
@@ -585,11 +929,8 @@
           <w:szCs w:val="21"/>
           <w:shd w:val="clear" w:color="auto" w:fill="FFFFFF"/>
         </w:rPr>
-        <w:t>Since there is no breaking condition inside nested for loop</w:t>
-      </w:r>
-    </w:p>
-    <w:p>
-      <w:pPr>
+      </w:pPr>
+      <w:r>
         <w:rPr>
           <w:rFonts w:ascii="Arial" w:hAnsi="Arial" w:cs="Arial"/>
           <w:color w:val="202124"/>
@@ -597,15 +938,6 @@
           <w:szCs w:val="21"/>
           <w:shd w:val="clear" w:color="auto" w:fill="FFFFFF"/>
         </w:rPr>
-      </w:pPr>
-      <w:r>
-        <w:rPr>
-          <w:rFonts w:ascii="Arial" w:hAnsi="Arial" w:cs="Arial"/>
-          <w:color w:val="202124"/>
-          <w:sz w:val="21"/>
-          <w:szCs w:val="21"/>
-          <w:shd w:val="clear" w:color="auto" w:fill="FFFFFF"/>
-        </w:rPr>
         <w:t>Θ(1) + Θ(n*m)+ Θ(1) = Θ(n*m)</w:t>
       </w:r>
     </w:p>
@@ -620,6 +952,7 @@
           <w:rFonts w:ascii="Arial" w:hAnsi="Arial" w:cs="Arial"/>
           <w:noProof/>
         </w:rPr>
+        <w:lastRenderedPageBreak/>
         <w:drawing>
           <wp:inline distT="0" distB="0" distL="0" distR="0" wp14:anchorId="429422B4" wp14:editId="26A1852B">
             <wp:extent cx="5756910" cy="1828800"/>
@@ -638,7 +971,7 @@
                     </pic:cNvPicPr>
                   </pic:nvPicPr>
                   <pic:blipFill>
-                    <a:blip r:embed="rId9" cstate="print">
+                    <a:blip r:embed="rId10" cstate="print">
                       <a:extLst>
                         <a:ext uri="{28A0092B-C50C-407E-A947-70E740481C1C}">
                           <a14:useLocalDpi xmlns:a14="http://schemas.microsoft.com/office/drawing/2010/main" val="0"/>
@@ -783,7 +1116,7 @@
                     </pic:cNvPicPr>
                   </pic:nvPicPr>
                   <pic:blipFill>
-                    <a:blip r:embed="rId10">
+                    <a:blip r:embed="rId11">
                       <a:extLst>
                         <a:ext uri="{28A0092B-C50C-407E-A947-70E740481C1C}">
                           <a14:useLocalDpi xmlns:a14="http://schemas.microsoft.com/office/drawing/2010/main" val="0"/>
@@ -837,7 +1170,7 @@
                     </pic:cNvPicPr>
                   </pic:nvPicPr>
                   <pic:blipFill>
-                    <a:blip r:embed="rId11">
+                    <a:blip r:embed="rId12">
                       <a:extLst>
                         <a:ext uri="{28A0092B-C50C-407E-A947-70E740481C1C}">
                           <a14:useLocalDpi xmlns:a14="http://schemas.microsoft.com/office/drawing/2010/main" val="0"/>
@@ -891,7 +1224,7 @@
                     </pic:cNvPicPr>
                   </pic:nvPicPr>
                   <pic:blipFill>
-                    <a:blip r:embed="rId12">
+                    <a:blip r:embed="rId13">
                       <a:extLst>
                         <a:ext uri="{28A0092B-C50C-407E-A947-70E740481C1C}">
                           <a14:useLocalDpi xmlns:a14="http://schemas.microsoft.com/office/drawing/2010/main" val="0"/>
@@ -945,7 +1278,7 @@
                     </pic:cNvPicPr>
                   </pic:nvPicPr>
                   <pic:blipFill>
-                    <a:blip r:embed="rId13">
+                    <a:blip r:embed="rId14">
                       <a:extLst>
                         <a:ext uri="{28A0092B-C50C-407E-A947-70E740481C1C}">
                           <a14:useLocalDpi xmlns:a14="http://schemas.microsoft.com/office/drawing/2010/main" val="0"/>
@@ -1217,7 +1550,7 @@
                     </pic:cNvPicPr>
                   </pic:nvPicPr>
                   <pic:blipFill>
-                    <a:blip r:embed="rId14" cstate="print">
+                    <a:blip r:embed="rId15" cstate="print">
                       <a:extLst>
                         <a:ext uri="{28A0092B-C50C-407E-A947-70E740481C1C}">
                           <a14:useLocalDpi xmlns:a14="http://schemas.microsoft.com/office/drawing/2010/main" val="0"/>
@@ -1362,7 +1695,7 @@
                     </pic:cNvPicPr>
                   </pic:nvPicPr>
                   <pic:blipFill>
-                    <a:blip r:embed="rId15" cstate="print">
+                    <a:blip r:embed="rId16" cstate="print">
                       <a:extLst>
                         <a:ext uri="{28A0092B-C50C-407E-A947-70E740481C1C}">
                           <a14:useLocalDpi xmlns:a14="http://schemas.microsoft.com/office/drawing/2010/main" val="0"/>
@@ -1746,7 +2079,7 @@
                     </pic:cNvPicPr>
                   </pic:nvPicPr>
                   <pic:blipFill>
-                    <a:blip r:embed="rId16">
+                    <a:blip r:embed="rId17">
                       <a:extLst>
                         <a:ext uri="{28A0092B-C50C-407E-A947-70E740481C1C}">
                           <a14:useLocalDpi xmlns:a14="http://schemas.microsoft.com/office/drawing/2010/main" val="0"/>
@@ -1833,7 +2166,7 @@
                     </pic:cNvPicPr>
                   </pic:nvPicPr>
                   <pic:blipFill>
-                    <a:blip r:embed="rId17">
+                    <a:blip r:embed="rId18">
                       <a:extLst>
                         <a:ext uri="{28A0092B-C50C-407E-A947-70E740481C1C}">
                           <a14:useLocalDpi xmlns:a14="http://schemas.microsoft.com/office/drawing/2010/main" val="0"/>
@@ -1895,7 +2228,7 @@
                     </pic:cNvPicPr>
                   </pic:nvPicPr>
                   <pic:blipFill>
-                    <a:blip r:embed="rId18" cstate="print">
+                    <a:blip r:embed="rId19" cstate="print">
                       <a:extLst>
                         <a:ext uri="{28A0092B-C50C-407E-A947-70E740481C1C}">
                           <a14:useLocalDpi xmlns:a14="http://schemas.microsoft.com/office/drawing/2010/main" val="0"/>
@@ -1996,7 +2329,7 @@
                     </pic:cNvPicPr>
                   </pic:nvPicPr>
                   <pic:blipFill>
-                    <a:blip r:embed="rId19">
+                    <a:blip r:embed="rId20">
                       <a:extLst>
                         <a:ext uri="{28A0092B-C50C-407E-A947-70E740481C1C}">
                           <a14:useLocalDpi xmlns:a14="http://schemas.microsoft.com/office/drawing/2010/main" val="0"/>

--- a/hw2.docx
+++ b/hw2.docx
@@ -97,11 +97,19 @@
       <w:pPr>
         <w:rPr>
           <w:rFonts w:ascii="Arial" w:hAnsi="Arial" w:cs="Arial"/>
-        </w:rPr>
-      </w:pPr>
-      <w:r>
-        <w:rPr>
-          <w:rFonts w:ascii="Arial" w:hAnsi="Arial" w:cs="Arial"/>
+          <w:b/>
+          <w:bCs/>
+          <w:sz w:val="28"/>
+          <w:szCs w:val="28"/>
+        </w:rPr>
+      </w:pPr>
+      <w:r>
+        <w:rPr>
+          <w:rFonts w:ascii="Arial" w:hAnsi="Arial" w:cs="Arial"/>
+          <w:b/>
+          <w:bCs/>
+          <w:sz w:val="28"/>
+          <w:szCs w:val="28"/>
         </w:rPr>
         <w:t>II. Add/remove product.</w:t>
       </w:r>
@@ -870,11 +878,19 @@
       <w:pPr>
         <w:rPr>
           <w:rFonts w:ascii="Arial" w:hAnsi="Arial" w:cs="Arial"/>
-        </w:rPr>
-      </w:pPr>
-      <w:r>
-        <w:rPr>
-          <w:rFonts w:ascii="Arial" w:hAnsi="Arial" w:cs="Arial"/>
+          <w:b/>
+          <w:bCs/>
+          <w:sz w:val="28"/>
+          <w:szCs w:val="28"/>
+        </w:rPr>
+      </w:pPr>
+      <w:r>
+        <w:rPr>
+          <w:rFonts w:ascii="Arial" w:hAnsi="Arial" w:cs="Arial"/>
+          <w:b/>
+          <w:bCs/>
+          <w:sz w:val="28"/>
+          <w:szCs w:val="28"/>
         </w:rPr>
         <w:t>III. Querying the products that need to be supplied.</w:t>
       </w:r>
@@ -938,7 +954,19 @@
           <w:szCs w:val="21"/>
           <w:shd w:val="clear" w:color="auto" w:fill="FFFFFF"/>
         </w:rPr>
-        <w:t>Θ(1) + Θ(n*m)+ Θ(1) = Θ(n*m)</w:t>
+        <w:t xml:space="preserve">Θ(1) + Θ(n*m)+ Θ(1) = </w:t>
+      </w:r>
+      <w:r>
+        <w:rPr>
+          <w:rFonts w:ascii="Arial" w:hAnsi="Arial" w:cs="Arial"/>
+          <w:b/>
+          <w:bCs/>
+          <w:color w:val="202124"/>
+          <w:sz w:val="21"/>
+          <w:szCs w:val="21"/>
+          <w:shd w:val="clear" w:color="auto" w:fill="FFFFFF"/>
+        </w:rPr>
+        <w:t>Θ(n*m)</w:t>
       </w:r>
     </w:p>
     <w:p>
@@ -2025,13 +2053,17 @@
           <w:rFonts w:ascii="Arial" w:hAnsi="Arial" w:cs="Arial"/>
           <w:b/>
           <w:bCs/>
-        </w:rPr>
-      </w:pPr>
-      <w:r>
-        <w:rPr>
-          <w:rFonts w:ascii="Arial" w:hAnsi="Arial" w:cs="Arial"/>
-          <w:b/>
-          <w:bCs/>
+          <w:sz w:val="28"/>
+          <w:szCs w:val="28"/>
+        </w:rPr>
+      </w:pPr>
+      <w:r>
+        <w:rPr>
+          <w:rFonts w:ascii="Arial" w:hAnsi="Arial" w:cs="Arial"/>
+          <w:b/>
+          <w:bCs/>
+          <w:sz w:val="28"/>
+          <w:szCs w:val="28"/>
         </w:rPr>
         <w:lastRenderedPageBreak/>
         <w:t xml:space="preserve">Part 4 : </w:t>
@@ -2041,13 +2073,85 @@
       <w:pPr>
         <w:rPr>
           <w:rFonts w:ascii="Arial" w:hAnsi="Arial" w:cs="Arial"/>
-        </w:rPr>
-      </w:pPr>
-      <w:r>
-        <w:rPr>
-          <w:rFonts w:ascii="Arial" w:hAnsi="Arial" w:cs="Arial"/>
+          <w:b/>
+          <w:bCs/>
+          <w:sz w:val="28"/>
+          <w:szCs w:val="28"/>
+        </w:rPr>
+      </w:pPr>
+      <w:r>
+        <w:rPr>
+          <w:rFonts w:ascii="Arial" w:hAnsi="Arial" w:cs="Arial"/>
+          <w:b/>
+          <w:bCs/>
+          <w:sz w:val="28"/>
+          <w:szCs w:val="28"/>
         </w:rPr>
         <w:t xml:space="preserve">- Find the minimum-valued item. </w:t>
+      </w:r>
+    </w:p>
+    <w:p>
+      <w:pPr>
+        <w:rPr>
+          <w:rFonts w:ascii="Arial" w:hAnsi="Arial" w:cs="Arial"/>
+          <w:sz w:val="24"/>
+          <w:szCs w:val="24"/>
+        </w:rPr>
+      </w:pPr>
+      <w:r>
+        <w:rPr>
+          <w:rFonts w:ascii="Arial" w:hAnsi="Arial" w:cs="Arial"/>
+          <w:color w:val="202124"/>
+          <w:sz w:val="24"/>
+          <w:szCs w:val="24"/>
+          <w:shd w:val="clear" w:color="auto" w:fill="FFFFFF"/>
+        </w:rPr>
+        <w:t>It takes linear time</w:t>
+      </w:r>
+    </w:p>
+    <w:p>
+      <w:pPr>
+        <w:rPr>
+          <w:rFonts w:ascii="Arial" w:hAnsi="Arial" w:cs="Arial"/>
+          <w:b/>
+          <w:bCs/>
+          <w:color w:val="202124"/>
+          <w:sz w:val="24"/>
+          <w:szCs w:val="24"/>
+          <w:shd w:val="clear" w:color="auto" w:fill="FFFFFF"/>
+        </w:rPr>
+      </w:pPr>
+      <w:r>
+        <w:rPr>
+          <w:rFonts w:ascii="Arial" w:hAnsi="Arial" w:cs="Arial"/>
+          <w:sz w:val="24"/>
+          <w:szCs w:val="24"/>
+        </w:rPr>
+        <w:t xml:space="preserve">T(n) = </w:t>
+      </w:r>
+      <w:r>
+        <w:rPr>
+          <w:rFonts w:ascii="Arial" w:hAnsi="Arial" w:cs="Arial"/>
+          <w:b/>
+          <w:bCs/>
+          <w:color w:val="202124"/>
+          <w:sz w:val="24"/>
+          <w:szCs w:val="24"/>
+          <w:shd w:val="clear" w:color="auto" w:fill="FFFFFF"/>
+        </w:rPr>
+        <w:t>Θ</w:t>
+      </w:r>
+      <w:r>
+        <w:rPr>
+          <w:rFonts w:ascii="Arial" w:hAnsi="Arial" w:cs="Arial"/>
+          <w:b/>
+          <w:bCs/>
+          <w:color w:val="202124"/>
+          <w:sz w:val="24"/>
+          <w:szCs w:val="24"/>
+          <w:shd w:val="clear" w:color="auto" w:fill="FFFFFF"/>
+        </w:rPr>
+        <w:t>(n)</w:t>
       </w:r>
     </w:p>
     <w:p>
@@ -2115,11 +2219,173 @@
       <w:pPr>
         <w:rPr>
           <w:rFonts w:ascii="Arial" w:hAnsi="Arial" w:cs="Arial"/>
-        </w:rPr>
-      </w:pPr>
-      <w:r>
-        <w:rPr>
-          <w:rFonts w:ascii="Arial" w:hAnsi="Arial" w:cs="Arial"/>
+          <w:b/>
+          <w:bCs/>
+          <w:sz w:val="28"/>
+          <w:szCs w:val="28"/>
+        </w:rPr>
+      </w:pPr>
+    </w:p>
+    <w:p>
+      <w:pPr>
+        <w:rPr>
+          <w:rFonts w:ascii="Arial" w:hAnsi="Arial" w:cs="Arial"/>
+          <w:b/>
+          <w:bCs/>
+          <w:sz w:val="28"/>
+          <w:szCs w:val="28"/>
+        </w:rPr>
+      </w:pPr>
+    </w:p>
+    <w:p>
+      <w:pPr>
+        <w:rPr>
+          <w:rFonts w:ascii="Arial" w:hAnsi="Arial" w:cs="Arial"/>
+          <w:b/>
+          <w:bCs/>
+          <w:sz w:val="28"/>
+          <w:szCs w:val="28"/>
+        </w:rPr>
+      </w:pPr>
+    </w:p>
+    <w:p>
+      <w:pPr>
+        <w:rPr>
+          <w:rFonts w:ascii="Arial" w:hAnsi="Arial" w:cs="Arial"/>
+          <w:b/>
+          <w:bCs/>
+          <w:sz w:val="28"/>
+          <w:szCs w:val="28"/>
+        </w:rPr>
+      </w:pPr>
+    </w:p>
+    <w:p>
+      <w:pPr>
+        <w:rPr>
+          <w:rFonts w:ascii="Arial" w:hAnsi="Arial" w:cs="Arial"/>
+          <w:b/>
+          <w:bCs/>
+          <w:sz w:val="28"/>
+          <w:szCs w:val="28"/>
+        </w:rPr>
+      </w:pPr>
+    </w:p>
+    <w:p>
+      <w:pPr>
+        <w:rPr>
+          <w:rFonts w:ascii="Arial" w:hAnsi="Arial" w:cs="Arial"/>
+          <w:b/>
+          <w:bCs/>
+          <w:sz w:val="28"/>
+          <w:szCs w:val="28"/>
+        </w:rPr>
+      </w:pPr>
+    </w:p>
+    <w:p>
+      <w:pPr>
+        <w:rPr>
+          <w:rFonts w:ascii="Arial" w:hAnsi="Arial" w:cs="Arial"/>
+          <w:b/>
+          <w:bCs/>
+          <w:sz w:val="28"/>
+          <w:szCs w:val="28"/>
+        </w:rPr>
+      </w:pPr>
+    </w:p>
+    <w:p>
+      <w:pPr>
+        <w:rPr>
+          <w:rFonts w:ascii="Arial" w:hAnsi="Arial" w:cs="Arial"/>
+          <w:b/>
+          <w:bCs/>
+          <w:sz w:val="28"/>
+          <w:szCs w:val="28"/>
+        </w:rPr>
+      </w:pPr>
+    </w:p>
+    <w:p>
+      <w:pPr>
+        <w:rPr>
+          <w:rFonts w:ascii="Arial" w:hAnsi="Arial" w:cs="Arial"/>
+          <w:b/>
+          <w:bCs/>
+          <w:sz w:val="28"/>
+          <w:szCs w:val="28"/>
+        </w:rPr>
+      </w:pPr>
+    </w:p>
+    <w:p>
+      <w:pPr>
+        <w:rPr>
+          <w:rFonts w:ascii="Arial" w:hAnsi="Arial" w:cs="Arial"/>
+          <w:b/>
+          <w:bCs/>
+          <w:sz w:val="28"/>
+          <w:szCs w:val="28"/>
+        </w:rPr>
+      </w:pPr>
+    </w:p>
+    <w:p>
+      <w:pPr>
+        <w:rPr>
+          <w:rFonts w:ascii="Arial" w:hAnsi="Arial" w:cs="Arial"/>
+          <w:b/>
+          <w:bCs/>
+          <w:sz w:val="28"/>
+          <w:szCs w:val="28"/>
+        </w:rPr>
+      </w:pPr>
+    </w:p>
+    <w:p>
+      <w:pPr>
+        <w:rPr>
+          <w:rFonts w:ascii="Arial" w:hAnsi="Arial" w:cs="Arial"/>
+          <w:b/>
+          <w:bCs/>
+          <w:sz w:val="28"/>
+          <w:szCs w:val="28"/>
+        </w:rPr>
+      </w:pPr>
+    </w:p>
+    <w:p>
+      <w:pPr>
+        <w:rPr>
+          <w:rFonts w:ascii="Arial" w:hAnsi="Arial" w:cs="Arial"/>
+          <w:b/>
+          <w:bCs/>
+          <w:sz w:val="28"/>
+          <w:szCs w:val="28"/>
+        </w:rPr>
+      </w:pPr>
+    </w:p>
+    <w:p>
+      <w:pPr>
+        <w:rPr>
+          <w:rFonts w:ascii="Arial" w:hAnsi="Arial" w:cs="Arial"/>
+          <w:b/>
+          <w:bCs/>
+          <w:sz w:val="28"/>
+          <w:szCs w:val="28"/>
+        </w:rPr>
+      </w:pPr>
+    </w:p>
+    <w:p>
+      <w:pPr>
+        <w:rPr>
+          <w:rFonts w:ascii="Arial" w:hAnsi="Arial" w:cs="Arial"/>
+          <w:b/>
+          <w:bCs/>
+          <w:sz w:val="28"/>
+          <w:szCs w:val="28"/>
+        </w:rPr>
+      </w:pPr>
+      <w:r>
+        <w:rPr>
+          <w:rFonts w:ascii="Arial" w:hAnsi="Arial" w:cs="Arial"/>
+          <w:b/>
+          <w:bCs/>
+          <w:sz w:val="28"/>
+          <w:szCs w:val="28"/>
         </w:rPr>
         <w:t xml:space="preserve">- Find the median item. Consider each element one by one and check whether it is the median. </w:t>
       </w:r>
@@ -2133,23 +2399,18 @@
       <w:r>
         <w:rPr>
           <w:rFonts w:ascii="Arial" w:hAnsi="Arial" w:cs="Arial"/>
+          <w:sz w:val="24"/>
+          <w:szCs w:val="24"/>
         </w:rPr>
         <w:t>Bubble sort</w:t>
       </w:r>
-    </w:p>
-    <w:p>
-      <w:pPr>
-        <w:rPr>
-          <w:rFonts w:ascii="Arial" w:hAnsi="Arial" w:cs="Arial"/>
-        </w:rPr>
-      </w:pPr>
       <w:r>
         <w:rPr>
           <w:rFonts w:ascii="Arial" w:hAnsi="Arial" w:cs="Arial"/>
           <w:noProof/>
         </w:rPr>
         <w:drawing>
-          <wp:inline distT="0" distB="0" distL="0" distR="0" wp14:anchorId="0CB17454" wp14:editId="11C89EFD">
+          <wp:inline distT="0" distB="0" distL="0" distR="0" wp14:anchorId="2B890313" wp14:editId="4247BE94">
             <wp:extent cx="5753735" cy="3900805"/>
             <wp:effectExtent l="0" t="0" r="0" b="4445"/>
             <wp:docPr id="16" name="Picture 16"/>
@@ -2204,12 +2465,18 @@
           <w:rFonts w:ascii="Arial" w:hAnsi="Arial" w:cs="Arial"/>
         </w:rPr>
       </w:pPr>
+    </w:p>
+    <w:p>
+      <w:pPr>
+        <w:rPr>
+          <w:rFonts w:ascii="Arial" w:hAnsi="Arial" w:cs="Arial"/>
+        </w:rPr>
+      </w:pPr>
       <w:r>
         <w:rPr>
           <w:rFonts w:ascii="Arial" w:hAnsi="Arial" w:cs="Arial"/>
           <w:noProof/>
         </w:rPr>
-        <w:lastRenderedPageBreak/>
         <w:drawing>
           <wp:inline distT="0" distB="0" distL="0" distR="0" wp14:anchorId="0265387E" wp14:editId="63075FA9">
             <wp:extent cx="5753100" cy="3152775"/>
@@ -2311,6 +2578,7 @@
           <w:rFonts w:ascii="Arial" w:hAnsi="Arial" w:cs="Arial"/>
           <w:noProof/>
         </w:rPr>
+        <w:lastRenderedPageBreak/>
         <w:drawing>
           <wp:inline distT="0" distB="0" distL="0" distR="0" wp14:anchorId="3B4B2566" wp14:editId="275E03B3">
             <wp:extent cx="5756910" cy="2146935"/>
@@ -2523,23 +2791,49 @@
       <w:pPr>
         <w:rPr>
           <w:rFonts w:ascii="Arial" w:hAnsi="Arial" w:cs="Arial"/>
-          <w:color w:val="202124"/>
-          <w:sz w:val="21"/>
-          <w:szCs w:val="21"/>
-          <w:shd w:val="clear" w:color="auto" w:fill="FFFFFF"/>
-        </w:rPr>
-      </w:pPr>
-    </w:p>
-    <w:p>
-      <w:pPr>
-        <w:rPr>
-          <w:rFonts w:ascii="Arial" w:hAnsi="Arial" w:cs="Arial"/>
-        </w:rPr>
-      </w:pPr>
-      <w:r>
-        <w:rPr>
-          <w:rFonts w:ascii="Arial" w:hAnsi="Arial" w:cs="Arial"/>
-        </w:rPr>
+        </w:rPr>
+      </w:pPr>
+    </w:p>
+    <w:p>
+      <w:pPr>
+        <w:rPr>
+          <w:rFonts w:ascii="Arial" w:hAnsi="Arial" w:cs="Arial"/>
+          <w:b/>
+          <w:bCs/>
+          <w:sz w:val="28"/>
+          <w:szCs w:val="28"/>
+        </w:rPr>
+      </w:pPr>
+      <w:r>
+        <w:rPr>
+          <w:rFonts w:ascii="Arial" w:hAnsi="Arial" w:cs="Arial"/>
+          <w:b/>
+          <w:bCs/>
+          <w:sz w:val="28"/>
+          <w:szCs w:val="28"/>
+        </w:rPr>
+        <w:br w:type="page"/>
+      </w:r>
+    </w:p>
+    <w:p>
+      <w:pPr>
+        <w:rPr>
+          <w:rFonts w:ascii="Arial" w:hAnsi="Arial" w:cs="Arial"/>
+          <w:b/>
+          <w:bCs/>
+          <w:sz w:val="28"/>
+          <w:szCs w:val="28"/>
+        </w:rPr>
+      </w:pPr>
+      <w:r>
+        <w:rPr>
+          <w:rFonts w:ascii="Arial" w:hAnsi="Arial" w:cs="Arial"/>
+          <w:b/>
+          <w:bCs/>
+          <w:sz w:val="28"/>
+          <w:szCs w:val="28"/>
+        </w:rPr>
+        <w:lastRenderedPageBreak/>
         <w:t xml:space="preserve">- Find two elements whose sum is equal to a given value </w:t>
       </w:r>
     </w:p>
@@ -2547,27 +2841,548 @@
       <w:pPr>
         <w:rPr>
           <w:rFonts w:ascii="Arial" w:hAnsi="Arial" w:cs="Arial"/>
-        </w:rPr>
-      </w:pPr>
-    </w:p>
-    <w:p>
-      <w:pPr>
-        <w:rPr>
-          <w:rFonts w:ascii="Arial" w:hAnsi="Arial" w:cs="Arial"/>
-        </w:rPr>
-      </w:pPr>
-    </w:p>
-    <w:p>
-      <w:pPr>
-        <w:rPr>
-          <w:rFonts w:ascii="Arial" w:hAnsi="Arial" w:cs="Arial"/>
-        </w:rPr>
-      </w:pPr>
-      <w:r>
-        <w:rPr>
-          <w:rFonts w:ascii="Arial" w:hAnsi="Arial" w:cs="Arial"/>
-        </w:rPr>
+          <w:sz w:val="24"/>
+          <w:szCs w:val="24"/>
+        </w:rPr>
+      </w:pPr>
+      <w:r>
+        <w:rPr>
+          <w:rFonts w:ascii="Arial" w:hAnsi="Arial" w:cs="Arial"/>
+          <w:sz w:val="24"/>
+          <w:szCs w:val="24"/>
+        </w:rPr>
+        <w:t>At first we sort the array with bubblesort algoritm ( O(n</w:t>
+      </w:r>
+      <w:r>
+        <w:rPr>
+          <w:rFonts w:ascii="Arial" w:hAnsi="Arial" w:cs="Arial"/>
+          <w:sz w:val="24"/>
+          <w:szCs w:val="24"/>
+          <w:vertAlign w:val="superscript"/>
+        </w:rPr>
+        <w:t>2</w:t>
+      </w:r>
+      <w:r>
+        <w:rPr>
+          <w:rFonts w:ascii="Arial" w:hAnsi="Arial" w:cs="Arial"/>
+          <w:sz w:val="24"/>
+          <w:szCs w:val="24"/>
+        </w:rPr>
+        <w:t>) )</w:t>
+      </w:r>
+    </w:p>
+    <w:p>
+      <w:pPr>
+        <w:rPr>
+          <w:rFonts w:ascii="Arial" w:hAnsi="Arial" w:cs="Arial"/>
+          <w:sz w:val="24"/>
+          <w:szCs w:val="24"/>
+        </w:rPr>
+      </w:pPr>
+      <w:r>
+        <w:rPr>
+          <w:rFonts w:ascii="Arial" w:hAnsi="Arial" w:cs="Arial"/>
+          <w:sz w:val="24"/>
+          <w:szCs w:val="24"/>
+        </w:rPr>
+        <w:t>Inside the while loop, time complexity is O(n). When</w:t>
+      </w:r>
+      <w:r>
+        <w:rPr>
+          <w:rFonts w:ascii="Arial" w:hAnsi="Arial" w:cs="Arial"/>
+          <w:sz w:val="24"/>
+          <w:szCs w:val="24"/>
+        </w:rPr>
+        <w:t xml:space="preserve"> the two elements are in the middle of the array. Or two sums does not exists.</w:t>
+      </w:r>
+    </w:p>
+    <w:p>
+      <w:pPr>
+        <w:rPr>
+          <w:rFonts w:ascii="Arial" w:hAnsi="Arial" w:cs="Arial"/>
+          <w:sz w:val="24"/>
+          <w:szCs w:val="24"/>
+        </w:rPr>
+      </w:pPr>
+      <w:r>
+        <w:rPr>
+          <w:rFonts w:ascii="Arial" w:hAnsi="Arial" w:cs="Arial"/>
+          <w:sz w:val="24"/>
+          <w:szCs w:val="24"/>
+        </w:rPr>
+        <w:t xml:space="preserve">Tworst = </w:t>
+      </w:r>
+      <w:r>
+        <w:rPr>
+          <w:rFonts w:ascii="Arial" w:hAnsi="Arial" w:cs="Arial"/>
+          <w:b/>
+          <w:bCs/>
+          <w:sz w:val="24"/>
+          <w:szCs w:val="24"/>
+        </w:rPr>
+        <w:t>O(n</w:t>
+      </w:r>
+      <w:r>
+        <w:rPr>
+          <w:rFonts w:ascii="Arial" w:hAnsi="Arial" w:cs="Arial"/>
+          <w:b/>
+          <w:bCs/>
+          <w:sz w:val="24"/>
+          <w:szCs w:val="24"/>
+          <w:vertAlign w:val="superscript"/>
+        </w:rPr>
+        <w:t>2</w:t>
+      </w:r>
+      <w:r>
+        <w:rPr>
+          <w:rFonts w:ascii="Arial" w:hAnsi="Arial" w:cs="Arial"/>
+          <w:b/>
+          <w:bCs/>
+          <w:sz w:val="24"/>
+          <w:szCs w:val="24"/>
+        </w:rPr>
+        <w:t>)</w:t>
+      </w:r>
+    </w:p>
+    <w:p>
+      <w:pPr>
+        <w:rPr>
+          <w:rFonts w:ascii="Arial" w:hAnsi="Arial" w:cs="Arial"/>
+          <w:b/>
+          <w:bCs/>
+          <w:sz w:val="28"/>
+          <w:szCs w:val="28"/>
+        </w:rPr>
+      </w:pPr>
+      <w:r>
+        <w:rPr>
+          <w:rFonts w:ascii="Arial" w:hAnsi="Arial" w:cs="Arial"/>
+          <w:b/>
+          <w:bCs/>
+          <w:noProof/>
+          <w:sz w:val="28"/>
+          <w:szCs w:val="28"/>
+        </w:rPr>
+        <w:drawing>
+          <wp:inline distT="0" distB="0" distL="0" distR="0" wp14:anchorId="70157DCA" wp14:editId="47ED5AE1">
+            <wp:extent cx="5756910" cy="4913630"/>
+            <wp:effectExtent l="0" t="0" r="0" b="1270"/>
+            <wp:docPr id="20" name="Picture 20"/>
+            <wp:cNvGraphicFramePr>
+              <a:graphicFrameLocks xmlns:a="http://schemas.openxmlformats.org/drawingml/2006/main" noChangeAspect="1"/>
+            </wp:cNvGraphicFramePr>
+            <a:graphic xmlns:a="http://schemas.openxmlformats.org/drawingml/2006/main">
+              <a:graphicData uri="http://schemas.openxmlformats.org/drawingml/2006/picture">
+                <pic:pic xmlns:pic="http://schemas.openxmlformats.org/drawingml/2006/picture">
+                  <pic:nvPicPr>
+                    <pic:cNvPr id="0" name="Picture 3"/>
+                    <pic:cNvPicPr>
+                      <a:picLocks noChangeAspect="1" noChangeArrowheads="1"/>
+                    </pic:cNvPicPr>
+                  </pic:nvPicPr>
+                  <pic:blipFill>
+                    <a:blip r:embed="rId21">
+                      <a:extLst>
+                        <a:ext uri="{28A0092B-C50C-407E-A947-70E740481C1C}">
+                          <a14:useLocalDpi xmlns:a14="http://schemas.microsoft.com/office/drawing/2010/main" val="0"/>
+                        </a:ext>
+                      </a:extLst>
+                    </a:blip>
+                    <a:srcRect/>
+                    <a:stretch>
+                      <a:fillRect/>
+                    </a:stretch>
+                  </pic:blipFill>
+                  <pic:spPr bwMode="auto">
+                    <a:xfrm>
+                      <a:off x="0" y="0"/>
+                      <a:ext cx="5756910" cy="4913630"/>
+                    </a:xfrm>
+                    <a:prstGeom prst="rect">
+                      <a:avLst/>
+                    </a:prstGeom>
+                    <a:noFill/>
+                    <a:ln>
+                      <a:noFill/>
+                    </a:ln>
+                  </pic:spPr>
+                </pic:pic>
+              </a:graphicData>
+            </a:graphic>
+          </wp:inline>
+        </w:drawing>
+      </w:r>
+    </w:p>
+    <w:p>
+      <w:pPr>
+        <w:rPr>
+          <w:rFonts w:ascii="Arial" w:hAnsi="Arial" w:cs="Arial"/>
+          <w:b/>
+          <w:bCs/>
+          <w:sz w:val="28"/>
+          <w:szCs w:val="28"/>
+        </w:rPr>
+      </w:pPr>
+      <w:r>
+        <w:rPr>
+          <w:rFonts w:ascii="Arial" w:hAnsi="Arial" w:cs="Arial"/>
+          <w:b/>
+          <w:bCs/>
+          <w:sz w:val="28"/>
+          <w:szCs w:val="28"/>
+        </w:rPr>
+        <w:br w:type="page"/>
+      </w:r>
+    </w:p>
+    <w:p>
+      <w:pPr>
+        <w:rPr>
+          <w:rFonts w:ascii="Arial" w:hAnsi="Arial" w:cs="Arial"/>
+          <w:b/>
+          <w:bCs/>
+          <w:sz w:val="28"/>
+          <w:szCs w:val="28"/>
+        </w:rPr>
+      </w:pPr>
+      <w:r>
+        <w:rPr>
+          <w:rFonts w:ascii="Arial" w:hAnsi="Arial" w:cs="Arial"/>
+          <w:b/>
+          <w:bCs/>
+          <w:sz w:val="28"/>
+          <w:szCs w:val="28"/>
+        </w:rPr>
+        <w:lastRenderedPageBreak/>
         <w:t>- Assume there are two ordered array list of n elements. Merge these two lists to get a single list in increasing order.</w:t>
+      </w:r>
+    </w:p>
+    <w:p>
+      <w:pPr>
+        <w:rPr>
+          <w:rFonts w:ascii="Arial" w:hAnsi="Arial" w:cs="Arial"/>
+          <w:color w:val="202124"/>
+          <w:sz w:val="21"/>
+          <w:szCs w:val="21"/>
+          <w:shd w:val="clear" w:color="auto" w:fill="FFFFFF"/>
+        </w:rPr>
+      </w:pPr>
+      <w:r>
+        <w:rPr>
+          <w:rFonts w:ascii="Arial" w:hAnsi="Arial" w:cs="Arial"/>
+          <w:color w:val="202124"/>
+          <w:sz w:val="21"/>
+          <w:szCs w:val="21"/>
+          <w:shd w:val="clear" w:color="auto" w:fill="FFFFFF"/>
+        </w:rPr>
+        <w:t>In this example, n is equal to the length of the first and m is equal to the length of the second array</w:t>
+      </w:r>
+    </w:p>
+    <w:p>
+      <w:pPr>
+        <w:rPr>
+          <w:rFonts w:ascii="Arial" w:hAnsi="Arial" w:cs="Arial"/>
+          <w:b/>
+          <w:bCs/>
+          <w:sz w:val="24"/>
+          <w:szCs w:val="24"/>
+        </w:rPr>
+      </w:pPr>
+      <w:r>
+        <w:rPr>
+          <w:rFonts w:ascii="Arial" w:hAnsi="Arial" w:cs="Arial"/>
+          <w:color w:val="202124"/>
+          <w:sz w:val="21"/>
+          <w:szCs w:val="21"/>
+          <w:shd w:val="clear" w:color="auto" w:fill="FFFFFF"/>
+        </w:rPr>
+        <w:t>Θ</w:t>
+      </w:r>
+      <w:r>
+        <w:rPr>
+          <w:rFonts w:ascii="Arial" w:hAnsi="Arial" w:cs="Arial"/>
+          <w:color w:val="202124"/>
+          <w:sz w:val="21"/>
+          <w:szCs w:val="21"/>
+          <w:shd w:val="clear" w:color="auto" w:fill="FFFFFF"/>
+        </w:rPr>
+        <w:t xml:space="preserve">(1) + </w:t>
+      </w:r>
+      <w:r>
+        <w:rPr>
+          <w:rFonts w:ascii="Arial" w:hAnsi="Arial" w:cs="Arial"/>
+          <w:color w:val="202124"/>
+          <w:sz w:val="21"/>
+          <w:szCs w:val="21"/>
+          <w:shd w:val="clear" w:color="auto" w:fill="FFFFFF"/>
+        </w:rPr>
+        <w:t>Θ</w:t>
+      </w:r>
+      <w:r>
+        <w:rPr>
+          <w:rFonts w:ascii="Arial" w:hAnsi="Arial" w:cs="Arial"/>
+          <w:color w:val="202124"/>
+          <w:sz w:val="21"/>
+          <w:szCs w:val="21"/>
+          <w:shd w:val="clear" w:color="auto" w:fill="FFFFFF"/>
+        </w:rPr>
+        <w:t xml:space="preserve">(min{n,m}) + </w:t>
+      </w:r>
+      <w:bookmarkStart w:id="0" w:name="_Hlk67258912"/>
+      <w:r>
+        <w:rPr>
+          <w:rFonts w:ascii="Arial" w:hAnsi="Arial" w:cs="Arial"/>
+          <w:color w:val="202124"/>
+          <w:sz w:val="21"/>
+          <w:szCs w:val="21"/>
+          <w:shd w:val="clear" w:color="auto" w:fill="FFFFFF"/>
+        </w:rPr>
+        <w:t>Θ</w:t>
+      </w:r>
+      <w:r>
+        <w:rPr>
+          <w:rFonts w:ascii="Arial" w:hAnsi="Arial" w:cs="Arial"/>
+          <w:color w:val="202124"/>
+          <w:sz w:val="21"/>
+          <w:szCs w:val="21"/>
+          <w:shd w:val="clear" w:color="auto" w:fill="FFFFFF"/>
+        </w:rPr>
+        <w:t>(</w:t>
+      </w:r>
+      <w:r>
+        <w:rPr>
+          <w:rFonts w:ascii="Arial" w:hAnsi="Arial" w:cs="Arial"/>
+          <w:color w:val="202124"/>
+          <w:sz w:val="21"/>
+          <w:szCs w:val="21"/>
+          <w:shd w:val="clear" w:color="auto" w:fill="FFFFFF"/>
+        </w:rPr>
+        <w:t xml:space="preserve">n - </w:t>
+      </w:r>
+      <w:r>
+        <w:rPr>
+          <w:rFonts w:ascii="Arial" w:hAnsi="Arial" w:cs="Arial"/>
+          <w:color w:val="202124"/>
+          <w:sz w:val="21"/>
+          <w:szCs w:val="21"/>
+          <w:shd w:val="clear" w:color="auto" w:fill="FFFFFF"/>
+        </w:rPr>
+        <w:t>min{n,m})</w:t>
+      </w:r>
+      <w:bookmarkEnd w:id="0"/>
+      <w:r>
+        <w:rPr>
+          <w:rFonts w:ascii="Arial" w:hAnsi="Arial" w:cs="Arial"/>
+          <w:color w:val="202124"/>
+          <w:sz w:val="21"/>
+          <w:szCs w:val="21"/>
+          <w:shd w:val="clear" w:color="auto" w:fill="FFFFFF"/>
+        </w:rPr>
+        <w:t xml:space="preserve"> + </w:t>
+      </w:r>
+      <w:r>
+        <w:rPr>
+          <w:rFonts w:ascii="Arial" w:hAnsi="Arial" w:cs="Arial"/>
+          <w:color w:val="202124"/>
+          <w:sz w:val="21"/>
+          <w:szCs w:val="21"/>
+          <w:shd w:val="clear" w:color="auto" w:fill="FFFFFF"/>
+        </w:rPr>
+        <w:t>Θ</w:t>
+      </w:r>
+      <w:r>
+        <w:rPr>
+          <w:rFonts w:ascii="Arial" w:hAnsi="Arial" w:cs="Arial"/>
+          <w:color w:val="202124"/>
+          <w:sz w:val="21"/>
+          <w:szCs w:val="21"/>
+          <w:shd w:val="clear" w:color="auto" w:fill="FFFFFF"/>
+        </w:rPr>
+        <w:t>(</w:t>
+      </w:r>
+      <w:r>
+        <w:rPr>
+          <w:rFonts w:ascii="Arial" w:hAnsi="Arial" w:cs="Arial"/>
+          <w:color w:val="202124"/>
+          <w:sz w:val="21"/>
+          <w:szCs w:val="21"/>
+          <w:shd w:val="clear" w:color="auto" w:fill="FFFFFF"/>
+        </w:rPr>
+        <w:t>m</w:t>
+      </w:r>
+      <w:r>
+        <w:rPr>
+          <w:rFonts w:ascii="Arial" w:hAnsi="Arial" w:cs="Arial"/>
+          <w:color w:val="202124"/>
+          <w:sz w:val="21"/>
+          <w:szCs w:val="21"/>
+          <w:shd w:val="clear" w:color="auto" w:fill="FFFFFF"/>
+        </w:rPr>
+        <w:t xml:space="preserve"> - min{n,m})</w:t>
+      </w:r>
+      <w:r>
+        <w:rPr>
+          <w:rFonts w:ascii="Arial" w:hAnsi="Arial" w:cs="Arial"/>
+          <w:color w:val="202124"/>
+          <w:sz w:val="21"/>
+          <w:szCs w:val="21"/>
+          <w:shd w:val="clear" w:color="auto" w:fill="FFFFFF"/>
+        </w:rPr>
+        <w:t xml:space="preserve"> = </w:t>
+      </w:r>
+      <w:r>
+        <w:rPr>
+          <w:rFonts w:ascii="Arial" w:hAnsi="Arial" w:cs="Arial"/>
+          <w:color w:val="202124"/>
+          <w:sz w:val="21"/>
+          <w:szCs w:val="21"/>
+          <w:shd w:val="clear" w:color="auto" w:fill="FFFFFF"/>
+        </w:rPr>
+        <w:t>Θ</w:t>
+      </w:r>
+      <w:r>
+        <w:rPr>
+          <w:rFonts w:ascii="Arial" w:hAnsi="Arial" w:cs="Arial"/>
+          <w:color w:val="202124"/>
+          <w:sz w:val="21"/>
+          <w:szCs w:val="21"/>
+          <w:shd w:val="clear" w:color="auto" w:fill="FFFFFF"/>
+        </w:rPr>
+        <w:t>(</w:t>
+      </w:r>
+      <w:r>
+        <w:rPr>
+          <w:rFonts w:ascii="Arial" w:hAnsi="Arial" w:cs="Arial"/>
+          <w:color w:val="202124"/>
+          <w:sz w:val="21"/>
+          <w:szCs w:val="21"/>
+          <w:shd w:val="clear" w:color="auto" w:fill="FFFFFF"/>
+        </w:rPr>
+        <w:t>n+m</w:t>
+      </w:r>
+      <w:r>
+        <w:rPr>
+          <w:rFonts w:ascii="Arial" w:hAnsi="Arial" w:cs="Arial"/>
+          <w:color w:val="202124"/>
+          <w:sz w:val="21"/>
+          <w:szCs w:val="21"/>
+          <w:shd w:val="clear" w:color="auto" w:fill="FFFFFF"/>
+        </w:rPr>
+        <w:t>)</w:t>
+      </w:r>
+      <w:r>
+        <w:rPr>
+          <w:rFonts w:ascii="Arial" w:hAnsi="Arial" w:cs="Arial"/>
+          <w:color w:val="202124"/>
+          <w:sz w:val="21"/>
+          <w:szCs w:val="21"/>
+          <w:shd w:val="clear" w:color="auto" w:fill="FFFFFF"/>
+        </w:rPr>
+        <w:t xml:space="preserve"> = </w:t>
+      </w:r>
+      <w:r>
+        <w:rPr>
+          <w:rFonts w:ascii="Arial" w:hAnsi="Arial" w:cs="Arial"/>
+          <w:color w:val="202124"/>
+          <w:sz w:val="21"/>
+          <w:szCs w:val="21"/>
+          <w:shd w:val="clear" w:color="auto" w:fill="FFFFFF"/>
+        </w:rPr>
+        <w:t>Θ</w:t>
+      </w:r>
+      <w:r>
+        <w:rPr>
+          <w:rFonts w:ascii="Arial" w:hAnsi="Arial" w:cs="Arial"/>
+          <w:color w:val="202124"/>
+          <w:sz w:val="21"/>
+          <w:szCs w:val="21"/>
+          <w:shd w:val="clear" w:color="auto" w:fill="FFFFFF"/>
+        </w:rPr>
+        <w:t>(</w:t>
+      </w:r>
+      <w:r>
+        <w:rPr>
+          <w:rFonts w:ascii="Arial" w:hAnsi="Arial" w:cs="Arial"/>
+          <w:color w:val="202124"/>
+          <w:sz w:val="21"/>
+          <w:szCs w:val="21"/>
+          <w:shd w:val="clear" w:color="auto" w:fill="FFFFFF"/>
+        </w:rPr>
+        <w:t>max{n,m}</w:t>
+      </w:r>
+      <w:r>
+        <w:rPr>
+          <w:rFonts w:ascii="Arial" w:hAnsi="Arial" w:cs="Arial"/>
+          <w:color w:val="202124"/>
+          <w:sz w:val="21"/>
+          <w:szCs w:val="21"/>
+          <w:shd w:val="clear" w:color="auto" w:fill="FFFFFF"/>
+        </w:rPr>
+        <w:t>)</w:t>
+      </w:r>
+    </w:p>
+    <w:p>
+      <w:pPr>
+        <w:rPr>
+          <w:rFonts w:ascii="Arial" w:hAnsi="Arial" w:cs="Arial"/>
+          <w:sz w:val="24"/>
+          <w:szCs w:val="24"/>
+        </w:rPr>
+      </w:pPr>
+      <w:r>
+        <w:rPr>
+          <w:rFonts w:ascii="Arial" w:hAnsi="Arial" w:cs="Arial"/>
+          <w:noProof/>
+          <w:sz w:val="24"/>
+          <w:szCs w:val="24"/>
+        </w:rPr>
+        <w:drawing>
+          <wp:inline distT="0" distB="0" distL="0" distR="0" wp14:anchorId="451D4BCB" wp14:editId="0E350B27">
+            <wp:extent cx="5759450" cy="6139815"/>
+            <wp:effectExtent l="0" t="0" r="0" b="0"/>
+            <wp:docPr id="21" name="Picture 21"/>
+            <wp:cNvGraphicFramePr>
+              <a:graphicFrameLocks xmlns:a="http://schemas.openxmlformats.org/drawingml/2006/main" noChangeAspect="1"/>
+            </wp:cNvGraphicFramePr>
+            <a:graphic xmlns:a="http://schemas.openxmlformats.org/drawingml/2006/main">
+              <a:graphicData uri="http://schemas.openxmlformats.org/drawingml/2006/picture">
+                <pic:pic xmlns:pic="http://schemas.openxmlformats.org/drawingml/2006/picture">
+                  <pic:nvPicPr>
+                    <pic:cNvPr id="0" name="Picture 4"/>
+                    <pic:cNvPicPr>
+                      <a:picLocks noChangeAspect="1" noChangeArrowheads="1"/>
+                    </pic:cNvPicPr>
+                  </pic:nvPicPr>
+                  <pic:blipFill>
+                    <a:blip r:embed="rId22">
+                      <a:extLst>
+                        <a:ext uri="{28A0092B-C50C-407E-A947-70E740481C1C}">
+                          <a14:useLocalDpi xmlns:a14="http://schemas.microsoft.com/office/drawing/2010/main" val="0"/>
+                        </a:ext>
+                      </a:extLst>
+                    </a:blip>
+                    <a:srcRect/>
+                    <a:stretch>
+                      <a:fillRect/>
+                    </a:stretch>
+                  </pic:blipFill>
+                  <pic:spPr bwMode="auto">
+                    <a:xfrm>
+                      <a:off x="0" y="0"/>
+                      <a:ext cx="5759450" cy="6139815"/>
+                    </a:xfrm>
+                    <a:prstGeom prst="rect">
+                      <a:avLst/>
+                    </a:prstGeom>
+                    <a:noFill/>
+                    <a:ln>
+                      <a:noFill/>
+                    </a:ln>
+                  </pic:spPr>
+                </pic:pic>
+              </a:graphicData>
+            </a:graphic>
+          </wp:inline>
+        </w:drawing>
       </w:r>
     </w:p>
     <w:p>

--- a/hw2.docx
+++ b/hw2.docx
@@ -108,9 +108,236 @@
           <w:rFonts w:ascii="Arial" w:hAnsi="Arial" w:cs="Arial"/>
           <w:b/>
           <w:bCs/>
+        </w:rPr>
+        <w:t xml:space="preserve">I. </w:t>
+      </w:r>
+      <w:r>
+        <w:rPr>
+          <w:rFonts w:ascii="Arial" w:hAnsi="Arial" w:cs="Arial"/>
+          <w:b/>
+          <w:bCs/>
           <w:sz w:val="28"/>
           <w:szCs w:val="28"/>
         </w:rPr>
+        <w:t>Searching a product.</w:t>
+      </w:r>
+    </w:p>
+    <w:p>
+      <w:pPr>
+        <w:rPr>
+          <w:rFonts w:ascii="Arial" w:hAnsi="Arial" w:cs="Arial"/>
+          <w:b/>
+          <w:bCs/>
+          <w:color w:val="202124"/>
+          <w:sz w:val="21"/>
+          <w:szCs w:val="21"/>
+          <w:shd w:val="clear" w:color="auto" w:fill="FFFFFF"/>
+        </w:rPr>
+      </w:pPr>
+      <w:r>
+        <w:rPr>
+          <w:rFonts w:ascii="Arial" w:hAnsi="Arial" w:cs="Arial"/>
+          <w:color w:val="202124"/>
+          <w:sz w:val="21"/>
+          <w:szCs w:val="21"/>
+          <w:shd w:val="clear" w:color="auto" w:fill="FFFFFF"/>
+        </w:rPr>
+        <w:t xml:space="preserve">Time complexity is : </w:t>
+      </w:r>
+      <w:r>
+        <w:rPr>
+          <w:rFonts w:ascii="Arial" w:hAnsi="Arial" w:cs="Arial"/>
+          <w:b/>
+          <w:bCs/>
+          <w:color w:val="202124"/>
+          <w:sz w:val="21"/>
+          <w:szCs w:val="21"/>
+          <w:shd w:val="clear" w:color="auto" w:fill="FFFFFF"/>
+        </w:rPr>
+        <w:t>Θ(</w:t>
+      </w:r>
+      <w:r>
+        <w:rPr>
+          <w:rFonts w:ascii="Arial" w:hAnsi="Arial" w:cs="Arial"/>
+          <w:b/>
+          <w:bCs/>
+          <w:color w:val="202124"/>
+          <w:sz w:val="21"/>
+          <w:szCs w:val="21"/>
+          <w:shd w:val="clear" w:color="auto" w:fill="FFFFFF"/>
+        </w:rPr>
+        <w:t>n*m*l</w:t>
+      </w:r>
+      <w:r>
+        <w:rPr>
+          <w:rFonts w:ascii="Arial" w:hAnsi="Arial" w:cs="Arial"/>
+          <w:b/>
+          <w:bCs/>
+          <w:color w:val="202124"/>
+          <w:sz w:val="21"/>
+          <w:szCs w:val="21"/>
+          <w:shd w:val="clear" w:color="auto" w:fill="FFFFFF"/>
+        </w:rPr>
+        <w:t>)</w:t>
+      </w:r>
+    </w:p>
+    <w:p>
+      <w:pPr>
+        <w:rPr>
+          <w:rFonts w:ascii="Arial" w:hAnsi="Arial" w:cs="Arial"/>
+          <w:color w:val="202124"/>
+          <w:sz w:val="21"/>
+          <w:szCs w:val="21"/>
+          <w:shd w:val="clear" w:color="auto" w:fill="FFFFFF"/>
+        </w:rPr>
+      </w:pPr>
+      <w:r>
+        <w:rPr>
+          <w:rFonts w:ascii="Arial" w:hAnsi="Arial" w:cs="Arial"/>
+          <w:color w:val="202124"/>
+          <w:sz w:val="21"/>
+          <w:szCs w:val="21"/>
+          <w:shd w:val="clear" w:color="auto" w:fill="FFFFFF"/>
+        </w:rPr>
+        <w:t>n is length of stocks array,</w:t>
+      </w:r>
+    </w:p>
+    <w:p>
+      <w:pPr>
+        <w:rPr>
+          <w:rFonts w:ascii="Arial" w:hAnsi="Arial" w:cs="Arial"/>
+          <w:color w:val="202124"/>
+          <w:sz w:val="21"/>
+          <w:szCs w:val="21"/>
+          <w:shd w:val="clear" w:color="auto" w:fill="FFFFFF"/>
+        </w:rPr>
+      </w:pPr>
+      <w:r>
+        <w:rPr>
+          <w:rFonts w:ascii="Arial" w:hAnsi="Arial" w:cs="Arial"/>
+          <w:color w:val="202124"/>
+          <w:sz w:val="21"/>
+          <w:szCs w:val="21"/>
+          <w:shd w:val="clear" w:color="auto" w:fill="FFFFFF"/>
+        </w:rPr>
+        <w:t>m is length of furnitures array,</w:t>
+      </w:r>
+    </w:p>
+    <w:p>
+      <w:pPr>
+        <w:rPr>
+          <w:rFonts w:ascii="Arial" w:hAnsi="Arial" w:cs="Arial"/>
+          <w:color w:val="202124"/>
+          <w:sz w:val="21"/>
+          <w:szCs w:val="21"/>
+          <w:shd w:val="clear" w:color="auto" w:fill="FFFFFF"/>
+        </w:rPr>
+      </w:pPr>
+      <w:r>
+        <w:rPr>
+          <w:rFonts w:ascii="Arial" w:hAnsi="Arial" w:cs="Arial"/>
+          <w:color w:val="202124"/>
+          <w:sz w:val="21"/>
+          <w:szCs w:val="21"/>
+          <w:shd w:val="clear" w:color="auto" w:fill="FFFFFF"/>
+        </w:rPr>
+        <w:t>l is length of String query</w:t>
+      </w:r>
+    </w:p>
+    <w:p>
+      <w:pPr>
+        <w:rPr>
+          <w:rFonts w:ascii="Arial" w:hAnsi="Arial" w:cs="Arial"/>
+          <w:b/>
+          <w:bCs/>
+        </w:rPr>
+      </w:pPr>
+      <w:r>
+        <w:rPr>
+          <w:rFonts w:ascii="Arial" w:hAnsi="Arial" w:cs="Arial"/>
+          <w:noProof/>
+          <w:color w:val="202124"/>
+          <w:sz w:val="21"/>
+          <w:szCs w:val="21"/>
+          <w:shd w:val="clear" w:color="auto" w:fill="FFFFFF"/>
+        </w:rPr>
+        <w:drawing>
+          <wp:inline distT="0" distB="0" distL="0" distR="0" wp14:anchorId="37DE2211" wp14:editId="46E8C054">
+            <wp:extent cx="5758180" cy="2743200"/>
+            <wp:effectExtent l="0" t="0" r="0" b="0"/>
+            <wp:docPr id="12" name="Picture 12"/>
+            <wp:cNvGraphicFramePr>
+              <a:graphicFrameLocks xmlns:a="http://schemas.openxmlformats.org/drawingml/2006/main" noChangeAspect="1"/>
+            </wp:cNvGraphicFramePr>
+            <a:graphic xmlns:a="http://schemas.openxmlformats.org/drawingml/2006/main">
+              <a:graphicData uri="http://schemas.openxmlformats.org/drawingml/2006/picture">
+                <pic:pic xmlns:pic="http://schemas.openxmlformats.org/drawingml/2006/picture">
+                  <pic:nvPicPr>
+                    <pic:cNvPr id="0" name="Picture 1"/>
+                    <pic:cNvPicPr>
+                      <a:picLocks noChangeAspect="1" noChangeArrowheads="1"/>
+                    </pic:cNvPicPr>
+                  </pic:nvPicPr>
+                  <pic:blipFill>
+                    <a:blip r:embed="rId5">
+                      <a:extLst>
+                        <a:ext uri="{28A0092B-C50C-407E-A947-70E740481C1C}">
+                          <a14:useLocalDpi xmlns:a14="http://schemas.microsoft.com/office/drawing/2010/main" val="0"/>
+                        </a:ext>
+                      </a:extLst>
+                    </a:blip>
+                    <a:srcRect/>
+                    <a:stretch>
+                      <a:fillRect/>
+                    </a:stretch>
+                  </pic:blipFill>
+                  <pic:spPr bwMode="auto">
+                    <a:xfrm>
+                      <a:off x="0" y="0"/>
+                      <a:ext cx="5758180" cy="2743200"/>
+                    </a:xfrm>
+                    <a:prstGeom prst="rect">
+                      <a:avLst/>
+                    </a:prstGeom>
+                    <a:noFill/>
+                    <a:ln>
+                      <a:noFill/>
+                    </a:ln>
+                  </pic:spPr>
+                </pic:pic>
+              </a:graphicData>
+            </a:graphic>
+          </wp:inline>
+        </w:drawing>
+      </w:r>
+    </w:p>
+    <w:p>
+      <w:pPr>
+        <w:rPr>
+          <w:rFonts w:ascii="Arial" w:hAnsi="Arial" w:cs="Arial"/>
+          <w:b/>
+          <w:bCs/>
+        </w:rPr>
+      </w:pPr>
+    </w:p>
+    <w:p>
+      <w:pPr>
+        <w:rPr>
+          <w:rFonts w:ascii="Arial" w:hAnsi="Arial" w:cs="Arial"/>
+          <w:b/>
+          <w:bCs/>
+          <w:sz w:val="28"/>
+          <w:szCs w:val="28"/>
+        </w:rPr>
+      </w:pPr>
+      <w:r>
+        <w:rPr>
+          <w:rFonts w:ascii="Arial" w:hAnsi="Arial" w:cs="Arial"/>
+          <w:b/>
+          <w:bCs/>
+          <w:sz w:val="28"/>
+          <w:szCs w:val="28"/>
+        </w:rPr>
         <w:t>II. Add/remove product.</w:t>
       </w:r>
     </w:p>
@@ -118,13 +345,6 @@
       <w:pPr>
         <w:rPr>
           <w:rFonts w:ascii="Arial" w:hAnsi="Arial" w:cs="Arial"/>
-        </w:rPr>
-      </w:pPr>
-    </w:p>
-    <w:p>
-      <w:pPr>
-        <w:rPr>
-          <w:rFonts w:ascii="Arial" w:hAnsi="Arial" w:cs="Arial"/>
           <w:b/>
           <w:bCs/>
         </w:rPr>
@@ -252,40 +472,15 @@
           <w:color w:val="202124"/>
           <w:shd w:val="clear" w:color="auto" w:fill="FFFFFF"/>
         </w:rPr>
-        <w:t>Ω</w:t>
-      </w:r>
-      <w:r>
-        <w:rPr>
-          <w:rFonts w:ascii="Arial" w:hAnsi="Arial" w:cs="Arial"/>
-          <w:b/>
-          <w:color w:val="202124"/>
-          <w:shd w:val="clear" w:color="auto" w:fill="FFFFFF"/>
-        </w:rPr>
-        <w:t>(1)</w:t>
-      </w:r>
-      <w:r>
-        <w:rPr>
-          <w:rFonts w:ascii="Arial" w:hAnsi="Arial" w:cs="Arial"/>
-          <w:color w:val="202124"/>
-          <w:shd w:val="clear" w:color="auto" w:fill="FFFFFF"/>
-        </w:rPr>
-        <w:t xml:space="preserve">, best case is constant time, when the algorithm </w:t>
-      </w:r>
-      <w:r>
-        <w:rPr>
-          <w:rFonts w:ascii="Arial" w:hAnsi="Arial" w:cs="Arial"/>
-          <w:color w:val="202124"/>
-          <w:shd w:val="clear" w:color="auto" w:fill="FFFFFF"/>
-        </w:rPr>
-        <w:t>iterates</w:t>
-      </w:r>
-      <w:r>
-        <w:rPr>
-          <w:rFonts w:ascii="Arial" w:hAnsi="Arial" w:cs="Arial"/>
-          <w:color w:val="202124"/>
-          <w:shd w:val="clear" w:color="auto" w:fill="FFFFFF"/>
-        </w:rPr>
-        <w:t xml:space="preserve"> once inside for loop</w:t>
+        <w:t>Ω(1)</w:t>
+      </w:r>
+      <w:r>
+        <w:rPr>
+          <w:rFonts w:ascii="Arial" w:hAnsi="Arial" w:cs="Arial"/>
+          <w:color w:val="202124"/>
+          <w:shd w:val="clear" w:color="auto" w:fill="FFFFFF"/>
+        </w:rPr>
+        <w:t>, best case is constant time, when the algorithm iterates once inside for loop</w:t>
       </w:r>
     </w:p>
     <w:p>
@@ -336,6 +531,7 @@
           <w:rFonts w:ascii="Arial" w:hAnsi="Arial" w:cs="Arial"/>
           <w:noProof/>
         </w:rPr>
+        <w:lastRenderedPageBreak/>
         <w:drawing>
           <wp:inline distT="0" distB="0" distL="0" distR="0" wp14:anchorId="408C1F69" wp14:editId="3AA57CE0">
             <wp:extent cx="5752465" cy="4231005"/>
@@ -354,7 +550,7 @@
                     </pic:cNvPicPr>
                   </pic:nvPicPr>
                   <pic:blipFill>
-                    <a:blip r:embed="rId5">
+                    <a:blip r:embed="rId6">
                       <a:extLst>
                         <a:ext uri="{28A0092B-C50C-407E-A947-70E740481C1C}">
                           <a14:useLocalDpi xmlns:a14="http://schemas.microsoft.com/office/drawing/2010/main" val="0"/>
@@ -434,7 +630,7 @@
                     </pic:cNvPicPr>
                   </pic:nvPicPr>
                   <pic:blipFill>
-                    <a:blip r:embed="rId6">
+                    <a:blip r:embed="rId7">
                       <a:extLst>
                         <a:ext uri="{28A0092B-C50C-407E-A947-70E740481C1C}">
                           <a14:useLocalDpi xmlns:a14="http://schemas.microsoft.com/office/drawing/2010/main" val="0"/>
@@ -502,7 +698,7 @@
                     </pic:cNvPicPr>
                   </pic:nvPicPr>
                   <pic:blipFill>
-                    <a:blip r:embed="rId7">
+                    <a:blip r:embed="rId8">
                       <a:extLst>
                         <a:ext uri="{28A0092B-C50C-407E-A947-70E740481C1C}">
                           <a14:useLocalDpi xmlns:a14="http://schemas.microsoft.com/office/drawing/2010/main" val="0"/>
@@ -585,7 +781,6 @@
           <w:rFonts w:ascii="Arial" w:hAnsi="Arial" w:cs="Arial"/>
           <w:noProof/>
         </w:rPr>
-        <w:lastRenderedPageBreak/>
         <w:drawing>
           <wp:anchor distT="0" distB="0" distL="114300" distR="114300" simplePos="0" relativeHeight="251662336" behindDoc="0" locked="0" layoutInCell="1" allowOverlap="1" wp14:anchorId="13844BDF" wp14:editId="555F70F8">
             <wp:simplePos x="0" y="0"/>
@@ -612,7 +807,7 @@
                     </pic:cNvPicPr>
                   </pic:nvPicPr>
                   <pic:blipFill>
-                    <a:blip r:embed="rId8">
+                    <a:blip r:embed="rId9">
                       <a:extLst>
                         <a:ext uri="{28A0092B-C50C-407E-A947-70E740481C1C}">
                           <a14:useLocalDpi xmlns:a14="http://schemas.microsoft.com/office/drawing/2010/main" val="0"/>
@@ -766,23 +961,7 @@
           <w:color w:val="202124"/>
           <w:shd w:val="clear" w:color="auto" w:fill="FFFFFF"/>
         </w:rPr>
-        <w:t xml:space="preserve">, best case is constant time, when the algorithm </w:t>
-      </w:r>
-      <w:r>
-        <w:rPr>
-          <w:rFonts w:ascii="Arial" w:hAnsi="Arial" w:cs="Arial"/>
-          <w:color w:val="202124"/>
-          <w:shd w:val="clear" w:color="auto" w:fill="FFFFFF"/>
-        </w:rPr>
-        <w:t>iterates</w:t>
-      </w:r>
-      <w:r>
-        <w:rPr>
-          <w:rFonts w:ascii="Arial" w:hAnsi="Arial" w:cs="Arial"/>
-          <w:color w:val="202124"/>
-          <w:shd w:val="clear" w:color="auto" w:fill="FFFFFF"/>
-        </w:rPr>
-        <w:t xml:space="preserve"> once inside for loop</w:t>
+        <w:t>, best case is constant time, when the algorithm iterates once inside for loop</w:t>
       </w:r>
     </w:p>
     <w:p>
@@ -817,6 +996,7 @@
           <w:rFonts w:ascii="Arial" w:hAnsi="Arial" w:cs="Arial"/>
           <w:noProof/>
         </w:rPr>
+        <w:lastRenderedPageBreak/>
         <w:drawing>
           <wp:inline distT="0" distB="0" distL="0" distR="0" wp14:anchorId="316E5C5F" wp14:editId="175C6B16">
             <wp:extent cx="5761355" cy="3630930"/>
@@ -835,7 +1015,7 @@
                     </pic:cNvPicPr>
                   </pic:nvPicPr>
                   <pic:blipFill>
-                    <a:blip r:embed="rId9">
+                    <a:blip r:embed="rId10">
                       <a:extLst>
                         <a:ext uri="{28A0092B-C50C-407E-A947-70E740481C1C}">
                           <a14:useLocalDpi xmlns:a14="http://schemas.microsoft.com/office/drawing/2010/main" val="0"/>
@@ -980,7 +1160,6 @@
           <w:rFonts w:ascii="Arial" w:hAnsi="Arial" w:cs="Arial"/>
           <w:noProof/>
         </w:rPr>
-        <w:lastRenderedPageBreak/>
         <w:drawing>
           <wp:inline distT="0" distB="0" distL="0" distR="0" wp14:anchorId="429422B4" wp14:editId="26A1852B">
             <wp:extent cx="5756910" cy="1828800"/>
@@ -999,7 +1178,7 @@
                     </pic:cNvPicPr>
                   </pic:nvPicPr>
                   <pic:blipFill>
-                    <a:blip r:embed="rId10" cstate="print">
+                    <a:blip r:embed="rId11" cstate="print">
                       <a:extLst>
                         <a:ext uri="{28A0092B-C50C-407E-A947-70E740481C1C}">
                           <a14:useLocalDpi xmlns:a14="http://schemas.microsoft.com/office/drawing/2010/main" val="0"/>
@@ -1090,7 +1269,7 @@
                     </pic:cNvPicPr>
                   </pic:nvPicPr>
                   <pic:blipFill>
-                    <a:blip r:embed="rId6">
+                    <a:blip r:embed="rId7">
                       <a:extLst>
                         <a:ext uri="{28A0092B-C50C-407E-A947-70E740481C1C}">
                           <a14:useLocalDpi xmlns:a14="http://schemas.microsoft.com/office/drawing/2010/main" val="0"/>
@@ -1144,7 +1323,7 @@
                     </pic:cNvPicPr>
                   </pic:nvPicPr>
                   <pic:blipFill>
-                    <a:blip r:embed="rId11">
+                    <a:blip r:embed="rId12">
                       <a:extLst>
                         <a:ext uri="{28A0092B-C50C-407E-A947-70E740481C1C}">
                           <a14:useLocalDpi xmlns:a14="http://schemas.microsoft.com/office/drawing/2010/main" val="0"/>
@@ -1180,6 +1359,7 @@
           <w:rFonts w:ascii="Arial" w:hAnsi="Arial" w:cs="Arial"/>
           <w:noProof/>
         </w:rPr>
+        <w:lastRenderedPageBreak/>
         <w:drawing>
           <wp:inline distT="0" distB="0" distL="0" distR="0" wp14:anchorId="0F76295F" wp14:editId="2624BBFB">
             <wp:extent cx="5048885" cy="370205"/>
@@ -1198,7 +1378,7 @@
                     </pic:cNvPicPr>
                   </pic:nvPicPr>
                   <pic:blipFill>
-                    <a:blip r:embed="rId12">
+                    <a:blip r:embed="rId13">
                       <a:extLst>
                         <a:ext uri="{28A0092B-C50C-407E-A947-70E740481C1C}">
                           <a14:useLocalDpi xmlns:a14="http://schemas.microsoft.com/office/drawing/2010/main" val="0"/>
@@ -1252,7 +1432,7 @@
                     </pic:cNvPicPr>
                   </pic:nvPicPr>
                   <pic:blipFill>
-                    <a:blip r:embed="rId13">
+                    <a:blip r:embed="rId14">
                       <a:extLst>
                         <a:ext uri="{28A0092B-C50C-407E-A947-70E740481C1C}">
                           <a14:useLocalDpi xmlns:a14="http://schemas.microsoft.com/office/drawing/2010/main" val="0"/>
@@ -1306,7 +1486,7 @@
                     </pic:cNvPicPr>
                   </pic:nvPicPr>
                   <pic:blipFill>
-                    <a:blip r:embed="rId14">
+                    <a:blip r:embed="rId15">
                       <a:extLst>
                         <a:ext uri="{28A0092B-C50C-407E-A947-70E740481C1C}">
                           <a14:useLocalDpi xmlns:a14="http://schemas.microsoft.com/office/drawing/2010/main" val="0"/>
@@ -1432,6 +1612,12 @@
         </w:rPr>
         <w:t>Because by definition, Big O notation refers to the worst case of an algorithm.</w:t>
       </w:r>
+      <w:r>
+        <w:rPr>
+          <w:rFonts w:ascii="Arial" w:hAnsi="Arial" w:cs="Arial"/>
+        </w:rPr>
+        <w:t xml:space="preserve"> So it is meaningless to say ‘at least’.</w:t>
+      </w:r>
     </w:p>
     <w:p>
       <w:pPr>
@@ -1578,7 +1764,7 @@
                     </pic:cNvPicPr>
                   </pic:nvPicPr>
                   <pic:blipFill>
-                    <a:blip r:embed="rId15" cstate="print">
+                    <a:blip r:embed="rId16" cstate="print">
                       <a:extLst>
                         <a:ext uri="{28A0092B-C50C-407E-A947-70E740481C1C}">
                           <a14:useLocalDpi xmlns:a14="http://schemas.microsoft.com/office/drawing/2010/main" val="0"/>
@@ -1723,7 +1909,7 @@
                     </pic:cNvPicPr>
                   </pic:nvPicPr>
                   <pic:blipFill>
-                    <a:blip r:embed="rId16" cstate="print">
+                    <a:blip r:embed="rId17" cstate="print">
                       <a:extLst>
                         <a:ext uri="{28A0092B-C50C-407E-A947-70E740481C1C}">
                           <a14:useLocalDpi xmlns:a14="http://schemas.microsoft.com/office/drawing/2010/main" val="0"/>
@@ -1877,19 +2063,6 @@
       <w:pPr>
         <w:rPr>
           <w:rFonts w:ascii="Arial" w:hAnsi="Arial" w:cs="Arial"/>
-        </w:rPr>
-      </w:pPr>
-      <w:r>
-        <w:rPr>
-          <w:rFonts w:ascii="Arial" w:hAnsi="Arial" w:cs="Arial"/>
-        </w:rPr>
-        <w:br w:type="page"/>
-      </w:r>
-    </w:p>
-    <w:p>
-      <w:pPr>
-        <w:rPr>
-          <w:rFonts w:ascii="Arial" w:hAnsi="Arial" w:cs="Arial"/>
           <w:b/>
           <w:bCs/>
         </w:rPr>
@@ -2139,19 +2312,7 @@
           <w:szCs w:val="24"/>
           <w:shd w:val="clear" w:color="auto" w:fill="FFFFFF"/>
         </w:rPr>
-        <w:t>Θ</w:t>
-      </w:r>
-      <w:r>
-        <w:rPr>
-          <w:rFonts w:ascii="Arial" w:hAnsi="Arial" w:cs="Arial"/>
-          <w:b/>
-          <w:bCs/>
-          <w:color w:val="202124"/>
-          <w:sz w:val="24"/>
-          <w:szCs w:val="24"/>
-          <w:shd w:val="clear" w:color="auto" w:fill="FFFFFF"/>
-        </w:rPr>
-        <w:t>(n)</w:t>
+        <w:t>Θ(n)</w:t>
       </w:r>
     </w:p>
     <w:p>
@@ -2183,7 +2344,7 @@
                     </pic:cNvPicPr>
                   </pic:nvPicPr>
                   <pic:blipFill>
-                    <a:blip r:embed="rId17">
+                    <a:blip r:embed="rId18">
                       <a:extLst>
                         <a:ext uri="{28A0092B-C50C-407E-A947-70E740481C1C}">
                           <a14:useLocalDpi xmlns:a14="http://schemas.microsoft.com/office/drawing/2010/main" val="0"/>
@@ -2427,7 +2588,7 @@
                     </pic:cNvPicPr>
                   </pic:nvPicPr>
                   <pic:blipFill>
-                    <a:blip r:embed="rId18">
+                    <a:blip r:embed="rId19">
                       <a:extLst>
                         <a:ext uri="{28A0092B-C50C-407E-A947-70E740481C1C}">
                           <a14:useLocalDpi xmlns:a14="http://schemas.microsoft.com/office/drawing/2010/main" val="0"/>
@@ -2495,7 +2656,7 @@
                     </pic:cNvPicPr>
                   </pic:nvPicPr>
                   <pic:blipFill>
-                    <a:blip r:embed="rId19" cstate="print">
+                    <a:blip r:embed="rId20" cstate="print">
                       <a:extLst>
                         <a:ext uri="{28A0092B-C50C-407E-A947-70E740481C1C}">
                           <a14:useLocalDpi xmlns:a14="http://schemas.microsoft.com/office/drawing/2010/main" val="0"/>
@@ -2597,7 +2758,7 @@
                     </pic:cNvPicPr>
                   </pic:nvPicPr>
                   <pic:blipFill>
-                    <a:blip r:embed="rId20">
+                    <a:blip r:embed="rId21">
                       <a:extLst>
                         <a:ext uri="{28A0092B-C50C-407E-A947-70E740481C1C}">
                           <a14:useLocalDpi xmlns:a14="http://schemas.microsoft.com/office/drawing/2010/main" val="0"/>
@@ -2666,57 +2827,7 @@
           <w:szCs w:val="21"/>
           <w:shd w:val="clear" w:color="auto" w:fill="FFFFFF"/>
         </w:rPr>
-        <w:t xml:space="preserve"> </w:t>
-      </w:r>
-      <w:r>
-        <w:rPr>
-          <w:rFonts w:ascii="Arial" w:hAnsi="Arial" w:cs="Arial"/>
-          <w:color w:val="202124"/>
-          <w:sz w:val="21"/>
-          <w:szCs w:val="21"/>
-          <w:shd w:val="clear" w:color="auto" w:fill="FFFFFF"/>
-        </w:rPr>
-        <w:t>Θ</w:t>
-      </w:r>
-      <w:r>
-        <w:rPr>
-          <w:rFonts w:ascii="Arial" w:hAnsi="Arial" w:cs="Arial"/>
-          <w:color w:val="202124"/>
-          <w:sz w:val="21"/>
-          <w:szCs w:val="21"/>
-          <w:shd w:val="clear" w:color="auto" w:fill="FFFFFF"/>
-        </w:rPr>
-        <w:t>(1)+</w:t>
-      </w:r>
-      <w:r>
-        <w:rPr>
-          <w:rFonts w:ascii="Arial" w:hAnsi="Arial" w:cs="Arial"/>
-          <w:color w:val="202124"/>
-          <w:sz w:val="21"/>
-          <w:szCs w:val="21"/>
-          <w:shd w:val="clear" w:color="auto" w:fill="FFFFFF"/>
-        </w:rPr>
-        <w:t xml:space="preserve"> </w:t>
-      </w:r>
-      <w:r>
-        <w:rPr>
-          <w:rFonts w:ascii="Arial" w:hAnsi="Arial" w:cs="Arial"/>
-          <w:color w:val="202124"/>
-          <w:sz w:val="21"/>
-          <w:szCs w:val="21"/>
-          <w:shd w:val="clear" w:color="auto" w:fill="FFFFFF"/>
-        </w:rPr>
-        <w:t>Θ</w:t>
-      </w:r>
-      <w:r>
-        <w:rPr>
-          <w:rFonts w:ascii="Arial" w:hAnsi="Arial" w:cs="Arial"/>
-          <w:color w:val="202124"/>
-          <w:sz w:val="21"/>
-          <w:szCs w:val="21"/>
-          <w:shd w:val="clear" w:color="auto" w:fill="FFFFFF"/>
-        </w:rPr>
-        <w:t>(1)</w:t>
+        <w:t xml:space="preserve"> Θ(1)+ Θ(1)</w:t>
       </w:r>
     </w:p>
     <w:p>
@@ -2981,7 +3092,7 @@
                     </pic:cNvPicPr>
                   </pic:nvPicPr>
                   <pic:blipFill>
-                    <a:blip r:embed="rId21">
+                    <a:blip r:embed="rId22">
                       <a:extLst>
                         <a:ext uri="{28A0092B-C50C-407E-A947-70E740481C1C}">
                           <a14:useLocalDpi xmlns:a14="http://schemas.microsoft.com/office/drawing/2010/main" val="0"/>
@@ -3095,37 +3206,7 @@
           <w:szCs w:val="21"/>
           <w:shd w:val="clear" w:color="auto" w:fill="FFFFFF"/>
         </w:rPr>
-        <w:t>Θ</w:t>
-      </w:r>
-      <w:r>
-        <w:rPr>
-          <w:rFonts w:ascii="Arial" w:hAnsi="Arial" w:cs="Arial"/>
-          <w:color w:val="202124"/>
-          <w:sz w:val="21"/>
-          <w:szCs w:val="21"/>
-          <w:shd w:val="clear" w:color="auto" w:fill="FFFFFF"/>
-        </w:rPr>
-        <w:t xml:space="preserve">(1) + </w:t>
-      </w:r>
-      <w:r>
-        <w:rPr>
-          <w:rFonts w:ascii="Arial" w:hAnsi="Arial" w:cs="Arial"/>
-          <w:color w:val="202124"/>
-          <w:sz w:val="21"/>
-          <w:szCs w:val="21"/>
-          <w:shd w:val="clear" w:color="auto" w:fill="FFFFFF"/>
-        </w:rPr>
-        <w:t>Θ</w:t>
-      </w:r>
-      <w:r>
-        <w:rPr>
-          <w:rFonts w:ascii="Arial" w:hAnsi="Arial" w:cs="Arial"/>
-          <w:color w:val="202124"/>
-          <w:sz w:val="21"/>
-          <w:szCs w:val="21"/>
-          <w:shd w:val="clear" w:color="auto" w:fill="FFFFFF"/>
-        </w:rPr>
-        <w:t xml:space="preserve">(min{n,m}) + </w:t>
+        <w:t xml:space="preserve">Θ(1) + Θ(min{n,m}) + </w:t>
       </w:r>
       <w:bookmarkStart w:id="0" w:name="_Hlk67258912"/>
       <w:r>
@@ -3136,37 +3217,7 @@
           <w:szCs w:val="21"/>
           <w:shd w:val="clear" w:color="auto" w:fill="FFFFFF"/>
         </w:rPr>
-        <w:t>Θ</w:t>
-      </w:r>
-      <w:r>
-        <w:rPr>
-          <w:rFonts w:ascii="Arial" w:hAnsi="Arial" w:cs="Arial"/>
-          <w:color w:val="202124"/>
-          <w:sz w:val="21"/>
-          <w:szCs w:val="21"/>
-          <w:shd w:val="clear" w:color="auto" w:fill="FFFFFF"/>
-        </w:rPr>
-        <w:t>(</w:t>
-      </w:r>
-      <w:r>
-        <w:rPr>
-          <w:rFonts w:ascii="Arial" w:hAnsi="Arial" w:cs="Arial"/>
-          <w:color w:val="202124"/>
-          <w:sz w:val="21"/>
-          <w:szCs w:val="21"/>
-          <w:shd w:val="clear" w:color="auto" w:fill="FFFFFF"/>
-        </w:rPr>
-        <w:t xml:space="preserve">n - </w:t>
-      </w:r>
-      <w:r>
-        <w:rPr>
-          <w:rFonts w:ascii="Arial" w:hAnsi="Arial" w:cs="Arial"/>
-          <w:color w:val="202124"/>
-          <w:sz w:val="21"/>
-          <w:szCs w:val="21"/>
-          <w:shd w:val="clear" w:color="auto" w:fill="FFFFFF"/>
-        </w:rPr>
-        <w:t>min{n,m})</w:t>
+        <w:t>Θ(n - min{n,m})</w:t>
       </w:r>
       <w:bookmarkEnd w:id="0"/>
       <w:r>
@@ -3177,147 +3228,7 @@
           <w:szCs w:val="21"/>
           <w:shd w:val="clear" w:color="auto" w:fill="FFFFFF"/>
         </w:rPr>
-        <w:t xml:space="preserve"> + </w:t>
-      </w:r>
-      <w:r>
-        <w:rPr>
-          <w:rFonts w:ascii="Arial" w:hAnsi="Arial" w:cs="Arial"/>
-          <w:color w:val="202124"/>
-          <w:sz w:val="21"/>
-          <w:szCs w:val="21"/>
-          <w:shd w:val="clear" w:color="auto" w:fill="FFFFFF"/>
-        </w:rPr>
-        <w:t>Θ</w:t>
-      </w:r>
-      <w:r>
-        <w:rPr>
-          <w:rFonts w:ascii="Arial" w:hAnsi="Arial" w:cs="Arial"/>
-          <w:color w:val="202124"/>
-          <w:sz w:val="21"/>
-          <w:szCs w:val="21"/>
-          <w:shd w:val="clear" w:color="auto" w:fill="FFFFFF"/>
-        </w:rPr>
-        <w:t>(</w:t>
-      </w:r>
-      <w:r>
-        <w:rPr>
-          <w:rFonts w:ascii="Arial" w:hAnsi="Arial" w:cs="Arial"/>
-          <w:color w:val="202124"/>
-          <w:sz w:val="21"/>
-          <w:szCs w:val="21"/>
-          <w:shd w:val="clear" w:color="auto" w:fill="FFFFFF"/>
-        </w:rPr>
-        <w:t>m</w:t>
-      </w:r>
-      <w:r>
-        <w:rPr>
-          <w:rFonts w:ascii="Arial" w:hAnsi="Arial" w:cs="Arial"/>
-          <w:color w:val="202124"/>
-          <w:sz w:val="21"/>
-          <w:szCs w:val="21"/>
-          <w:shd w:val="clear" w:color="auto" w:fill="FFFFFF"/>
-        </w:rPr>
-        <w:t xml:space="preserve"> - min{n,m})</w:t>
-      </w:r>
-      <w:r>
-        <w:rPr>
-          <w:rFonts w:ascii="Arial" w:hAnsi="Arial" w:cs="Arial"/>
-          <w:color w:val="202124"/>
-          <w:sz w:val="21"/>
-          <w:szCs w:val="21"/>
-          <w:shd w:val="clear" w:color="auto" w:fill="FFFFFF"/>
-        </w:rPr>
-        <w:t xml:space="preserve"> = </w:t>
-      </w:r>
-      <w:r>
-        <w:rPr>
-          <w:rFonts w:ascii="Arial" w:hAnsi="Arial" w:cs="Arial"/>
-          <w:color w:val="202124"/>
-          <w:sz w:val="21"/>
-          <w:szCs w:val="21"/>
-          <w:shd w:val="clear" w:color="auto" w:fill="FFFFFF"/>
-        </w:rPr>
-        <w:t>Θ</w:t>
-      </w:r>
-      <w:r>
-        <w:rPr>
-          <w:rFonts w:ascii="Arial" w:hAnsi="Arial" w:cs="Arial"/>
-          <w:color w:val="202124"/>
-          <w:sz w:val="21"/>
-          <w:szCs w:val="21"/>
-          <w:shd w:val="clear" w:color="auto" w:fill="FFFFFF"/>
-        </w:rPr>
-        <w:t>(</w:t>
-      </w:r>
-      <w:r>
-        <w:rPr>
-          <w:rFonts w:ascii="Arial" w:hAnsi="Arial" w:cs="Arial"/>
-          <w:color w:val="202124"/>
-          <w:sz w:val="21"/>
-          <w:szCs w:val="21"/>
-          <w:shd w:val="clear" w:color="auto" w:fill="FFFFFF"/>
-        </w:rPr>
-        <w:t>n+m</w:t>
-      </w:r>
-      <w:r>
-        <w:rPr>
-          <w:rFonts w:ascii="Arial" w:hAnsi="Arial" w:cs="Arial"/>
-          <w:color w:val="202124"/>
-          <w:sz w:val="21"/>
-          <w:szCs w:val="21"/>
-          <w:shd w:val="clear" w:color="auto" w:fill="FFFFFF"/>
-        </w:rPr>
-        <w:t>)</w:t>
-      </w:r>
-      <w:r>
-        <w:rPr>
-          <w:rFonts w:ascii="Arial" w:hAnsi="Arial" w:cs="Arial"/>
-          <w:color w:val="202124"/>
-          <w:sz w:val="21"/>
-          <w:szCs w:val="21"/>
-          <w:shd w:val="clear" w:color="auto" w:fill="FFFFFF"/>
-        </w:rPr>
-        <w:t xml:space="preserve"> = </w:t>
-      </w:r>
-      <w:r>
-        <w:rPr>
-          <w:rFonts w:ascii="Arial" w:hAnsi="Arial" w:cs="Arial"/>
-          <w:color w:val="202124"/>
-          <w:sz w:val="21"/>
-          <w:szCs w:val="21"/>
-          <w:shd w:val="clear" w:color="auto" w:fill="FFFFFF"/>
-        </w:rPr>
-        <w:t>Θ</w:t>
-      </w:r>
-      <w:r>
-        <w:rPr>
-          <w:rFonts w:ascii="Arial" w:hAnsi="Arial" w:cs="Arial"/>
-          <w:color w:val="202124"/>
-          <w:sz w:val="21"/>
-          <w:szCs w:val="21"/>
-          <w:shd w:val="clear" w:color="auto" w:fill="FFFFFF"/>
-        </w:rPr>
-        <w:t>(</w:t>
-      </w:r>
-      <w:r>
-        <w:rPr>
-          <w:rFonts w:ascii="Arial" w:hAnsi="Arial" w:cs="Arial"/>
-          <w:color w:val="202124"/>
-          <w:sz w:val="21"/>
-          <w:szCs w:val="21"/>
-          <w:shd w:val="clear" w:color="auto" w:fill="FFFFFF"/>
-        </w:rPr>
-        <w:t>max{n,m}</w:t>
-      </w:r>
-      <w:r>
-        <w:rPr>
-          <w:rFonts w:ascii="Arial" w:hAnsi="Arial" w:cs="Arial"/>
-          <w:color w:val="202124"/>
-          <w:sz w:val="21"/>
-          <w:szCs w:val="21"/>
-          <w:shd w:val="clear" w:color="auto" w:fill="FFFFFF"/>
-        </w:rPr>
-        <w:t>)</w:t>
+        <w:t xml:space="preserve"> + Θ(m - min{n,m}) = Θ(n+m) = Θ(max{n,m})</w:t>
       </w:r>
     </w:p>
     <w:p>
@@ -3353,7 +3264,7 @@
                     </pic:cNvPicPr>
                   </pic:nvPicPr>
                   <pic:blipFill>
-                    <a:blip r:embed="rId22">
+                    <a:blip r:embed="rId23">
                       <a:extLst>
                         <a:ext uri="{28A0092B-C50C-407E-A947-70E740481C1C}">
                           <a14:useLocalDpi xmlns:a14="http://schemas.microsoft.com/office/drawing/2010/main" val="0"/>
@@ -3616,16 +3527,16 @@
     </w:lvl>
   </w:abstractNum>
   <w:abstractNum w:abstractNumId="2" w15:restartNumberingAfterBreak="0">
-    <w:nsid w:val="5E356656"/>
+    <w:nsid w:val="38822086"/>
     <w:multiLevelType w:val="hybridMultilevel"/>
-    <w:tmpl w:val="56CEB902"/>
-    <w:lvl w:ilvl="0" w:tplc="7DC80828">
+    <w:tmpl w:val="59C20108"/>
+    <w:lvl w:ilvl="0" w:tplc="EE8E5A02">
       <w:start w:val="1"/>
       <w:numFmt w:val="upperRoman"/>
       <w:lvlText w:val="%1."/>
       <w:lvlJc w:val="left"/>
       <w:pPr>
-        <w:ind w:left="1080" w:hanging="720"/>
+        <w:ind w:left="720" w:hanging="720"/>
       </w:pPr>
       <w:rPr>
         <w:rFonts w:hint="default"/>
@@ -3637,6 +3548,95 @@
       <w:lvlText w:val="%2."/>
       <w:lvlJc w:val="left"/>
       <w:pPr>
+        <w:ind w:left="1080" w:hanging="360"/>
+      </w:pPr>
+    </w:lvl>
+    <w:lvl w:ilvl="2" w:tplc="041F001B" w:tentative="1">
+      <w:start w:val="1"/>
+      <w:numFmt w:val="lowerRoman"/>
+      <w:lvlText w:val="%3."/>
+      <w:lvlJc w:val="right"/>
+      <w:pPr>
+        <w:ind w:left="1800" w:hanging="180"/>
+      </w:pPr>
+    </w:lvl>
+    <w:lvl w:ilvl="3" w:tplc="041F000F" w:tentative="1">
+      <w:start w:val="1"/>
+      <w:numFmt w:val="decimal"/>
+      <w:lvlText w:val="%4."/>
+      <w:lvlJc w:val="left"/>
+      <w:pPr>
+        <w:ind w:left="2520" w:hanging="360"/>
+      </w:pPr>
+    </w:lvl>
+    <w:lvl w:ilvl="4" w:tplc="041F0019" w:tentative="1">
+      <w:start w:val="1"/>
+      <w:numFmt w:val="lowerLetter"/>
+      <w:lvlText w:val="%5."/>
+      <w:lvlJc w:val="left"/>
+      <w:pPr>
+        <w:ind w:left="3240" w:hanging="360"/>
+      </w:pPr>
+    </w:lvl>
+    <w:lvl w:ilvl="5" w:tplc="041F001B" w:tentative="1">
+      <w:start w:val="1"/>
+      <w:numFmt w:val="lowerRoman"/>
+      <w:lvlText w:val="%6."/>
+      <w:lvlJc w:val="right"/>
+      <w:pPr>
+        <w:ind w:left="3960" w:hanging="180"/>
+      </w:pPr>
+    </w:lvl>
+    <w:lvl w:ilvl="6" w:tplc="041F000F" w:tentative="1">
+      <w:start w:val="1"/>
+      <w:numFmt w:val="decimal"/>
+      <w:lvlText w:val="%7."/>
+      <w:lvlJc w:val="left"/>
+      <w:pPr>
+        <w:ind w:left="4680" w:hanging="360"/>
+      </w:pPr>
+    </w:lvl>
+    <w:lvl w:ilvl="7" w:tplc="041F0019" w:tentative="1">
+      <w:start w:val="1"/>
+      <w:numFmt w:val="lowerLetter"/>
+      <w:lvlText w:val="%8."/>
+      <w:lvlJc w:val="left"/>
+      <w:pPr>
+        <w:ind w:left="5400" w:hanging="360"/>
+      </w:pPr>
+    </w:lvl>
+    <w:lvl w:ilvl="8" w:tplc="041F001B" w:tentative="1">
+      <w:start w:val="1"/>
+      <w:numFmt w:val="lowerRoman"/>
+      <w:lvlText w:val="%9."/>
+      <w:lvlJc w:val="right"/>
+      <w:pPr>
+        <w:ind w:left="6120" w:hanging="180"/>
+      </w:pPr>
+    </w:lvl>
+  </w:abstractNum>
+  <w:abstractNum w:abstractNumId="3" w15:restartNumberingAfterBreak="0">
+    <w:nsid w:val="5E356656"/>
+    <w:multiLevelType w:val="hybridMultilevel"/>
+    <w:tmpl w:val="56CEB902"/>
+    <w:lvl w:ilvl="0" w:tplc="7DC80828">
+      <w:start w:val="1"/>
+      <w:numFmt w:val="upperRoman"/>
+      <w:lvlText w:val="%1."/>
+      <w:lvlJc w:val="left"/>
+      <w:pPr>
+        <w:ind w:left="1080" w:hanging="720"/>
+      </w:pPr>
+      <w:rPr>
+        <w:rFonts w:hint="default"/>
+      </w:rPr>
+    </w:lvl>
+    <w:lvl w:ilvl="1" w:tplc="041F0019" w:tentative="1">
+      <w:start w:val="1"/>
+      <w:numFmt w:val="lowerLetter"/>
+      <w:lvlText w:val="%2."/>
+      <w:lvlJc w:val="left"/>
+      <w:pPr>
         <w:ind w:left="1440" w:hanging="360"/>
       </w:pPr>
     </w:lvl>
@@ -3711,6 +3711,9 @@
     <w:abstractNumId w:val="1"/>
   </w:num>
   <w:num w:numId="3">
+    <w:abstractNumId w:val="3"/>
+  </w:num>
+  <w:num w:numId="4">
     <w:abstractNumId w:val="2"/>
   </w:num>
 </w:numbering>

--- a/hw2.docx
+++ b/hw2.docx
@@ -154,31 +154,28 @@
           <w:szCs w:val="21"/>
           <w:shd w:val="clear" w:color="auto" w:fill="FFFFFF"/>
         </w:rPr>
-        <w:t>Θ(</w:t>
-      </w:r>
-      <w:r>
-        <w:rPr>
-          <w:rFonts w:ascii="Arial" w:hAnsi="Arial" w:cs="Arial"/>
-          <w:b/>
-          <w:bCs/>
+        <w:t>Θ(n*m*l)</w:t>
+      </w:r>
+    </w:p>
+    <w:p>
+      <w:pPr>
+        <w:rPr>
+          <w:rFonts w:ascii="Arial" w:hAnsi="Arial" w:cs="Arial"/>
           <w:color w:val="202124"/>
           <w:sz w:val="21"/>
           <w:szCs w:val="21"/>
           <w:shd w:val="clear" w:color="auto" w:fill="FFFFFF"/>
         </w:rPr>
-        <w:t>n*m*l</w:t>
-      </w:r>
-      <w:r>
-        <w:rPr>
-          <w:rFonts w:ascii="Arial" w:hAnsi="Arial" w:cs="Arial"/>
-          <w:b/>
-          <w:bCs/>
+      </w:pPr>
+      <w:r>
+        <w:rPr>
+          <w:rFonts w:ascii="Arial" w:hAnsi="Arial" w:cs="Arial"/>
           <w:color w:val="202124"/>
           <w:sz w:val="21"/>
           <w:szCs w:val="21"/>
           <w:shd w:val="clear" w:color="auto" w:fill="FFFFFF"/>
         </w:rPr>
-        <w:t>)</w:t>
+        <w:t>n is length of stocks array,</w:t>
       </w:r>
     </w:p>
     <w:p>
@@ -199,7 +196,7 @@
           <w:szCs w:val="21"/>
           <w:shd w:val="clear" w:color="auto" w:fill="FFFFFF"/>
         </w:rPr>
-        <w:t>n is length of stocks array,</w:t>
+        <w:t>m is length of furnitures array,</w:t>
       </w:r>
     </w:p>
     <w:p>
@@ -220,11 +217,9 @@
           <w:szCs w:val="21"/>
           <w:shd w:val="clear" w:color="auto" w:fill="FFFFFF"/>
         </w:rPr>
-        <w:t>m is length of furnitures array,</w:t>
-      </w:r>
-    </w:p>
-    <w:p>
-      <w:pPr>
+        <w:t xml:space="preserve">l is length of </w:t>
+      </w:r>
+      <w:r>
         <w:rPr>
           <w:rFonts w:ascii="Arial" w:hAnsi="Arial" w:cs="Arial"/>
           <w:color w:val="202124"/>
@@ -232,16 +227,7 @@
           <w:szCs w:val="21"/>
           <w:shd w:val="clear" w:color="auto" w:fill="FFFFFF"/>
         </w:rPr>
-      </w:pPr>
-      <w:r>
-        <w:rPr>
-          <w:rFonts w:ascii="Arial" w:hAnsi="Arial" w:cs="Arial"/>
-          <w:color w:val="202124"/>
-          <w:sz w:val="21"/>
-          <w:szCs w:val="21"/>
-          <w:shd w:val="clear" w:color="auto" w:fill="FFFFFF"/>
-        </w:rPr>
-        <w:t>l is length of String query</w:t>
+        <w:t>String query</w:t>
       </w:r>
     </w:p>
     <w:p>
@@ -2206,6 +2192,770 @@
           <w:rFonts w:ascii="Arial" w:hAnsi="Arial" w:cs="Arial"/>
         </w:rPr>
       </w:pPr>
+      <w:r>
+        <w:rPr>
+          <w:rFonts w:ascii="Arial" w:hAnsi="Arial" w:cs="Arial"/>
+        </w:rPr>
+        <w:t>We can find growth rate by dividing two functions and taking it’s limit</w:t>
+      </w:r>
+    </w:p>
+    <w:p>
+      <w:r>
+        <w:rPr>
+          <w:rFonts w:ascii="Arial" w:hAnsi="Arial" w:cs="Arial"/>
+          <w:noProof/>
+        </w:rPr>
+        <w:drawing>
+          <wp:inline distT="0" distB="0" distL="0" distR="0" wp14:anchorId="71BFDBE3" wp14:editId="7F044805">
+            <wp:extent cx="5759450" cy="989330"/>
+            <wp:effectExtent l="0" t="0" r="0" b="1270"/>
+            <wp:docPr id="25" name="Picture 25"/>
+            <wp:cNvGraphicFramePr>
+              <a:graphicFrameLocks xmlns:a="http://schemas.openxmlformats.org/drawingml/2006/main" noChangeAspect="1"/>
+            </wp:cNvGraphicFramePr>
+            <a:graphic xmlns:a="http://schemas.openxmlformats.org/drawingml/2006/main">
+              <a:graphicData uri="http://schemas.openxmlformats.org/drawingml/2006/picture">
+                <pic:pic xmlns:pic="http://schemas.openxmlformats.org/drawingml/2006/picture">
+                  <pic:nvPicPr>
+                    <pic:cNvPr id="0" name="Picture 5"/>
+                    <pic:cNvPicPr>
+                      <a:picLocks noChangeAspect="1" noChangeArrowheads="1"/>
+                    </pic:cNvPicPr>
+                  </pic:nvPicPr>
+                  <pic:blipFill>
+                    <a:blip r:embed="rId18">
+                      <a:extLst>
+                        <a:ext uri="{28A0092B-C50C-407E-A947-70E740481C1C}">
+                          <a14:useLocalDpi xmlns:a14="http://schemas.microsoft.com/office/drawing/2010/main" val="0"/>
+                        </a:ext>
+                      </a:extLst>
+                    </a:blip>
+                    <a:srcRect/>
+                    <a:stretch>
+                      <a:fillRect/>
+                    </a:stretch>
+                  </pic:blipFill>
+                  <pic:spPr bwMode="auto">
+                    <a:xfrm>
+                      <a:off x="0" y="0"/>
+                      <a:ext cx="5759450" cy="989330"/>
+                    </a:xfrm>
+                    <a:prstGeom prst="rect">
+                      <a:avLst/>
+                    </a:prstGeom>
+                    <a:noFill/>
+                    <a:ln>
+                      <a:noFill/>
+                    </a:ln>
+                  </pic:spPr>
+                </pic:pic>
+              </a:graphicData>
+            </a:graphic>
+          </wp:inline>
+        </w:drawing>
+      </w:r>
+    </w:p>
+    <w:p>
+      <w:r>
+        <w:rPr>
+          <w:noProof/>
+        </w:rPr>
+        <w:drawing>
+          <wp:inline distT="0" distB="0" distL="0" distR="0" wp14:anchorId="35A53F20" wp14:editId="392C23EE">
+            <wp:extent cx="5752465" cy="3193415"/>
+            <wp:effectExtent l="0" t="0" r="635" b="6985"/>
+            <wp:docPr id="26" name="Picture 26"/>
+            <wp:cNvGraphicFramePr>
+              <a:graphicFrameLocks xmlns:a="http://schemas.openxmlformats.org/drawingml/2006/main" noChangeAspect="1"/>
+            </wp:cNvGraphicFramePr>
+            <a:graphic xmlns:a="http://schemas.openxmlformats.org/drawingml/2006/main">
+              <a:graphicData uri="http://schemas.openxmlformats.org/drawingml/2006/picture">
+                <pic:pic xmlns:pic="http://schemas.openxmlformats.org/drawingml/2006/picture">
+                  <pic:nvPicPr>
+                    <pic:cNvPr id="0" name="Picture 6"/>
+                    <pic:cNvPicPr>
+                      <a:picLocks noChangeAspect="1" noChangeArrowheads="1"/>
+                    </pic:cNvPicPr>
+                  </pic:nvPicPr>
+                  <pic:blipFill>
+                    <a:blip r:embed="rId19" cstate="print">
+                      <a:extLst>
+                        <a:ext uri="{28A0092B-C50C-407E-A947-70E740481C1C}">
+                          <a14:useLocalDpi xmlns:a14="http://schemas.microsoft.com/office/drawing/2010/main" val="0"/>
+                        </a:ext>
+                      </a:extLst>
+                    </a:blip>
+                    <a:srcRect/>
+                    <a:stretch>
+                      <a:fillRect/>
+                    </a:stretch>
+                  </pic:blipFill>
+                  <pic:spPr bwMode="auto">
+                    <a:xfrm>
+                      <a:off x="0" y="0"/>
+                      <a:ext cx="5752465" cy="3193415"/>
+                    </a:xfrm>
+                    <a:prstGeom prst="rect">
+                      <a:avLst/>
+                    </a:prstGeom>
+                    <a:noFill/>
+                    <a:ln>
+                      <a:noFill/>
+                    </a:ln>
+                  </pic:spPr>
+                </pic:pic>
+              </a:graphicData>
+            </a:graphic>
+          </wp:inline>
+        </w:drawing>
+      </w:r>
+    </w:p>
+    <w:p>
+      <w:pPr>
+        <w:rPr>
+          <w:rFonts w:ascii="Arial" w:hAnsi="Arial" w:cs="Arial"/>
+        </w:rPr>
+      </w:pPr>
+      <w:r>
+        <w:rPr>
+          <w:rFonts w:ascii="Arial" w:hAnsi="Arial" w:cs="Arial"/>
+          <w:noProof/>
+        </w:rPr>
+        <w:drawing>
+          <wp:inline distT="0" distB="0" distL="0" distR="0" wp14:anchorId="50093171" wp14:editId="319D5131">
+            <wp:extent cx="5759450" cy="579755"/>
+            <wp:effectExtent l="0" t="0" r="0" b="0"/>
+            <wp:docPr id="27" name="Picture 27"/>
+            <wp:cNvGraphicFramePr>
+              <a:graphicFrameLocks xmlns:a="http://schemas.openxmlformats.org/drawingml/2006/main" noChangeAspect="1"/>
+            </wp:cNvGraphicFramePr>
+            <a:graphic xmlns:a="http://schemas.openxmlformats.org/drawingml/2006/main">
+              <a:graphicData uri="http://schemas.openxmlformats.org/drawingml/2006/picture">
+                <pic:pic xmlns:pic="http://schemas.openxmlformats.org/drawingml/2006/picture">
+                  <pic:nvPicPr>
+                    <pic:cNvPr id="0" name="Picture 7"/>
+                    <pic:cNvPicPr>
+                      <a:picLocks noChangeAspect="1" noChangeArrowheads="1"/>
+                    </pic:cNvPicPr>
+                  </pic:nvPicPr>
+                  <pic:blipFill>
+                    <a:blip r:embed="rId20" cstate="print">
+                      <a:extLst>
+                        <a:ext uri="{28A0092B-C50C-407E-A947-70E740481C1C}">
+                          <a14:useLocalDpi xmlns:a14="http://schemas.microsoft.com/office/drawing/2010/main" val="0"/>
+                        </a:ext>
+                      </a:extLst>
+                    </a:blip>
+                    <a:srcRect/>
+                    <a:stretch>
+                      <a:fillRect/>
+                    </a:stretch>
+                  </pic:blipFill>
+                  <pic:spPr bwMode="auto">
+                    <a:xfrm>
+                      <a:off x="0" y="0"/>
+                      <a:ext cx="5759450" cy="579755"/>
+                    </a:xfrm>
+                    <a:prstGeom prst="rect">
+                      <a:avLst/>
+                    </a:prstGeom>
+                    <a:noFill/>
+                    <a:ln>
+                      <a:noFill/>
+                    </a:ln>
+                  </pic:spPr>
+                </pic:pic>
+              </a:graphicData>
+            </a:graphic>
+          </wp:inline>
+        </w:drawing>
+      </w:r>
+    </w:p>
+    <w:p>
+      <w:pPr>
+        <w:rPr>
+          <w:rFonts w:ascii="Arial" w:hAnsi="Arial" w:cs="Arial"/>
+        </w:rPr>
+      </w:pPr>
+      <w:r>
+        <w:rPr>
+          <w:rFonts w:ascii="Arial" w:hAnsi="Arial" w:cs="Arial"/>
+          <w:noProof/>
+        </w:rPr>
+        <w:lastRenderedPageBreak/>
+        <w:drawing>
+          <wp:inline distT="0" distB="0" distL="0" distR="0" wp14:anchorId="3993A663" wp14:editId="33FEDF8B">
+            <wp:extent cx="5752465" cy="3111500"/>
+            <wp:effectExtent l="0" t="0" r="635" b="0"/>
+            <wp:docPr id="28" name="Picture 28"/>
+            <wp:cNvGraphicFramePr>
+              <a:graphicFrameLocks xmlns:a="http://schemas.openxmlformats.org/drawingml/2006/main" noChangeAspect="1"/>
+            </wp:cNvGraphicFramePr>
+            <a:graphic xmlns:a="http://schemas.openxmlformats.org/drawingml/2006/main">
+              <a:graphicData uri="http://schemas.openxmlformats.org/drawingml/2006/picture">
+                <pic:pic xmlns:pic="http://schemas.openxmlformats.org/drawingml/2006/picture">
+                  <pic:nvPicPr>
+                    <pic:cNvPr id="0" name="Picture 8"/>
+                    <pic:cNvPicPr>
+                      <a:picLocks noChangeAspect="1" noChangeArrowheads="1"/>
+                    </pic:cNvPicPr>
+                  </pic:nvPicPr>
+                  <pic:blipFill>
+                    <a:blip r:embed="rId21" cstate="print">
+                      <a:extLst>
+                        <a:ext uri="{28A0092B-C50C-407E-A947-70E740481C1C}">
+                          <a14:useLocalDpi xmlns:a14="http://schemas.microsoft.com/office/drawing/2010/main" val="0"/>
+                        </a:ext>
+                      </a:extLst>
+                    </a:blip>
+                    <a:srcRect/>
+                    <a:stretch>
+                      <a:fillRect/>
+                    </a:stretch>
+                  </pic:blipFill>
+                  <pic:spPr bwMode="auto">
+                    <a:xfrm>
+                      <a:off x="0" y="0"/>
+                      <a:ext cx="5752465" cy="3111500"/>
+                    </a:xfrm>
+                    <a:prstGeom prst="rect">
+                      <a:avLst/>
+                    </a:prstGeom>
+                    <a:noFill/>
+                    <a:ln>
+                      <a:noFill/>
+                    </a:ln>
+                  </pic:spPr>
+                </pic:pic>
+              </a:graphicData>
+            </a:graphic>
+          </wp:inline>
+        </w:drawing>
+      </w:r>
+    </w:p>
+    <w:p>
+      <w:pPr>
+        <w:rPr>
+          <w:rFonts w:ascii="Arial" w:hAnsi="Arial" w:cs="Arial"/>
+        </w:rPr>
+      </w:pPr>
+      <w:r>
+        <w:rPr>
+          <w:rFonts w:ascii="Arial" w:hAnsi="Arial" w:cs="Arial"/>
+          <w:noProof/>
+        </w:rPr>
+        <w:drawing>
+          <wp:inline distT="0" distB="0" distL="0" distR="0" wp14:anchorId="529234B3" wp14:editId="38DD526A">
+            <wp:extent cx="5752465" cy="1699260"/>
+            <wp:effectExtent l="0" t="0" r="635" b="0"/>
+            <wp:docPr id="29" name="Picture 29"/>
+            <wp:cNvGraphicFramePr>
+              <a:graphicFrameLocks xmlns:a="http://schemas.openxmlformats.org/drawingml/2006/main" noChangeAspect="1"/>
+            </wp:cNvGraphicFramePr>
+            <a:graphic xmlns:a="http://schemas.openxmlformats.org/drawingml/2006/main">
+              <a:graphicData uri="http://schemas.openxmlformats.org/drawingml/2006/picture">
+                <pic:pic xmlns:pic="http://schemas.openxmlformats.org/drawingml/2006/picture">
+                  <pic:nvPicPr>
+                    <pic:cNvPr id="0" name="Picture 9"/>
+                    <pic:cNvPicPr>
+                      <a:picLocks noChangeAspect="1" noChangeArrowheads="1"/>
+                    </pic:cNvPicPr>
+                  </pic:nvPicPr>
+                  <pic:blipFill>
+                    <a:blip r:embed="rId22" cstate="print">
+                      <a:extLst>
+                        <a:ext uri="{28A0092B-C50C-407E-A947-70E740481C1C}">
+                          <a14:useLocalDpi xmlns:a14="http://schemas.microsoft.com/office/drawing/2010/main" val="0"/>
+                        </a:ext>
+                      </a:extLst>
+                    </a:blip>
+                    <a:srcRect/>
+                    <a:stretch>
+                      <a:fillRect/>
+                    </a:stretch>
+                  </pic:blipFill>
+                  <pic:spPr bwMode="auto">
+                    <a:xfrm>
+                      <a:off x="0" y="0"/>
+                      <a:ext cx="5752465" cy="1699260"/>
+                    </a:xfrm>
+                    <a:prstGeom prst="rect">
+                      <a:avLst/>
+                    </a:prstGeom>
+                    <a:noFill/>
+                    <a:ln>
+                      <a:noFill/>
+                    </a:ln>
+                  </pic:spPr>
+                </pic:pic>
+              </a:graphicData>
+            </a:graphic>
+          </wp:inline>
+        </w:drawing>
+      </w:r>
+    </w:p>
+    <w:p>
+      <w:pPr>
+        <w:rPr>
+          <w:rFonts w:ascii="Arial" w:hAnsi="Arial" w:cs="Arial"/>
+        </w:rPr>
+      </w:pPr>
+      <w:r>
+        <w:rPr>
+          <w:rFonts w:ascii="Arial" w:hAnsi="Arial" w:cs="Arial"/>
+          <w:noProof/>
+        </w:rPr>
+        <w:drawing>
+          <wp:inline distT="0" distB="0" distL="0" distR="0" wp14:anchorId="7DE7B688" wp14:editId="53DE4F16">
+            <wp:extent cx="5759450" cy="2040255"/>
+            <wp:effectExtent l="0" t="0" r="0" b="0"/>
+            <wp:docPr id="30" name="Picture 30"/>
+            <wp:cNvGraphicFramePr>
+              <a:graphicFrameLocks xmlns:a="http://schemas.openxmlformats.org/drawingml/2006/main" noChangeAspect="1"/>
+            </wp:cNvGraphicFramePr>
+            <a:graphic xmlns:a="http://schemas.openxmlformats.org/drawingml/2006/main">
+              <a:graphicData uri="http://schemas.openxmlformats.org/drawingml/2006/picture">
+                <pic:pic xmlns:pic="http://schemas.openxmlformats.org/drawingml/2006/picture">
+                  <pic:nvPicPr>
+                    <pic:cNvPr id="0" name="Picture 10"/>
+                    <pic:cNvPicPr>
+                      <a:picLocks noChangeAspect="1" noChangeArrowheads="1"/>
+                    </pic:cNvPicPr>
+                  </pic:nvPicPr>
+                  <pic:blipFill>
+                    <a:blip r:embed="rId23" cstate="print">
+                      <a:extLst>
+                        <a:ext uri="{28A0092B-C50C-407E-A947-70E740481C1C}">
+                          <a14:useLocalDpi xmlns:a14="http://schemas.microsoft.com/office/drawing/2010/main" val="0"/>
+                        </a:ext>
+                      </a:extLst>
+                    </a:blip>
+                    <a:srcRect/>
+                    <a:stretch>
+                      <a:fillRect/>
+                    </a:stretch>
+                  </pic:blipFill>
+                  <pic:spPr bwMode="auto">
+                    <a:xfrm>
+                      <a:off x="0" y="0"/>
+                      <a:ext cx="5759450" cy="2040255"/>
+                    </a:xfrm>
+                    <a:prstGeom prst="rect">
+                      <a:avLst/>
+                    </a:prstGeom>
+                    <a:noFill/>
+                    <a:ln>
+                      <a:noFill/>
+                    </a:ln>
+                  </pic:spPr>
+                </pic:pic>
+              </a:graphicData>
+            </a:graphic>
+          </wp:inline>
+        </w:drawing>
+      </w:r>
+    </w:p>
+    <w:p>
+      <w:pPr>
+        <w:rPr>
+          <w:rFonts w:ascii="Arial" w:hAnsi="Arial" w:cs="Arial"/>
+        </w:rPr>
+      </w:pPr>
+      <w:r>
+        <w:rPr>
+          <w:rFonts w:ascii="Arial" w:hAnsi="Arial" w:cs="Arial"/>
+          <w:noProof/>
+        </w:rPr>
+        <w:drawing>
+          <wp:inline distT="0" distB="0" distL="0" distR="0" wp14:anchorId="589350C9" wp14:editId="27D21B9D">
+            <wp:extent cx="5759450" cy="1548765"/>
+            <wp:effectExtent l="0" t="0" r="0" b="0"/>
+            <wp:docPr id="31" name="Picture 31"/>
+            <wp:cNvGraphicFramePr>
+              <a:graphicFrameLocks xmlns:a="http://schemas.openxmlformats.org/drawingml/2006/main" noChangeAspect="1"/>
+            </wp:cNvGraphicFramePr>
+            <a:graphic xmlns:a="http://schemas.openxmlformats.org/drawingml/2006/main">
+              <a:graphicData uri="http://schemas.openxmlformats.org/drawingml/2006/picture">
+                <pic:pic xmlns:pic="http://schemas.openxmlformats.org/drawingml/2006/picture">
+                  <pic:nvPicPr>
+                    <pic:cNvPr id="0" name="Picture 11"/>
+                    <pic:cNvPicPr>
+                      <a:picLocks noChangeAspect="1" noChangeArrowheads="1"/>
+                    </pic:cNvPicPr>
+                  </pic:nvPicPr>
+                  <pic:blipFill>
+                    <a:blip r:embed="rId24">
+                      <a:extLst>
+                        <a:ext uri="{28A0092B-C50C-407E-A947-70E740481C1C}">
+                          <a14:useLocalDpi xmlns:a14="http://schemas.microsoft.com/office/drawing/2010/main" val="0"/>
+                        </a:ext>
+                      </a:extLst>
+                    </a:blip>
+                    <a:srcRect/>
+                    <a:stretch>
+                      <a:fillRect/>
+                    </a:stretch>
+                  </pic:blipFill>
+                  <pic:spPr bwMode="auto">
+                    <a:xfrm>
+                      <a:off x="0" y="0"/>
+                      <a:ext cx="5759450" cy="1548765"/>
+                    </a:xfrm>
+                    <a:prstGeom prst="rect">
+                      <a:avLst/>
+                    </a:prstGeom>
+                    <a:noFill/>
+                    <a:ln>
+                      <a:noFill/>
+                    </a:ln>
+                  </pic:spPr>
+                </pic:pic>
+              </a:graphicData>
+            </a:graphic>
+          </wp:inline>
+        </w:drawing>
+      </w:r>
+    </w:p>
+    <w:p>
+      <w:pPr>
+        <w:rPr>
+          <w:rFonts w:ascii="Arial" w:hAnsi="Arial" w:cs="Arial"/>
+        </w:rPr>
+      </w:pPr>
+      <w:r>
+        <w:rPr>
+          <w:rFonts w:ascii="Arial" w:hAnsi="Arial" w:cs="Arial"/>
+          <w:noProof/>
+        </w:rPr>
+        <w:lastRenderedPageBreak/>
+        <w:drawing>
+          <wp:inline distT="0" distB="0" distL="0" distR="0" wp14:anchorId="13DC2E6B" wp14:editId="2E4D4D23">
+            <wp:extent cx="5752465" cy="982345"/>
+            <wp:effectExtent l="0" t="0" r="635" b="8255"/>
+            <wp:docPr id="32" name="Picture 32"/>
+            <wp:cNvGraphicFramePr>
+              <a:graphicFrameLocks xmlns:a="http://schemas.openxmlformats.org/drawingml/2006/main" noChangeAspect="1"/>
+            </wp:cNvGraphicFramePr>
+            <a:graphic xmlns:a="http://schemas.openxmlformats.org/drawingml/2006/main">
+              <a:graphicData uri="http://schemas.openxmlformats.org/drawingml/2006/picture">
+                <pic:pic xmlns:pic="http://schemas.openxmlformats.org/drawingml/2006/picture">
+                  <pic:nvPicPr>
+                    <pic:cNvPr id="0" name="Picture 12"/>
+                    <pic:cNvPicPr>
+                      <a:picLocks noChangeAspect="1" noChangeArrowheads="1"/>
+                    </pic:cNvPicPr>
+                  </pic:nvPicPr>
+                  <pic:blipFill>
+                    <a:blip r:embed="rId25">
+                      <a:extLst>
+                        <a:ext uri="{28A0092B-C50C-407E-A947-70E740481C1C}">
+                          <a14:useLocalDpi xmlns:a14="http://schemas.microsoft.com/office/drawing/2010/main" val="0"/>
+                        </a:ext>
+                      </a:extLst>
+                    </a:blip>
+                    <a:srcRect/>
+                    <a:stretch>
+                      <a:fillRect/>
+                    </a:stretch>
+                  </pic:blipFill>
+                  <pic:spPr bwMode="auto">
+                    <a:xfrm>
+                      <a:off x="0" y="0"/>
+                      <a:ext cx="5752465" cy="982345"/>
+                    </a:xfrm>
+                    <a:prstGeom prst="rect">
+                      <a:avLst/>
+                    </a:prstGeom>
+                    <a:noFill/>
+                    <a:ln>
+                      <a:noFill/>
+                    </a:ln>
+                  </pic:spPr>
+                </pic:pic>
+              </a:graphicData>
+            </a:graphic>
+          </wp:inline>
+        </w:drawing>
+      </w:r>
+    </w:p>
+    <w:p>
+      <w:pPr>
+        <w:rPr>
+          <w:rFonts w:ascii="Arial" w:hAnsi="Arial" w:cs="Arial"/>
+        </w:rPr>
+      </w:pPr>
+      <w:r>
+        <w:rPr>
+          <w:rFonts w:ascii="Arial" w:hAnsi="Arial" w:cs="Arial"/>
+          <w:noProof/>
+        </w:rPr>
+        <w:drawing>
+          <wp:inline distT="0" distB="0" distL="0" distR="0" wp14:anchorId="2BDADA9F" wp14:editId="2D5FD561">
+            <wp:extent cx="5752465" cy="1351280"/>
+            <wp:effectExtent l="0" t="0" r="635" b="1270"/>
+            <wp:docPr id="33" name="Picture 33"/>
+            <wp:cNvGraphicFramePr>
+              <a:graphicFrameLocks xmlns:a="http://schemas.openxmlformats.org/drawingml/2006/main" noChangeAspect="1"/>
+            </wp:cNvGraphicFramePr>
+            <a:graphic xmlns:a="http://schemas.openxmlformats.org/drawingml/2006/main">
+              <a:graphicData uri="http://schemas.openxmlformats.org/drawingml/2006/picture">
+                <pic:pic xmlns:pic="http://schemas.openxmlformats.org/drawingml/2006/picture">
+                  <pic:nvPicPr>
+                    <pic:cNvPr id="0" name="Picture 13"/>
+                    <pic:cNvPicPr>
+                      <a:picLocks noChangeAspect="1" noChangeArrowheads="1"/>
+                    </pic:cNvPicPr>
+                  </pic:nvPicPr>
+                  <pic:blipFill>
+                    <a:blip r:embed="rId26" cstate="print">
+                      <a:extLst>
+                        <a:ext uri="{28A0092B-C50C-407E-A947-70E740481C1C}">
+                          <a14:useLocalDpi xmlns:a14="http://schemas.microsoft.com/office/drawing/2010/main" val="0"/>
+                        </a:ext>
+                      </a:extLst>
+                    </a:blip>
+                    <a:srcRect/>
+                    <a:stretch>
+                      <a:fillRect/>
+                    </a:stretch>
+                  </pic:blipFill>
+                  <pic:spPr bwMode="auto">
+                    <a:xfrm>
+                      <a:off x="0" y="0"/>
+                      <a:ext cx="5752465" cy="1351280"/>
+                    </a:xfrm>
+                    <a:prstGeom prst="rect">
+                      <a:avLst/>
+                    </a:prstGeom>
+                    <a:noFill/>
+                    <a:ln>
+                      <a:noFill/>
+                    </a:ln>
+                  </pic:spPr>
+                </pic:pic>
+              </a:graphicData>
+            </a:graphic>
+          </wp:inline>
+        </w:drawing>
+      </w:r>
+    </w:p>
+    <w:p>
+      <w:pPr>
+        <w:rPr>
+          <w:rFonts w:ascii="Arial" w:hAnsi="Arial" w:cs="Arial"/>
+          <w:b/>
+          <w:bCs/>
+          <w:sz w:val="28"/>
+          <w:szCs w:val="28"/>
+        </w:rPr>
+      </w:pPr>
+      <w:r>
+        <w:rPr>
+          <w:rFonts w:ascii="Arial" w:hAnsi="Arial" w:cs="Arial"/>
+          <w:b/>
+          <w:bCs/>
+          <w:sz w:val="28"/>
+          <w:szCs w:val="28"/>
+        </w:rPr>
+        <w:t xml:space="preserve">Result : </w:t>
+      </w:r>
+    </w:p>
+    <w:p>
+      <w:pPr>
+        <w:rPr>
+          <w:rFonts w:ascii="Arial" w:hAnsi="Arial" w:cs="Arial"/>
+          <w:sz w:val="32"/>
+          <w:szCs w:val="32"/>
+        </w:rPr>
+      </w:pPr>
+      <w:r>
+        <w:rPr>
+          <w:rFonts w:ascii="Arial" w:hAnsi="Arial" w:cs="Arial"/>
+          <w:sz w:val="32"/>
+          <w:szCs w:val="32"/>
+        </w:rPr>
+        <w:t>3</w:t>
+      </w:r>
+      <w:r>
+        <w:rPr>
+          <w:rFonts w:ascii="Arial" w:hAnsi="Arial" w:cs="Arial"/>
+          <w:sz w:val="32"/>
+          <w:szCs w:val="32"/>
+          <w:vertAlign w:val="superscript"/>
+        </w:rPr>
+        <w:t xml:space="preserve">n </w:t>
+      </w:r>
+      <w:r>
+        <w:rPr>
+          <w:rFonts w:ascii="Arial" w:hAnsi="Arial" w:cs="Arial"/>
+          <w:sz w:val="32"/>
+          <w:szCs w:val="32"/>
+        </w:rPr>
+        <w:t>&gt; n.2</w:t>
+      </w:r>
+      <w:r>
+        <w:rPr>
+          <w:rFonts w:ascii="Arial" w:hAnsi="Arial" w:cs="Arial"/>
+          <w:sz w:val="32"/>
+          <w:szCs w:val="32"/>
+          <w:vertAlign w:val="superscript"/>
+        </w:rPr>
+        <w:t>n</w:t>
+      </w:r>
+      <w:r>
+        <w:rPr>
+          <w:rFonts w:ascii="Arial" w:hAnsi="Arial" w:cs="Arial"/>
+          <w:sz w:val="32"/>
+          <w:szCs w:val="32"/>
+        </w:rPr>
+        <w:t xml:space="preserve"> &gt; 2</w:t>
+      </w:r>
+      <w:r>
+        <w:rPr>
+          <w:rFonts w:ascii="Arial" w:hAnsi="Arial" w:cs="Arial"/>
+          <w:sz w:val="32"/>
+          <w:szCs w:val="32"/>
+          <w:vertAlign w:val="superscript"/>
+        </w:rPr>
+        <w:t>n+1</w:t>
+      </w:r>
+      <w:r>
+        <w:rPr>
+          <w:rFonts w:ascii="Arial" w:hAnsi="Arial" w:cs="Arial"/>
+          <w:sz w:val="32"/>
+          <w:szCs w:val="32"/>
+        </w:rPr>
+        <w:t xml:space="preserve"> = 2</w:t>
+      </w:r>
+      <w:r>
+        <w:rPr>
+          <w:rFonts w:ascii="Arial" w:hAnsi="Arial" w:cs="Arial"/>
+          <w:sz w:val="32"/>
+          <w:szCs w:val="32"/>
+          <w:vertAlign w:val="superscript"/>
+        </w:rPr>
+        <w:t>n</w:t>
+      </w:r>
+      <w:r>
+        <w:rPr>
+          <w:rFonts w:ascii="Arial" w:hAnsi="Arial" w:cs="Arial"/>
+          <w:sz w:val="32"/>
+          <w:szCs w:val="32"/>
+        </w:rPr>
+        <w:t xml:space="preserve"> &gt; 5</w:t>
+      </w:r>
+      <w:r>
+        <w:rPr>
+          <w:rFonts w:ascii="Arial" w:hAnsi="Arial" w:cs="Arial"/>
+          <w:sz w:val="32"/>
+          <w:szCs w:val="32"/>
+          <w:vertAlign w:val="superscript"/>
+        </w:rPr>
+        <w:t>log</w:t>
+      </w:r>
+      <w:r>
+        <w:rPr>
+          <w:rFonts w:ascii="Arial" w:hAnsi="Arial" w:cs="Arial"/>
+          <w:sz w:val="32"/>
+          <w:szCs w:val="32"/>
+          <w:vertAlign w:val="subscript"/>
+        </w:rPr>
+        <w:t>2</w:t>
+      </w:r>
+      <w:r>
+        <w:rPr>
+          <w:rFonts w:ascii="Arial" w:hAnsi="Arial" w:cs="Arial"/>
+          <w:sz w:val="32"/>
+          <w:szCs w:val="32"/>
+          <w:vertAlign w:val="superscript"/>
+        </w:rPr>
+        <w:t>n</w:t>
+      </w:r>
+      <w:r>
+        <w:rPr>
+          <w:rFonts w:ascii="Arial" w:hAnsi="Arial" w:cs="Arial"/>
+          <w:sz w:val="32"/>
+          <w:szCs w:val="32"/>
+        </w:rPr>
+        <w:t xml:space="preserve"> &gt; n</w:t>
+      </w:r>
+      <w:r>
+        <w:rPr>
+          <w:rFonts w:ascii="Arial" w:hAnsi="Arial" w:cs="Arial"/>
+          <w:sz w:val="32"/>
+          <w:szCs w:val="32"/>
+          <w:vertAlign w:val="superscript"/>
+        </w:rPr>
+        <w:t>1.01</w:t>
+      </w:r>
+      <w:r>
+        <w:rPr>
+          <w:rFonts w:ascii="Arial" w:hAnsi="Arial" w:cs="Arial"/>
+          <w:sz w:val="32"/>
+          <w:szCs w:val="32"/>
+        </w:rPr>
+        <w:t xml:space="preserve"> &gt; n.log</w:t>
+      </w:r>
+      <w:r>
+        <w:rPr>
+          <w:rFonts w:ascii="Arial" w:hAnsi="Arial" w:cs="Arial"/>
+          <w:sz w:val="32"/>
+          <w:szCs w:val="32"/>
+          <w:vertAlign w:val="superscript"/>
+        </w:rPr>
+        <w:t>2</w:t>
+      </w:r>
+      <w:r>
+        <w:rPr>
+          <w:rFonts w:ascii="Arial" w:hAnsi="Arial" w:cs="Arial"/>
+          <w:sz w:val="32"/>
+          <w:szCs w:val="32"/>
+        </w:rPr>
+        <w:t xml:space="preserve">n &gt; </w:t>
+      </w:r>
+      <w:r>
+        <w:rPr>
+          <w:rFonts w:ascii="Arial" w:hAnsi="Arial" w:cs="Arial"/>
+          <w:b/>
+          <w:bCs/>
+          <w:color w:val="202124"/>
+          <w:sz w:val="28"/>
+          <w:szCs w:val="28"/>
+          <w:shd w:val="clear" w:color="auto" w:fill="FFFFFF"/>
+        </w:rPr>
+        <w:t>√</w:t>
+      </w:r>
+      <w:r>
+        <w:rPr>
+          <w:rFonts w:ascii="Arial" w:hAnsi="Arial" w:cs="Arial"/>
+          <w:color w:val="202124"/>
+          <w:sz w:val="28"/>
+          <w:szCs w:val="28"/>
+          <w:shd w:val="clear" w:color="auto" w:fill="FFFFFF"/>
+        </w:rPr>
+        <w:t>n &gt; log</w:t>
+      </w:r>
+      <w:r>
+        <w:rPr>
+          <w:rFonts w:ascii="Arial" w:hAnsi="Arial" w:cs="Arial"/>
+          <w:color w:val="202124"/>
+          <w:sz w:val="28"/>
+          <w:szCs w:val="28"/>
+          <w:shd w:val="clear" w:color="auto" w:fill="FFFFFF"/>
+          <w:vertAlign w:val="superscript"/>
+        </w:rPr>
+        <w:t>3</w:t>
+      </w:r>
+      <w:r>
+        <w:rPr>
+          <w:rFonts w:ascii="Arial" w:hAnsi="Arial" w:cs="Arial"/>
+          <w:color w:val="202124"/>
+          <w:sz w:val="28"/>
+          <w:szCs w:val="28"/>
+          <w:shd w:val="clear" w:color="auto" w:fill="FFFFFF"/>
+        </w:rPr>
+        <w:t>n &gt; logn</w:t>
+      </w:r>
     </w:p>
     <w:p>
       <w:pPr>
@@ -2344,7 +3094,7 @@
                     </pic:cNvPicPr>
                   </pic:nvPicPr>
                   <pic:blipFill>
-                    <a:blip r:embed="rId18">
+                    <a:blip r:embed="rId27">
                       <a:extLst>
                         <a:ext uri="{28A0092B-C50C-407E-A947-70E740481C1C}">
                           <a14:useLocalDpi xmlns:a14="http://schemas.microsoft.com/office/drawing/2010/main" val="0"/>
@@ -2588,7 +3338,7 @@
                     </pic:cNvPicPr>
                   </pic:nvPicPr>
                   <pic:blipFill>
-                    <a:blip r:embed="rId19">
+                    <a:blip r:embed="rId28">
                       <a:extLst>
                         <a:ext uri="{28A0092B-C50C-407E-A947-70E740481C1C}">
                           <a14:useLocalDpi xmlns:a14="http://schemas.microsoft.com/office/drawing/2010/main" val="0"/>
@@ -2656,7 +3406,7 @@
                     </pic:cNvPicPr>
                   </pic:nvPicPr>
                   <pic:blipFill>
-                    <a:blip r:embed="rId20" cstate="print">
+                    <a:blip r:embed="rId29" cstate="print">
                       <a:extLst>
                         <a:ext uri="{28A0092B-C50C-407E-A947-70E740481C1C}">
                           <a14:useLocalDpi xmlns:a14="http://schemas.microsoft.com/office/drawing/2010/main" val="0"/>
@@ -2758,7 +3508,7 @@
                     </pic:cNvPicPr>
                   </pic:nvPicPr>
                   <pic:blipFill>
-                    <a:blip r:embed="rId21">
+                    <a:blip r:embed="rId30">
                       <a:extLst>
                         <a:ext uri="{28A0092B-C50C-407E-A947-70E740481C1C}">
                           <a14:useLocalDpi xmlns:a14="http://schemas.microsoft.com/office/drawing/2010/main" val="0"/>
@@ -3092,7 +3842,7 @@
                     </pic:cNvPicPr>
                   </pic:nvPicPr>
                   <pic:blipFill>
-                    <a:blip r:embed="rId22">
+                    <a:blip r:embed="rId31">
                       <a:extLst>
                         <a:ext uri="{28A0092B-C50C-407E-A947-70E740481C1C}">
                           <a14:useLocalDpi xmlns:a14="http://schemas.microsoft.com/office/drawing/2010/main" val="0"/>
@@ -3172,38 +3922,36 @@
         <w:rPr>
           <w:rFonts w:ascii="Arial" w:hAnsi="Arial" w:cs="Arial"/>
           <w:color w:val="202124"/>
-          <w:sz w:val="21"/>
-          <w:szCs w:val="21"/>
-          <w:shd w:val="clear" w:color="auto" w:fill="FFFFFF"/>
-        </w:rPr>
-      </w:pPr>
-      <w:r>
-        <w:rPr>
-          <w:rFonts w:ascii="Arial" w:hAnsi="Arial" w:cs="Arial"/>
-          <w:color w:val="202124"/>
-          <w:sz w:val="21"/>
-          <w:szCs w:val="21"/>
-          <w:shd w:val="clear" w:color="auto" w:fill="FFFFFF"/>
-        </w:rPr>
-        <w:t>In this example, n is equal to the length of the first and m is equal to the length of the second array</w:t>
-      </w:r>
-    </w:p>
-    <w:p>
-      <w:pPr>
-        <w:rPr>
-          <w:rFonts w:ascii="Arial" w:hAnsi="Arial" w:cs="Arial"/>
-          <w:b/>
-          <w:bCs/>
           <w:sz w:val="24"/>
           <w:szCs w:val="24"/>
-        </w:rPr>
-      </w:pPr>
-      <w:r>
-        <w:rPr>
-          <w:rFonts w:ascii="Arial" w:hAnsi="Arial" w:cs="Arial"/>
-          <w:color w:val="202124"/>
-          <w:sz w:val="21"/>
-          <w:szCs w:val="21"/>
+          <w:shd w:val="clear" w:color="auto" w:fill="FFFFFF"/>
+        </w:rPr>
+      </w:pPr>
+      <w:r>
+        <w:rPr>
+          <w:rFonts w:ascii="Arial" w:hAnsi="Arial" w:cs="Arial"/>
+          <w:color w:val="202124"/>
+          <w:sz w:val="24"/>
+          <w:szCs w:val="24"/>
+          <w:shd w:val="clear" w:color="auto" w:fill="FFFFFF"/>
+        </w:rPr>
+        <w:t>In this example, n is equal to the length of the first and m is equal to the length of the second array</w:t>
+      </w:r>
+    </w:p>
+    <w:p>
+      <w:pPr>
+        <w:rPr>
+          <w:rFonts w:ascii="Arial" w:hAnsi="Arial" w:cs="Arial"/>
+          <w:sz w:val="24"/>
+          <w:szCs w:val="24"/>
+        </w:rPr>
+      </w:pPr>
+      <w:r>
+        <w:rPr>
+          <w:rFonts w:ascii="Arial" w:hAnsi="Arial" w:cs="Arial"/>
+          <w:color w:val="202124"/>
+          <w:sz w:val="24"/>
+          <w:szCs w:val="24"/>
           <w:shd w:val="clear" w:color="auto" w:fill="FFFFFF"/>
         </w:rPr>
         <w:t xml:space="preserve">Θ(1) + Θ(min{n,m}) + </w:t>
@@ -3213,8 +3961,8 @@
         <w:rPr>
           <w:rFonts w:ascii="Arial" w:hAnsi="Arial" w:cs="Arial"/>
           <w:color w:val="202124"/>
-          <w:sz w:val="21"/>
-          <w:szCs w:val="21"/>
+          <w:sz w:val="24"/>
+          <w:szCs w:val="24"/>
           <w:shd w:val="clear" w:color="auto" w:fill="FFFFFF"/>
         </w:rPr>
         <w:t>Θ(n - min{n,m})</w:t>
@@ -3224,11 +3972,23 @@
         <w:rPr>
           <w:rFonts w:ascii="Arial" w:hAnsi="Arial" w:cs="Arial"/>
           <w:color w:val="202124"/>
-          <w:sz w:val="21"/>
-          <w:szCs w:val="21"/>
-          <w:shd w:val="clear" w:color="auto" w:fill="FFFFFF"/>
-        </w:rPr>
-        <w:t xml:space="preserve"> + Θ(m - min{n,m}) = Θ(n+m) = Θ(max{n,m})</w:t>
+          <w:sz w:val="24"/>
+          <w:szCs w:val="24"/>
+          <w:shd w:val="clear" w:color="auto" w:fill="FFFFFF"/>
+        </w:rPr>
+        <w:t xml:space="preserve"> + Θ(m - min{n,m}) = Θ(n+m) = </w:t>
+      </w:r>
+      <w:r>
+        <w:rPr>
+          <w:rFonts w:ascii="Arial" w:hAnsi="Arial" w:cs="Arial"/>
+          <w:b/>
+          <w:bCs/>
+          <w:color w:val="202124"/>
+          <w:sz w:val="24"/>
+          <w:szCs w:val="24"/>
+          <w:shd w:val="clear" w:color="auto" w:fill="FFFFFF"/>
+        </w:rPr>
+        <w:t>Θ(max{n,m})</w:t>
       </w:r>
     </w:p>
     <w:p>
@@ -3264,7 +4024,7 @@
                     </pic:cNvPicPr>
                   </pic:nvPicPr>
                   <pic:blipFill>
-                    <a:blip r:embed="rId23">
+                    <a:blip r:embed="rId32">
                       <a:extLst>
                         <a:ext uri="{28A0092B-C50C-407E-A947-70E740481C1C}">
                           <a14:useLocalDpi xmlns:a14="http://schemas.microsoft.com/office/drawing/2010/main" val="0"/>
@@ -4338,7 +5098,6 @@
   <w:style w:type="character" w:default="1" w:styleId="DefaultParagraphFont">
     <w:name w:val="Default Paragraph Font"/>
     <w:uiPriority w:val="1"/>
-    <w:semiHidden/>
     <w:unhideWhenUsed/>
   </w:style>
   <w:style w:type="table" w:default="1" w:styleId="TableNormal">

--- a/hw2.docx
+++ b/hw2.docx
@@ -11,6 +11,8 @@
           <w:szCs w:val="52"/>
         </w:rPr>
       </w:pPr>
+      <w:bookmarkStart w:id="0" w:name="_Hlk67390202"/>
+      <w:bookmarkEnd w:id="0"/>
       <w:r>
         <w:rPr>
           <w:rFonts w:ascii="Arial" w:hAnsi="Arial" w:cs="Arial"/>
@@ -1238,7 +1240,147 @@
           <w:noProof/>
         </w:rPr>
         <w:drawing>
-          <wp:inline distT="0" distB="0" distL="0" distR="0" wp14:anchorId="6ED7056B" wp14:editId="34FEE14F">
+          <wp:anchor distT="0" distB="0" distL="114300" distR="114300" simplePos="0" relativeHeight="251664384" behindDoc="1" locked="0" layoutInCell="1" allowOverlap="1" wp14:anchorId="4DF533C7" wp14:editId="544DDD02">
+            <wp:simplePos x="0" y="0"/>
+            <wp:positionH relativeFrom="column">
+              <wp:posOffset>3810</wp:posOffset>
+            </wp:positionH>
+            <wp:positionV relativeFrom="paragraph">
+              <wp:posOffset>610013</wp:posOffset>
+            </wp:positionV>
+            <wp:extent cx="5755640" cy="409575"/>
+            <wp:effectExtent l="0" t="0" r="0" b="9525"/>
+            <wp:wrapTight wrapText="bothSides">
+              <wp:wrapPolygon edited="0">
+                <wp:start x="0" y="0"/>
+                <wp:lineTo x="0" y="21098"/>
+                <wp:lineTo x="21519" y="21098"/>
+                <wp:lineTo x="21519" y="0"/>
+                <wp:lineTo x="0" y="0"/>
+              </wp:wrapPolygon>
+            </wp:wrapTight>
+            <wp:docPr id="8" name="Picture 8"/>
+            <wp:cNvGraphicFramePr>
+              <a:graphicFrameLocks xmlns:a="http://schemas.openxmlformats.org/drawingml/2006/main" noChangeAspect="1"/>
+            </wp:cNvGraphicFramePr>
+            <a:graphic xmlns:a="http://schemas.openxmlformats.org/drawingml/2006/main">
+              <a:graphicData uri="http://schemas.openxmlformats.org/drawingml/2006/picture">
+                <pic:pic xmlns:pic="http://schemas.openxmlformats.org/drawingml/2006/picture">
+                  <pic:nvPicPr>
+                    <pic:cNvPr id="0" name="Picture 8"/>
+                    <pic:cNvPicPr>
+                      <a:picLocks noChangeAspect="1" noChangeArrowheads="1"/>
+                    </pic:cNvPicPr>
+                  </pic:nvPicPr>
+                  <pic:blipFill>
+                    <a:blip r:embed="rId12">
+                      <a:extLst>
+                        <a:ext uri="{28A0092B-C50C-407E-A947-70E740481C1C}">
+                          <a14:useLocalDpi xmlns:a14="http://schemas.microsoft.com/office/drawing/2010/main" val="0"/>
+                        </a:ext>
+                      </a:extLst>
+                    </a:blip>
+                    <a:srcRect/>
+                    <a:stretch>
+                      <a:fillRect/>
+                    </a:stretch>
+                  </pic:blipFill>
+                  <pic:spPr bwMode="auto">
+                    <a:xfrm>
+                      <a:off x="0" y="0"/>
+                      <a:ext cx="5755640" cy="409575"/>
+                    </a:xfrm>
+                    <a:prstGeom prst="rect">
+                      <a:avLst/>
+                    </a:prstGeom>
+                    <a:noFill/>
+                    <a:ln>
+                      <a:noFill/>
+                    </a:ln>
+                  </pic:spPr>
+                </pic:pic>
+              </a:graphicData>
+            </a:graphic>
+          </wp:anchor>
+        </w:drawing>
+      </w:r>
+      <w:r>
+        <w:rPr>
+          <w:rFonts w:ascii="Arial" w:hAnsi="Arial" w:cs="Arial"/>
+          <w:noProof/>
+        </w:rPr>
+        <w:drawing>
+          <wp:anchor distT="0" distB="0" distL="114300" distR="114300" simplePos="0" relativeHeight="251663360" behindDoc="1" locked="0" layoutInCell="1" allowOverlap="1" wp14:anchorId="0F76295F" wp14:editId="374BCA0E">
+            <wp:simplePos x="0" y="0"/>
+            <wp:positionH relativeFrom="margin">
+              <wp:align>left</wp:align>
+            </wp:positionH>
+            <wp:positionV relativeFrom="paragraph">
+              <wp:posOffset>1204536</wp:posOffset>
+            </wp:positionV>
+            <wp:extent cx="5048885" cy="370205"/>
+            <wp:effectExtent l="0" t="0" r="0" b="0"/>
+            <wp:wrapTight wrapText="bothSides">
+              <wp:wrapPolygon edited="0">
+                <wp:start x="0" y="0"/>
+                <wp:lineTo x="0" y="20007"/>
+                <wp:lineTo x="21516" y="20007"/>
+                <wp:lineTo x="21516" y="0"/>
+                <wp:lineTo x="0" y="0"/>
+              </wp:wrapPolygon>
+            </wp:wrapTight>
+            <wp:docPr id="9" name="Picture 9"/>
+            <wp:cNvGraphicFramePr>
+              <a:graphicFrameLocks xmlns:a="http://schemas.openxmlformats.org/drawingml/2006/main" noChangeAspect="1"/>
+            </wp:cNvGraphicFramePr>
+            <a:graphic xmlns:a="http://schemas.openxmlformats.org/drawingml/2006/main">
+              <a:graphicData uri="http://schemas.openxmlformats.org/drawingml/2006/picture">
+                <pic:pic xmlns:pic="http://schemas.openxmlformats.org/drawingml/2006/picture">
+                  <pic:nvPicPr>
+                    <pic:cNvPr id="0" name="Picture 9"/>
+                    <pic:cNvPicPr>
+                      <a:picLocks noChangeAspect="1" noChangeArrowheads="1"/>
+                    </pic:cNvPicPr>
+                  </pic:nvPicPr>
+                  <pic:blipFill>
+                    <a:blip r:embed="rId13">
+                      <a:extLst>
+                        <a:ext uri="{28A0092B-C50C-407E-A947-70E740481C1C}">
+                          <a14:useLocalDpi xmlns:a14="http://schemas.microsoft.com/office/drawing/2010/main" val="0"/>
+                        </a:ext>
+                      </a:extLst>
+                    </a:blip>
+                    <a:srcRect/>
+                    <a:stretch>
+                      <a:fillRect/>
+                    </a:stretch>
+                  </pic:blipFill>
+                  <pic:spPr bwMode="auto">
+                    <a:xfrm>
+                      <a:off x="0" y="0"/>
+                      <a:ext cx="5048885" cy="370205"/>
+                    </a:xfrm>
+                    <a:prstGeom prst="rect">
+                      <a:avLst/>
+                    </a:prstGeom>
+                    <a:noFill/>
+                    <a:ln>
+                      <a:noFill/>
+                    </a:ln>
+                  </pic:spPr>
+                </pic:pic>
+              </a:graphicData>
+            </a:graphic>
+          </wp:anchor>
+        </w:drawing>
+      </w:r>
+      <w:r>
+        <w:rPr>
+          <w:rFonts w:ascii="Arial" w:hAnsi="Arial" w:cs="Arial"/>
+          <w:noProof/>
+        </w:rPr>
+        <w:drawing>
+          <wp:inline distT="0" distB="0" distL="0" distR="0" wp14:anchorId="6ED7056B" wp14:editId="018D0F4B">
             <wp:extent cx="5761355" cy="415290"/>
             <wp:effectExtent l="0" t="0" r="0" b="3810"/>
             <wp:docPr id="7" name="Picture 7"/>
@@ -1286,60 +1428,13 @@
           </wp:inline>
         </w:drawing>
       </w:r>
-      <w:r>
-        <w:rPr>
-          <w:rFonts w:ascii="Arial" w:hAnsi="Arial" w:cs="Arial"/>
-          <w:noProof/>
-        </w:rPr>
-        <w:drawing>
-          <wp:inline distT="0" distB="0" distL="0" distR="0" wp14:anchorId="4DF533C7" wp14:editId="0919EEA1">
-            <wp:extent cx="5755640" cy="409575"/>
-            <wp:effectExtent l="0" t="0" r="0" b="9525"/>
-            <wp:docPr id="8" name="Picture 8"/>
-            <wp:cNvGraphicFramePr>
-              <a:graphicFrameLocks xmlns:a="http://schemas.openxmlformats.org/drawingml/2006/main" noChangeAspect="1"/>
-            </wp:cNvGraphicFramePr>
-            <a:graphic xmlns:a="http://schemas.openxmlformats.org/drawingml/2006/main">
-              <a:graphicData uri="http://schemas.openxmlformats.org/drawingml/2006/picture">
-                <pic:pic xmlns:pic="http://schemas.openxmlformats.org/drawingml/2006/picture">
-                  <pic:nvPicPr>
-                    <pic:cNvPr id="0" name="Picture 8"/>
-                    <pic:cNvPicPr>
-                      <a:picLocks noChangeAspect="1" noChangeArrowheads="1"/>
-                    </pic:cNvPicPr>
-                  </pic:nvPicPr>
-                  <pic:blipFill>
-                    <a:blip r:embed="rId12">
-                      <a:extLst>
-                        <a:ext uri="{28A0092B-C50C-407E-A947-70E740481C1C}">
-                          <a14:useLocalDpi xmlns:a14="http://schemas.microsoft.com/office/drawing/2010/main" val="0"/>
-                        </a:ext>
-                      </a:extLst>
-                    </a:blip>
-                    <a:srcRect/>
-                    <a:stretch>
-                      <a:fillRect/>
-                    </a:stretch>
-                  </pic:blipFill>
-                  <pic:spPr bwMode="auto">
-                    <a:xfrm>
-                      <a:off x="0" y="0"/>
-                      <a:ext cx="5755640" cy="409575"/>
-                    </a:xfrm>
-                    <a:prstGeom prst="rect">
-                      <a:avLst/>
-                    </a:prstGeom>
-                    <a:noFill/>
-                    <a:ln>
-                      <a:noFill/>
-                    </a:ln>
-                  </pic:spPr>
-                </pic:pic>
-              </a:graphicData>
-            </a:graphic>
-          </wp:inline>
-        </w:drawing>
-      </w:r>
+    </w:p>
+    <w:p>
+      <w:pPr>
+        <w:rPr>
+          <w:rFonts w:ascii="Arial" w:hAnsi="Arial" w:cs="Arial"/>
+        </w:rPr>
+      </w:pPr>
       <w:r>
         <w:rPr>
           <w:rFonts w:ascii="Arial" w:hAnsi="Arial" w:cs="Arial"/>
@@ -1347,63 +1442,25 @@
         </w:rPr>
         <w:lastRenderedPageBreak/>
         <w:drawing>
-          <wp:inline distT="0" distB="0" distL="0" distR="0" wp14:anchorId="0F76295F" wp14:editId="2624BBFB">
-            <wp:extent cx="5048885" cy="370205"/>
-            <wp:effectExtent l="0" t="0" r="0" b="0"/>
-            <wp:docPr id="9" name="Picture 9"/>
-            <wp:cNvGraphicFramePr>
-              <a:graphicFrameLocks xmlns:a="http://schemas.openxmlformats.org/drawingml/2006/main" noChangeAspect="1"/>
-            </wp:cNvGraphicFramePr>
-            <a:graphic xmlns:a="http://schemas.openxmlformats.org/drawingml/2006/main">
-              <a:graphicData uri="http://schemas.openxmlformats.org/drawingml/2006/picture">
-                <pic:pic xmlns:pic="http://schemas.openxmlformats.org/drawingml/2006/picture">
-                  <pic:nvPicPr>
-                    <pic:cNvPr id="0" name="Picture 9"/>
-                    <pic:cNvPicPr>
-                      <a:picLocks noChangeAspect="1" noChangeArrowheads="1"/>
-                    </pic:cNvPicPr>
-                  </pic:nvPicPr>
-                  <pic:blipFill>
-                    <a:blip r:embed="rId13">
-                      <a:extLst>
-                        <a:ext uri="{28A0092B-C50C-407E-A947-70E740481C1C}">
-                          <a14:useLocalDpi xmlns:a14="http://schemas.microsoft.com/office/drawing/2010/main" val="0"/>
-                        </a:ext>
-                      </a:extLst>
-                    </a:blip>
-                    <a:srcRect/>
-                    <a:stretch>
-                      <a:fillRect/>
-                    </a:stretch>
-                  </pic:blipFill>
-                  <pic:spPr bwMode="auto">
-                    <a:xfrm>
-                      <a:off x="0" y="0"/>
-                      <a:ext cx="5048885" cy="370205"/>
-                    </a:xfrm>
-                    <a:prstGeom prst="rect">
-                      <a:avLst/>
-                    </a:prstGeom>
-                    <a:noFill/>
-                    <a:ln>
-                      <a:noFill/>
-                    </a:ln>
-                  </pic:spPr>
-                </pic:pic>
-              </a:graphicData>
-            </a:graphic>
-          </wp:inline>
-        </w:drawing>
-      </w:r>
-      <w:r>
-        <w:rPr>
-          <w:rFonts w:ascii="Arial" w:hAnsi="Arial" w:cs="Arial"/>
-          <w:noProof/>
-        </w:rPr>
-        <w:drawing>
-          <wp:inline distT="0" distB="0" distL="0" distR="0" wp14:anchorId="16B9380E" wp14:editId="51E6B8F5">
+          <wp:anchor distT="0" distB="0" distL="114300" distR="114300" simplePos="0" relativeHeight="251666432" behindDoc="1" locked="0" layoutInCell="1" allowOverlap="1" wp14:anchorId="391CA8D2" wp14:editId="7339DF15">
+            <wp:simplePos x="0" y="0"/>
+            <wp:positionH relativeFrom="margin">
+              <wp:align>left</wp:align>
+            </wp:positionH>
+            <wp:positionV relativeFrom="paragraph">
+              <wp:posOffset>409</wp:posOffset>
+            </wp:positionV>
             <wp:extent cx="5076825" cy="421005"/>
             <wp:effectExtent l="0" t="0" r="9525" b="0"/>
+            <wp:wrapTight wrapText="bothSides">
+              <wp:wrapPolygon edited="0">
+                <wp:start x="0" y="0"/>
+                <wp:lineTo x="0" y="20525"/>
+                <wp:lineTo x="21559" y="20525"/>
+                <wp:lineTo x="21559" y="0"/>
+                <wp:lineTo x="0" y="0"/>
+              </wp:wrapPolygon>
+            </wp:wrapTight>
             <wp:docPr id="10" name="Picture 10"/>
             <wp:cNvGraphicFramePr>
               <a:graphicFrameLocks xmlns:a="http://schemas.openxmlformats.org/drawingml/2006/main" noChangeAspect="1"/>
@@ -1446,18 +1503,48 @@
                 </pic:pic>
               </a:graphicData>
             </a:graphic>
-          </wp:inline>
+          </wp:anchor>
         </w:drawing>
       </w:r>
+    </w:p>
+    <w:p>
+      <w:pPr>
+        <w:rPr>
+          <w:rFonts w:ascii="Arial" w:hAnsi="Arial" w:cs="Arial"/>
+        </w:rPr>
+      </w:pPr>
+    </w:p>
+    <w:p>
+      <w:pPr>
+        <w:rPr>
+          <w:rFonts w:ascii="Arial" w:hAnsi="Arial" w:cs="Arial"/>
+        </w:rPr>
+      </w:pPr>
       <w:r>
         <w:rPr>
           <w:rFonts w:ascii="Arial" w:hAnsi="Arial" w:cs="Arial"/>
           <w:noProof/>
         </w:rPr>
         <w:drawing>
-          <wp:inline distT="0" distB="0" distL="0" distR="0" wp14:anchorId="7602804A" wp14:editId="16A5EFFA">
+          <wp:anchor distT="0" distB="0" distL="114300" distR="114300" simplePos="0" relativeHeight="251665408" behindDoc="1" locked="0" layoutInCell="1" allowOverlap="1" wp14:anchorId="582EE44B" wp14:editId="10C8C34D">
+            <wp:simplePos x="0" y="0"/>
+            <wp:positionH relativeFrom="margin">
+              <wp:align>left</wp:align>
+            </wp:positionH>
+            <wp:positionV relativeFrom="paragraph">
+              <wp:posOffset>160143</wp:posOffset>
+            </wp:positionV>
             <wp:extent cx="5003800" cy="381635"/>
             <wp:effectExtent l="0" t="0" r="6350" b="0"/>
+            <wp:wrapTight wrapText="bothSides">
+              <wp:wrapPolygon edited="0">
+                <wp:start x="0" y="0"/>
+                <wp:lineTo x="0" y="20486"/>
+                <wp:lineTo x="21545" y="20486"/>
+                <wp:lineTo x="21545" y="0"/>
+                <wp:lineTo x="0" y="0"/>
+              </wp:wrapPolygon>
+            </wp:wrapTight>
             <wp:docPr id="11" name="Picture 11"/>
             <wp:cNvGraphicFramePr>
               <a:graphicFrameLocks xmlns:a="http://schemas.openxmlformats.org/drawingml/2006/main" noChangeAspect="1"/>
@@ -1500,30 +1587,9 @@
                 </pic:pic>
               </a:graphicData>
             </a:graphic>
-          </wp:inline>
+          </wp:anchor>
         </w:drawing>
       </w:r>
-    </w:p>
-    <w:p>
-      <w:pPr>
-        <w:rPr>
-          <w:rFonts w:ascii="Arial" w:hAnsi="Arial" w:cs="Arial"/>
-        </w:rPr>
-      </w:pPr>
-    </w:p>
-    <w:p>
-      <w:pPr>
-        <w:rPr>
-          <w:rFonts w:ascii="Arial" w:hAnsi="Arial" w:cs="Arial"/>
-        </w:rPr>
-      </w:pPr>
-    </w:p>
-    <w:p>
-      <w:pPr>
-        <w:rPr>
-          <w:rFonts w:ascii="Arial" w:hAnsi="Arial" w:cs="Arial"/>
-        </w:rPr>
-      </w:pPr>
     </w:p>
     <w:p>
       <w:pPr>
@@ -3956,7 +4022,7 @@
         </w:rPr>
         <w:t xml:space="preserve">Θ(1) + Θ(min{n,m}) + </w:t>
       </w:r>
-      <w:bookmarkStart w:id="0" w:name="_Hlk67258912"/>
+      <w:bookmarkStart w:id="1" w:name="_Hlk67258912"/>
       <w:r>
         <w:rPr>
           <w:rFonts w:ascii="Arial" w:hAnsi="Arial" w:cs="Arial"/>
@@ -3967,7 +4033,7 @@
         </w:rPr>
         <w:t>Θ(n - min{n,m})</w:t>
       </w:r>
-      <w:bookmarkEnd w:id="0"/>
+      <w:bookmarkEnd w:id="1"/>
       <w:r>
         <w:rPr>
           <w:rFonts w:ascii="Arial" w:hAnsi="Arial" w:cs="Arial"/>
@@ -4093,6 +4159,1233 @@
           <w:rFonts w:ascii="Arial" w:hAnsi="Arial" w:cs="Arial"/>
           <w:b/>
           <w:bCs/>
+        </w:rPr>
+      </w:pPr>
+      <w:r>
+        <w:rPr>
+          <w:rFonts w:ascii="Arial" w:hAnsi="Arial" w:cs="Arial"/>
+          <w:b/>
+          <w:bCs/>
+        </w:rPr>
+        <w:t xml:space="preserve">a) </w:t>
+      </w:r>
+    </w:p>
+    <w:p>
+      <w:pPr>
+        <w:rPr>
+          <w:rFonts w:ascii="Arial" w:hAnsi="Arial" w:cs="Arial"/>
+          <w:color w:val="202124"/>
+          <w:sz w:val="24"/>
+          <w:szCs w:val="24"/>
+          <w:shd w:val="clear" w:color="auto" w:fill="FFFFFF"/>
+        </w:rPr>
+      </w:pPr>
+      <w:r>
+        <w:rPr>
+          <w:rFonts w:ascii="Arial" w:hAnsi="Arial" w:cs="Arial"/>
+          <w:sz w:val="24"/>
+          <w:szCs w:val="24"/>
+        </w:rPr>
+        <w:t xml:space="preserve">Time complextiy : </w:t>
+      </w:r>
+      <w:r>
+        <w:rPr>
+          <w:rFonts w:ascii="Arial" w:hAnsi="Arial" w:cs="Arial"/>
+          <w:color w:val="202124"/>
+          <w:sz w:val="24"/>
+          <w:szCs w:val="24"/>
+          <w:shd w:val="clear" w:color="auto" w:fill="FFFFFF"/>
+        </w:rPr>
+        <w:t>Θ(1)</w:t>
+      </w:r>
+    </w:p>
+    <w:p>
+      <w:pPr>
+        <w:rPr>
+          <w:rFonts w:ascii="Arial" w:hAnsi="Arial" w:cs="Arial"/>
+          <w:sz w:val="24"/>
+          <w:szCs w:val="24"/>
+        </w:rPr>
+      </w:pPr>
+      <w:r>
+        <w:rPr>
+          <w:rFonts w:ascii="Arial" w:hAnsi="Arial" w:cs="Arial"/>
+          <w:color w:val="202124"/>
+          <w:sz w:val="24"/>
+          <w:szCs w:val="24"/>
+          <w:shd w:val="clear" w:color="auto" w:fill="FFFFFF"/>
+        </w:rPr>
+        <w:t xml:space="preserve">Space complexity : </w:t>
+      </w:r>
+      <w:r>
+        <w:rPr>
+          <w:rFonts w:ascii="Arial" w:hAnsi="Arial" w:cs="Arial"/>
+          <w:color w:val="202124"/>
+          <w:sz w:val="24"/>
+          <w:szCs w:val="24"/>
+          <w:shd w:val="clear" w:color="auto" w:fill="FFFFFF"/>
+        </w:rPr>
+        <w:t>Θ(1)</w:t>
+      </w:r>
+    </w:p>
+    <w:p>
+      <w:pPr>
+        <w:rPr>
+          <w:rFonts w:ascii="Arial" w:hAnsi="Arial" w:cs="Arial"/>
+        </w:rPr>
+      </w:pPr>
+      <w:r>
+        <w:rPr>
+          <w:rFonts w:ascii="Arial" w:hAnsi="Arial" w:cs="Arial"/>
+          <w:noProof/>
+        </w:rPr>
+        <w:drawing>
+          <wp:inline distT="0" distB="0" distL="0" distR="0" wp14:anchorId="4E49CDDB" wp14:editId="5CA56DB3">
+            <wp:extent cx="5756275" cy="2690495"/>
+            <wp:effectExtent l="0" t="0" r="0" b="0"/>
+            <wp:docPr id="15" name="Picture 15"/>
+            <wp:cNvGraphicFramePr>
+              <a:graphicFrameLocks xmlns:a="http://schemas.openxmlformats.org/drawingml/2006/main" noChangeAspect="1"/>
+            </wp:cNvGraphicFramePr>
+            <a:graphic xmlns:a="http://schemas.openxmlformats.org/drawingml/2006/main">
+              <a:graphicData uri="http://schemas.openxmlformats.org/drawingml/2006/picture">
+                <pic:pic xmlns:pic="http://schemas.openxmlformats.org/drawingml/2006/picture">
+                  <pic:nvPicPr>
+                    <pic:cNvPr id="0" name="Picture 1"/>
+                    <pic:cNvPicPr>
+                      <a:picLocks noChangeAspect="1" noChangeArrowheads="1"/>
+                    </pic:cNvPicPr>
+                  </pic:nvPicPr>
+                  <pic:blipFill>
+                    <a:blip r:embed="rId33">
+                      <a:extLst>
+                        <a:ext uri="{28A0092B-C50C-407E-A947-70E740481C1C}">
+                          <a14:useLocalDpi xmlns:a14="http://schemas.microsoft.com/office/drawing/2010/main" val="0"/>
+                        </a:ext>
+                      </a:extLst>
+                    </a:blip>
+                    <a:srcRect/>
+                    <a:stretch>
+                      <a:fillRect/>
+                    </a:stretch>
+                  </pic:blipFill>
+                  <pic:spPr bwMode="auto">
+                    <a:xfrm>
+                      <a:off x="0" y="0"/>
+                      <a:ext cx="5756275" cy="2690495"/>
+                    </a:xfrm>
+                    <a:prstGeom prst="rect">
+                      <a:avLst/>
+                    </a:prstGeom>
+                    <a:noFill/>
+                    <a:ln>
+                      <a:noFill/>
+                    </a:ln>
+                  </pic:spPr>
+                </pic:pic>
+              </a:graphicData>
+            </a:graphic>
+          </wp:inline>
+        </w:drawing>
+      </w:r>
+    </w:p>
+    <w:p>
+      <w:pPr>
+        <w:rPr>
+          <w:rFonts w:ascii="Arial" w:hAnsi="Arial" w:cs="Arial"/>
+        </w:rPr>
+      </w:pPr>
+    </w:p>
+    <w:p>
+      <w:pPr>
+        <w:rPr>
+          <w:rFonts w:ascii="Arial" w:hAnsi="Arial" w:cs="Arial"/>
+          <w:b/>
+          <w:bCs/>
+        </w:rPr>
+      </w:pPr>
+      <w:r>
+        <w:rPr>
+          <w:rFonts w:ascii="Arial" w:hAnsi="Arial" w:cs="Arial"/>
+          <w:b/>
+          <w:bCs/>
+        </w:rPr>
+        <w:t>b)</w:t>
+      </w:r>
+    </w:p>
+    <w:p>
+      <w:pPr>
+        <w:rPr>
+          <w:rFonts w:ascii="Arial" w:hAnsi="Arial" w:cs="Arial"/>
+          <w:color w:val="202124"/>
+          <w:sz w:val="24"/>
+          <w:szCs w:val="24"/>
+          <w:shd w:val="clear" w:color="auto" w:fill="FFFFFF"/>
+        </w:rPr>
+      </w:pPr>
+      <w:r>
+        <w:rPr>
+          <w:rFonts w:ascii="Arial" w:hAnsi="Arial" w:cs="Arial"/>
+          <w:sz w:val="24"/>
+          <w:szCs w:val="24"/>
+        </w:rPr>
+        <w:t xml:space="preserve">Time Complexity : </w:t>
+      </w:r>
+      <w:r>
+        <w:rPr>
+          <w:rFonts w:ascii="Arial" w:hAnsi="Arial" w:cs="Arial"/>
+          <w:color w:val="202124"/>
+          <w:sz w:val="24"/>
+          <w:szCs w:val="24"/>
+          <w:shd w:val="clear" w:color="auto" w:fill="FFFFFF"/>
+        </w:rPr>
+        <w:t>Θ(</w:t>
+      </w:r>
+      <w:r>
+        <w:rPr>
+          <w:rFonts w:ascii="Arial" w:hAnsi="Arial" w:cs="Arial"/>
+          <w:color w:val="202124"/>
+          <w:sz w:val="24"/>
+          <w:szCs w:val="24"/>
+          <w:shd w:val="clear" w:color="auto" w:fill="FFFFFF"/>
+        </w:rPr>
+        <w:t>1</w:t>
+      </w:r>
+      <w:r>
+        <w:rPr>
+          <w:rFonts w:ascii="Arial" w:hAnsi="Arial" w:cs="Arial"/>
+          <w:color w:val="202124"/>
+          <w:sz w:val="24"/>
+          <w:szCs w:val="24"/>
+          <w:shd w:val="clear" w:color="auto" w:fill="FFFFFF"/>
+        </w:rPr>
+        <w:t>)</w:t>
+      </w:r>
+      <w:r>
+        <w:rPr>
+          <w:rFonts w:ascii="Arial" w:hAnsi="Arial" w:cs="Arial"/>
+          <w:color w:val="202124"/>
+          <w:sz w:val="24"/>
+          <w:szCs w:val="24"/>
+          <w:shd w:val="clear" w:color="auto" w:fill="FFFFFF"/>
+        </w:rPr>
+        <w:t xml:space="preserve"> + </w:t>
+      </w:r>
+      <w:r>
+        <w:rPr>
+          <w:rFonts w:ascii="Arial" w:hAnsi="Arial" w:cs="Arial"/>
+          <w:color w:val="202124"/>
+          <w:sz w:val="24"/>
+          <w:szCs w:val="24"/>
+          <w:shd w:val="clear" w:color="auto" w:fill="FFFFFF"/>
+        </w:rPr>
+        <w:t>Θ(</w:t>
+      </w:r>
+      <w:r>
+        <w:rPr>
+          <w:rFonts w:ascii="Arial" w:hAnsi="Arial" w:cs="Arial"/>
+          <w:color w:val="202124"/>
+          <w:sz w:val="24"/>
+          <w:szCs w:val="24"/>
+          <w:shd w:val="clear" w:color="auto" w:fill="FFFFFF"/>
+        </w:rPr>
+        <w:t>n</w:t>
+      </w:r>
+      <w:r>
+        <w:rPr>
+          <w:rFonts w:ascii="Arial" w:hAnsi="Arial" w:cs="Arial"/>
+          <w:color w:val="202124"/>
+          <w:sz w:val="24"/>
+          <w:szCs w:val="24"/>
+          <w:shd w:val="clear" w:color="auto" w:fill="FFFFFF"/>
+        </w:rPr>
+        <w:t>)</w:t>
+      </w:r>
+      <w:r>
+        <w:rPr>
+          <w:rFonts w:ascii="Arial" w:hAnsi="Arial" w:cs="Arial"/>
+          <w:color w:val="202124"/>
+          <w:sz w:val="24"/>
+          <w:szCs w:val="24"/>
+          <w:shd w:val="clear" w:color="auto" w:fill="FFFFFF"/>
+        </w:rPr>
+        <w:t xml:space="preserve"> + </w:t>
+      </w:r>
+      <w:r>
+        <w:rPr>
+          <w:rFonts w:ascii="Arial" w:hAnsi="Arial" w:cs="Arial"/>
+          <w:color w:val="202124"/>
+          <w:sz w:val="24"/>
+          <w:szCs w:val="24"/>
+          <w:shd w:val="clear" w:color="auto" w:fill="FFFFFF"/>
+        </w:rPr>
+        <w:t>Θ(1)</w:t>
+      </w:r>
+      <w:r>
+        <w:rPr>
+          <w:rFonts w:ascii="Arial" w:hAnsi="Arial" w:cs="Arial"/>
+          <w:color w:val="202124"/>
+          <w:sz w:val="24"/>
+          <w:szCs w:val="24"/>
+          <w:shd w:val="clear" w:color="auto" w:fill="FFFFFF"/>
+        </w:rPr>
+        <w:t xml:space="preserve"> = </w:t>
+      </w:r>
+      <w:r>
+        <w:rPr>
+          <w:rFonts w:ascii="Arial" w:hAnsi="Arial" w:cs="Arial"/>
+          <w:color w:val="202124"/>
+          <w:sz w:val="24"/>
+          <w:szCs w:val="24"/>
+          <w:shd w:val="clear" w:color="auto" w:fill="FFFFFF"/>
+        </w:rPr>
+        <w:t>Θ(</w:t>
+      </w:r>
+      <w:r>
+        <w:rPr>
+          <w:rFonts w:ascii="Arial" w:hAnsi="Arial" w:cs="Arial"/>
+          <w:color w:val="202124"/>
+          <w:sz w:val="24"/>
+          <w:szCs w:val="24"/>
+          <w:shd w:val="clear" w:color="auto" w:fill="FFFFFF"/>
+        </w:rPr>
+        <w:t>n)</w:t>
+      </w:r>
+    </w:p>
+    <w:p>
+      <w:pPr>
+        <w:rPr>
+          <w:rFonts w:ascii="Arial" w:hAnsi="Arial" w:cs="Arial"/>
+          <w:sz w:val="24"/>
+          <w:szCs w:val="24"/>
+        </w:rPr>
+      </w:pPr>
+      <w:r>
+        <w:rPr>
+          <w:rFonts w:ascii="Arial" w:hAnsi="Arial" w:cs="Arial"/>
+          <w:color w:val="202124"/>
+          <w:sz w:val="24"/>
+          <w:szCs w:val="24"/>
+          <w:shd w:val="clear" w:color="auto" w:fill="FFFFFF"/>
+        </w:rPr>
+        <w:t xml:space="preserve">Space Complexity : </w:t>
+      </w:r>
+      <w:r>
+        <w:rPr>
+          <w:rFonts w:ascii="Arial" w:hAnsi="Arial" w:cs="Arial"/>
+          <w:color w:val="202124"/>
+          <w:sz w:val="24"/>
+          <w:szCs w:val="24"/>
+          <w:shd w:val="clear" w:color="auto" w:fill="FFFFFF"/>
+        </w:rPr>
+        <w:t>Θ(1)</w:t>
+      </w:r>
+    </w:p>
+    <w:p>
+      <w:pPr>
+        <w:rPr>
+          <w:rFonts w:ascii="Arial" w:hAnsi="Arial" w:cs="Arial"/>
+        </w:rPr>
+      </w:pPr>
+      <w:r>
+        <w:rPr>
+          <w:rFonts w:ascii="Arial" w:hAnsi="Arial" w:cs="Arial"/>
+          <w:noProof/>
+        </w:rPr>
+        <w:drawing>
+          <wp:inline distT="0" distB="0" distL="0" distR="0" wp14:anchorId="28002A04" wp14:editId="7EE49CFF">
+            <wp:extent cx="5759450" cy="2688590"/>
+            <wp:effectExtent l="0" t="0" r="0" b="0"/>
+            <wp:docPr id="22" name="Picture 22"/>
+            <wp:cNvGraphicFramePr>
+              <a:graphicFrameLocks xmlns:a="http://schemas.openxmlformats.org/drawingml/2006/main" noChangeAspect="1"/>
+            </wp:cNvGraphicFramePr>
+            <a:graphic xmlns:a="http://schemas.openxmlformats.org/drawingml/2006/main">
+              <a:graphicData uri="http://schemas.openxmlformats.org/drawingml/2006/picture">
+                <pic:pic xmlns:pic="http://schemas.openxmlformats.org/drawingml/2006/picture">
+                  <pic:nvPicPr>
+                    <pic:cNvPr id="0" name="Picture 2"/>
+                    <pic:cNvPicPr>
+                      <a:picLocks noChangeAspect="1" noChangeArrowheads="1"/>
+                    </pic:cNvPicPr>
+                  </pic:nvPicPr>
+                  <pic:blipFill>
+                    <a:blip r:embed="rId33">
+                      <a:extLst>
+                        <a:ext uri="{28A0092B-C50C-407E-A947-70E740481C1C}">
+                          <a14:useLocalDpi xmlns:a14="http://schemas.microsoft.com/office/drawing/2010/main" val="0"/>
+                        </a:ext>
+                      </a:extLst>
+                    </a:blip>
+                    <a:srcRect/>
+                    <a:stretch>
+                      <a:fillRect/>
+                    </a:stretch>
+                  </pic:blipFill>
+                  <pic:spPr bwMode="auto">
+                    <a:xfrm>
+                      <a:off x="0" y="0"/>
+                      <a:ext cx="5759450" cy="2688590"/>
+                    </a:xfrm>
+                    <a:prstGeom prst="rect">
+                      <a:avLst/>
+                    </a:prstGeom>
+                    <a:noFill/>
+                    <a:ln>
+                      <a:noFill/>
+                    </a:ln>
+                  </pic:spPr>
+                </pic:pic>
+              </a:graphicData>
+            </a:graphic>
+          </wp:inline>
+        </w:drawing>
+      </w:r>
+    </w:p>
+    <w:p>
+      <w:pPr>
+        <w:rPr>
+          <w:rFonts w:ascii="Arial" w:hAnsi="Arial" w:cs="Arial"/>
+          <w:b/>
+          <w:bCs/>
+        </w:rPr>
+      </w:pPr>
+      <w:r>
+        <w:rPr>
+          <w:rFonts w:ascii="Arial" w:hAnsi="Arial" w:cs="Arial"/>
+          <w:b/>
+          <w:bCs/>
+        </w:rPr>
+        <w:br w:type="page"/>
+      </w:r>
+    </w:p>
+    <w:p>
+      <w:pPr>
+        <w:rPr>
+          <w:rFonts w:ascii="Arial" w:hAnsi="Arial" w:cs="Arial"/>
+          <w:b/>
+          <w:bCs/>
+        </w:rPr>
+      </w:pPr>
+      <w:r>
+        <w:rPr>
+          <w:rFonts w:ascii="Arial" w:hAnsi="Arial" w:cs="Arial"/>
+          <w:b/>
+          <w:bCs/>
+        </w:rPr>
+        <w:lastRenderedPageBreak/>
+        <w:t>c)</w:t>
+      </w:r>
+    </w:p>
+    <w:p>
+      <w:pPr>
+        <w:rPr>
+          <w:rFonts w:ascii="Arial" w:hAnsi="Arial" w:cs="Arial"/>
+          <w:b/>
+          <w:bCs/>
+          <w:color w:val="202124"/>
+          <w:sz w:val="24"/>
+          <w:szCs w:val="24"/>
+          <w:shd w:val="clear" w:color="auto" w:fill="FFFFFF"/>
+        </w:rPr>
+      </w:pPr>
+      <w:r>
+        <w:rPr>
+          <w:rFonts w:ascii="Arial" w:hAnsi="Arial" w:cs="Arial"/>
+          <w:sz w:val="24"/>
+          <w:szCs w:val="24"/>
+        </w:rPr>
+        <w:t xml:space="preserve">Time Complexity : </w:t>
+      </w:r>
+      <w:r>
+        <w:rPr>
+          <w:rFonts w:ascii="Arial" w:hAnsi="Arial" w:cs="Arial"/>
+          <w:color w:val="202124"/>
+          <w:sz w:val="24"/>
+          <w:szCs w:val="24"/>
+          <w:shd w:val="clear" w:color="auto" w:fill="FFFFFF"/>
+        </w:rPr>
+        <w:t>Θ(</w:t>
+      </w:r>
+      <w:r>
+        <w:rPr>
+          <w:rFonts w:ascii="Arial" w:hAnsi="Arial" w:cs="Arial"/>
+          <w:color w:val="202124"/>
+          <w:sz w:val="24"/>
+          <w:szCs w:val="24"/>
+          <w:shd w:val="clear" w:color="auto" w:fill="FFFFFF"/>
+        </w:rPr>
+        <w:t>n log</w:t>
+      </w:r>
+      <w:r>
+        <w:rPr>
+          <w:rFonts w:ascii="Arial" w:hAnsi="Arial" w:cs="Arial"/>
+          <w:color w:val="202124"/>
+          <w:sz w:val="24"/>
+          <w:szCs w:val="24"/>
+          <w:shd w:val="clear" w:color="auto" w:fill="FFFFFF"/>
+          <w:vertAlign w:val="subscript"/>
+        </w:rPr>
+        <w:t>2</w:t>
+      </w:r>
+      <w:r>
+        <w:rPr>
+          <w:rFonts w:ascii="Arial" w:hAnsi="Arial" w:cs="Arial"/>
+          <w:color w:val="202124"/>
+          <w:sz w:val="24"/>
+          <w:szCs w:val="24"/>
+          <w:shd w:val="clear" w:color="auto" w:fill="FFFFFF"/>
+        </w:rPr>
+        <w:t>n</w:t>
+      </w:r>
+      <w:r>
+        <w:rPr>
+          <w:rFonts w:ascii="Arial" w:hAnsi="Arial" w:cs="Arial"/>
+          <w:color w:val="202124"/>
+          <w:sz w:val="24"/>
+          <w:szCs w:val="24"/>
+          <w:shd w:val="clear" w:color="auto" w:fill="FFFFFF"/>
+        </w:rPr>
+        <w:t>)</w:t>
+      </w:r>
+    </w:p>
+    <w:p>
+      <w:pPr>
+        <w:rPr>
+          <w:rFonts w:ascii="Arial" w:hAnsi="Arial" w:cs="Arial"/>
+          <w:color w:val="202124"/>
+          <w:sz w:val="24"/>
+          <w:szCs w:val="24"/>
+          <w:shd w:val="clear" w:color="auto" w:fill="FFFFFF"/>
+        </w:rPr>
+      </w:pPr>
+      <w:r>
+        <w:rPr>
+          <w:rFonts w:ascii="Arial" w:hAnsi="Arial" w:cs="Arial"/>
+          <w:color w:val="202124"/>
+          <w:sz w:val="24"/>
+          <w:szCs w:val="24"/>
+          <w:shd w:val="clear" w:color="auto" w:fill="FFFFFF"/>
+        </w:rPr>
+        <w:t>Space Complexity</w:t>
+      </w:r>
+      <w:r>
+        <w:rPr>
+          <w:rFonts w:ascii="Arial" w:hAnsi="Arial" w:cs="Arial"/>
+          <w:color w:val="202124"/>
+          <w:sz w:val="24"/>
+          <w:szCs w:val="24"/>
+          <w:shd w:val="clear" w:color="auto" w:fill="FFFFFF"/>
+        </w:rPr>
+        <w:t xml:space="preserve"> : </w:t>
+      </w:r>
+      <w:r>
+        <w:rPr>
+          <w:rFonts w:ascii="Arial" w:hAnsi="Arial" w:cs="Arial"/>
+          <w:color w:val="202124"/>
+          <w:sz w:val="24"/>
+          <w:szCs w:val="24"/>
+          <w:shd w:val="clear" w:color="auto" w:fill="FFFFFF"/>
+        </w:rPr>
+        <w:t>Θ(1)</w:t>
+      </w:r>
+    </w:p>
+    <w:p>
+      <w:pPr>
+        <w:rPr>
+          <w:rFonts w:ascii="Arial" w:hAnsi="Arial" w:cs="Arial"/>
+          <w:color w:val="202124"/>
+          <w:sz w:val="24"/>
+          <w:szCs w:val="24"/>
+          <w:shd w:val="clear" w:color="auto" w:fill="FFFFFF"/>
+        </w:rPr>
+      </w:pPr>
+      <w:r>
+        <w:rPr>
+          <w:rFonts w:ascii="Arial" w:hAnsi="Arial" w:cs="Arial"/>
+          <w:noProof/>
+          <w:color w:val="202124"/>
+          <w:sz w:val="24"/>
+          <w:szCs w:val="24"/>
+          <w:shd w:val="clear" w:color="auto" w:fill="FFFFFF"/>
+        </w:rPr>
+        <w:drawing>
+          <wp:inline distT="0" distB="0" distL="0" distR="0" wp14:anchorId="595E6514" wp14:editId="71405EBC">
+            <wp:extent cx="5753735" cy="1300480"/>
+            <wp:effectExtent l="0" t="0" r="0" b="0"/>
+            <wp:docPr id="35" name="Picture 35"/>
+            <wp:cNvGraphicFramePr>
+              <a:graphicFrameLocks xmlns:a="http://schemas.openxmlformats.org/drawingml/2006/main" noChangeAspect="1"/>
+            </wp:cNvGraphicFramePr>
+            <a:graphic xmlns:a="http://schemas.openxmlformats.org/drawingml/2006/main">
+              <a:graphicData uri="http://schemas.openxmlformats.org/drawingml/2006/picture">
+                <pic:pic xmlns:pic="http://schemas.openxmlformats.org/drawingml/2006/picture">
+                  <pic:nvPicPr>
+                    <pic:cNvPr id="0" name="Picture 6"/>
+                    <pic:cNvPicPr>
+                      <a:picLocks noChangeAspect="1" noChangeArrowheads="1"/>
+                    </pic:cNvPicPr>
+                  </pic:nvPicPr>
+                  <pic:blipFill>
+                    <a:blip r:embed="rId34" cstate="print">
+                      <a:extLst>
+                        <a:ext uri="{28A0092B-C50C-407E-A947-70E740481C1C}">
+                          <a14:useLocalDpi xmlns:a14="http://schemas.microsoft.com/office/drawing/2010/main" val="0"/>
+                        </a:ext>
+                      </a:extLst>
+                    </a:blip>
+                    <a:srcRect/>
+                    <a:stretch>
+                      <a:fillRect/>
+                    </a:stretch>
+                  </pic:blipFill>
+                  <pic:spPr bwMode="auto">
+                    <a:xfrm>
+                      <a:off x="0" y="0"/>
+                      <a:ext cx="5753735" cy="1300480"/>
+                    </a:xfrm>
+                    <a:prstGeom prst="rect">
+                      <a:avLst/>
+                    </a:prstGeom>
+                    <a:noFill/>
+                    <a:ln>
+                      <a:noFill/>
+                    </a:ln>
+                  </pic:spPr>
+                </pic:pic>
+              </a:graphicData>
+            </a:graphic>
+          </wp:inline>
+        </w:drawing>
+      </w:r>
+    </w:p>
+    <w:p>
+      <w:pPr>
+        <w:rPr>
+          <w:rFonts w:ascii="Arial" w:hAnsi="Arial" w:cs="Arial"/>
+          <w:color w:val="202124"/>
+          <w:sz w:val="24"/>
+          <w:szCs w:val="24"/>
+          <w:shd w:val="clear" w:color="auto" w:fill="FFFFFF"/>
+        </w:rPr>
+      </w:pPr>
+    </w:p>
+    <w:p>
+      <w:pPr>
+        <w:rPr>
+          <w:rFonts w:ascii="Arial" w:hAnsi="Arial" w:cs="Arial"/>
+          <w:b/>
+          <w:bCs/>
+          <w:color w:val="202124"/>
+          <w:sz w:val="24"/>
+          <w:szCs w:val="24"/>
+          <w:shd w:val="clear" w:color="auto" w:fill="FFFFFF"/>
+        </w:rPr>
+      </w:pPr>
+      <w:r>
+        <w:rPr>
+          <w:rFonts w:ascii="Arial" w:hAnsi="Arial" w:cs="Arial"/>
+          <w:noProof/>
+          <w:color w:val="202124"/>
+          <w:sz w:val="24"/>
+          <w:szCs w:val="24"/>
+          <w:shd w:val="clear" w:color="auto" w:fill="FFFFFF"/>
+        </w:rPr>
+        <w:drawing>
+          <wp:inline distT="0" distB="0" distL="0" distR="0" wp14:anchorId="431FC74E" wp14:editId="29A9EFB9">
+            <wp:extent cx="5753735" cy="2298065"/>
+            <wp:effectExtent l="0" t="0" r="0" b="6985"/>
+            <wp:docPr id="34" name="Picture 34"/>
+            <wp:cNvGraphicFramePr>
+              <a:graphicFrameLocks xmlns:a="http://schemas.openxmlformats.org/drawingml/2006/main" noChangeAspect="1"/>
+            </wp:cNvGraphicFramePr>
+            <a:graphic xmlns:a="http://schemas.openxmlformats.org/drawingml/2006/main">
+              <a:graphicData uri="http://schemas.openxmlformats.org/drawingml/2006/picture">
+                <pic:pic xmlns:pic="http://schemas.openxmlformats.org/drawingml/2006/picture">
+                  <pic:nvPicPr>
+                    <pic:cNvPr id="0" name="Picture 5"/>
+                    <pic:cNvPicPr>
+                      <a:picLocks noChangeAspect="1" noChangeArrowheads="1"/>
+                    </pic:cNvPicPr>
+                  </pic:nvPicPr>
+                  <pic:blipFill>
+                    <a:blip r:embed="rId35">
+                      <a:extLst>
+                        <a:ext uri="{28A0092B-C50C-407E-A947-70E740481C1C}">
+                          <a14:useLocalDpi xmlns:a14="http://schemas.microsoft.com/office/drawing/2010/main" val="0"/>
+                        </a:ext>
+                      </a:extLst>
+                    </a:blip>
+                    <a:srcRect/>
+                    <a:stretch>
+                      <a:fillRect/>
+                    </a:stretch>
+                  </pic:blipFill>
+                  <pic:spPr bwMode="auto">
+                    <a:xfrm>
+                      <a:off x="0" y="0"/>
+                      <a:ext cx="5753735" cy="2298065"/>
+                    </a:xfrm>
+                    <a:prstGeom prst="rect">
+                      <a:avLst/>
+                    </a:prstGeom>
+                    <a:noFill/>
+                    <a:ln>
+                      <a:noFill/>
+                    </a:ln>
+                  </pic:spPr>
+                </pic:pic>
+              </a:graphicData>
+            </a:graphic>
+          </wp:inline>
+        </w:drawing>
+      </w:r>
+    </w:p>
+    <w:p>
+      <w:pPr>
+        <w:rPr>
+          <w:rFonts w:ascii="Arial" w:hAnsi="Arial" w:cs="Arial"/>
+          <w:b/>
+          <w:bCs/>
+          <w:color w:val="202124"/>
+          <w:sz w:val="24"/>
+          <w:szCs w:val="24"/>
+          <w:shd w:val="clear" w:color="auto" w:fill="FFFFFF"/>
+        </w:rPr>
+      </w:pPr>
+    </w:p>
+    <w:p>
+      <w:pPr>
+        <w:rPr>
+          <w:rFonts w:ascii="Arial" w:hAnsi="Arial" w:cs="Arial"/>
+          <w:b/>
+          <w:bCs/>
+          <w:color w:val="202124"/>
+          <w:sz w:val="24"/>
+          <w:szCs w:val="24"/>
+          <w:shd w:val="clear" w:color="auto" w:fill="FFFFFF"/>
+        </w:rPr>
+      </w:pPr>
+      <w:r>
+        <w:rPr>
+          <w:rFonts w:ascii="Arial" w:hAnsi="Arial" w:cs="Arial"/>
+          <w:b/>
+          <w:bCs/>
+          <w:color w:val="202124"/>
+          <w:sz w:val="24"/>
+          <w:szCs w:val="24"/>
+          <w:shd w:val="clear" w:color="auto" w:fill="FFFFFF"/>
+        </w:rPr>
+        <w:br w:type="page"/>
+      </w:r>
+    </w:p>
+    <w:p>
+      <w:pPr>
+        <w:rPr>
+          <w:rFonts w:ascii="Arial" w:hAnsi="Arial" w:cs="Arial"/>
+          <w:b/>
+          <w:bCs/>
+          <w:color w:val="202124"/>
+          <w:sz w:val="24"/>
+          <w:szCs w:val="24"/>
+          <w:shd w:val="clear" w:color="auto" w:fill="FFFFFF"/>
+        </w:rPr>
+      </w:pPr>
+      <w:r>
+        <w:rPr>
+          <w:rFonts w:ascii="Arial" w:hAnsi="Arial" w:cs="Arial"/>
+          <w:b/>
+          <w:bCs/>
+          <w:color w:val="202124"/>
+          <w:sz w:val="24"/>
+          <w:szCs w:val="24"/>
+          <w:shd w:val="clear" w:color="auto" w:fill="FFFFFF"/>
+        </w:rPr>
+        <w:lastRenderedPageBreak/>
+        <w:t>d)</w:t>
+      </w:r>
+    </w:p>
+    <w:p>
+      <w:pPr>
+        <w:rPr>
+          <w:rFonts w:ascii="Arial" w:hAnsi="Arial" w:cs="Arial"/>
+          <w:color w:val="202124"/>
+          <w:sz w:val="24"/>
+          <w:szCs w:val="24"/>
+          <w:shd w:val="clear" w:color="auto" w:fill="FFFFFF"/>
+        </w:rPr>
+      </w:pPr>
+      <w:r>
+        <w:rPr>
+          <w:rFonts w:ascii="Arial" w:hAnsi="Arial" w:cs="Arial"/>
+          <w:color w:val="202124"/>
+          <w:sz w:val="24"/>
+          <w:szCs w:val="24"/>
+          <w:shd w:val="clear" w:color="auto" w:fill="FFFFFF"/>
+        </w:rPr>
+        <w:t>Time Complexity :</w:t>
+      </w:r>
+    </w:p>
+    <w:p>
+      <w:pPr>
+        <w:rPr>
+          <w:rFonts w:ascii="Arial" w:hAnsi="Arial" w:cs="Arial"/>
+          <w:color w:val="202124"/>
+          <w:sz w:val="24"/>
+          <w:szCs w:val="24"/>
+          <w:shd w:val="clear" w:color="auto" w:fill="FFFFFF"/>
+        </w:rPr>
+      </w:pPr>
+      <w:r>
+        <w:rPr>
+          <w:rFonts w:ascii="Arial" w:hAnsi="Arial" w:cs="Arial"/>
+          <w:color w:val="202124"/>
+          <w:sz w:val="24"/>
+          <w:szCs w:val="24"/>
+          <w:shd w:val="clear" w:color="auto" w:fill="FFFFFF"/>
+        </w:rPr>
+        <w:tab/>
+        <w:t xml:space="preserve">Tworst(n) = </w:t>
+      </w:r>
+      <w:r>
+        <w:rPr>
+          <w:rFonts w:ascii="Arial" w:hAnsi="Arial" w:cs="Arial"/>
+          <w:color w:val="202124"/>
+          <w:sz w:val="24"/>
+          <w:szCs w:val="24"/>
+          <w:shd w:val="clear" w:color="auto" w:fill="FFFFFF"/>
+        </w:rPr>
+        <w:t>Θ(</w:t>
+      </w:r>
+      <w:r>
+        <w:rPr>
+          <w:rFonts w:ascii="Arial" w:hAnsi="Arial" w:cs="Arial"/>
+          <w:color w:val="202124"/>
+          <w:sz w:val="24"/>
+          <w:szCs w:val="24"/>
+          <w:shd w:val="clear" w:color="auto" w:fill="FFFFFF"/>
+        </w:rPr>
+        <w:t>n</w:t>
+      </w:r>
+      <w:r>
+        <w:rPr>
+          <w:rFonts w:ascii="Arial" w:hAnsi="Arial" w:cs="Arial"/>
+          <w:color w:val="202124"/>
+          <w:sz w:val="24"/>
+          <w:szCs w:val="24"/>
+          <w:shd w:val="clear" w:color="auto" w:fill="FFFFFF"/>
+        </w:rPr>
+        <w:t>)</w:t>
+      </w:r>
+      <w:r>
+        <w:rPr>
+          <w:rFonts w:ascii="Arial" w:hAnsi="Arial" w:cs="Arial"/>
+          <w:color w:val="202124"/>
+          <w:sz w:val="24"/>
+          <w:szCs w:val="24"/>
+          <w:shd w:val="clear" w:color="auto" w:fill="FFFFFF"/>
+        </w:rPr>
+        <w:t xml:space="preserve"> + </w:t>
+      </w:r>
+      <w:r>
+        <w:rPr>
+          <w:rFonts w:ascii="Arial" w:hAnsi="Arial" w:cs="Arial"/>
+          <w:color w:val="202124"/>
+          <w:sz w:val="24"/>
+          <w:szCs w:val="24"/>
+          <w:shd w:val="clear" w:color="auto" w:fill="FFFFFF"/>
+        </w:rPr>
+        <w:t>Θ(</w:t>
+      </w:r>
+      <w:r>
+        <w:rPr>
+          <w:rFonts w:ascii="Arial" w:hAnsi="Arial" w:cs="Arial"/>
+          <w:color w:val="202124"/>
+          <w:sz w:val="24"/>
+          <w:szCs w:val="24"/>
+          <w:shd w:val="clear" w:color="auto" w:fill="FFFFFF"/>
+        </w:rPr>
+        <w:t>n log</w:t>
+      </w:r>
+      <w:r>
+        <w:rPr>
+          <w:rFonts w:ascii="Arial" w:hAnsi="Arial" w:cs="Arial"/>
+          <w:color w:val="202124"/>
+          <w:sz w:val="24"/>
+          <w:szCs w:val="24"/>
+          <w:shd w:val="clear" w:color="auto" w:fill="FFFFFF"/>
+          <w:vertAlign w:val="subscript"/>
+        </w:rPr>
+        <w:t>2</w:t>
+      </w:r>
+      <w:r>
+        <w:rPr>
+          <w:rFonts w:ascii="Arial" w:hAnsi="Arial" w:cs="Arial"/>
+          <w:color w:val="202124"/>
+          <w:sz w:val="24"/>
+          <w:szCs w:val="24"/>
+          <w:shd w:val="clear" w:color="auto" w:fill="FFFFFF"/>
+        </w:rPr>
+        <w:t>n</w:t>
+      </w:r>
+      <w:r>
+        <w:rPr>
+          <w:rFonts w:ascii="Arial" w:hAnsi="Arial" w:cs="Arial"/>
+          <w:color w:val="202124"/>
+          <w:sz w:val="24"/>
+          <w:szCs w:val="24"/>
+          <w:shd w:val="clear" w:color="auto" w:fill="FFFFFF"/>
+        </w:rPr>
+        <w:t>)</w:t>
+      </w:r>
+      <w:r>
+        <w:rPr>
+          <w:rFonts w:ascii="Arial" w:hAnsi="Arial" w:cs="Arial"/>
+          <w:color w:val="202124"/>
+          <w:sz w:val="24"/>
+          <w:szCs w:val="24"/>
+          <w:shd w:val="clear" w:color="auto" w:fill="FFFFFF"/>
+        </w:rPr>
+        <w:t xml:space="preserve"> = </w:t>
+      </w:r>
+      <w:r>
+        <w:rPr>
+          <w:rFonts w:ascii="Arial" w:hAnsi="Arial" w:cs="Arial"/>
+          <w:color w:val="202124"/>
+          <w:sz w:val="24"/>
+          <w:szCs w:val="24"/>
+          <w:shd w:val="clear" w:color="auto" w:fill="FFFFFF"/>
+        </w:rPr>
+        <w:t>Θ(</w:t>
+      </w:r>
+      <w:r>
+        <w:rPr>
+          <w:rFonts w:ascii="Arial" w:hAnsi="Arial" w:cs="Arial"/>
+          <w:color w:val="202124"/>
+          <w:sz w:val="24"/>
+          <w:szCs w:val="24"/>
+          <w:shd w:val="clear" w:color="auto" w:fill="FFFFFF"/>
+        </w:rPr>
+        <w:t>n log</w:t>
+      </w:r>
+      <w:r>
+        <w:rPr>
+          <w:rFonts w:ascii="Arial" w:hAnsi="Arial" w:cs="Arial"/>
+          <w:color w:val="202124"/>
+          <w:sz w:val="24"/>
+          <w:szCs w:val="24"/>
+          <w:shd w:val="clear" w:color="auto" w:fill="FFFFFF"/>
+          <w:vertAlign w:val="subscript"/>
+        </w:rPr>
+        <w:t>2</w:t>
+      </w:r>
+      <w:r>
+        <w:rPr>
+          <w:rFonts w:ascii="Arial" w:hAnsi="Arial" w:cs="Arial"/>
+          <w:color w:val="202124"/>
+          <w:sz w:val="24"/>
+          <w:szCs w:val="24"/>
+          <w:shd w:val="clear" w:color="auto" w:fill="FFFFFF"/>
+        </w:rPr>
+        <w:t>n</w:t>
+      </w:r>
+      <w:r>
+        <w:rPr>
+          <w:rFonts w:ascii="Arial" w:hAnsi="Arial" w:cs="Arial"/>
+          <w:color w:val="202124"/>
+          <w:sz w:val="24"/>
+          <w:szCs w:val="24"/>
+          <w:shd w:val="clear" w:color="auto" w:fill="FFFFFF"/>
+        </w:rPr>
+        <w:t>)</w:t>
+      </w:r>
+    </w:p>
+    <w:p>
+      <w:pPr>
+        <w:rPr>
+          <w:rFonts w:ascii="Arial" w:hAnsi="Arial" w:cs="Arial"/>
+          <w:noProof/>
+          <w:color w:val="202124"/>
+          <w:sz w:val="24"/>
+          <w:szCs w:val="24"/>
+          <w:shd w:val="clear" w:color="auto" w:fill="FFFFFF"/>
+        </w:rPr>
+      </w:pPr>
+      <w:r>
+        <w:rPr>
+          <w:rFonts w:ascii="Arial" w:hAnsi="Arial" w:cs="Arial"/>
+          <w:color w:val="202124"/>
+          <w:sz w:val="24"/>
+          <w:szCs w:val="24"/>
+          <w:shd w:val="clear" w:color="auto" w:fill="FFFFFF"/>
+        </w:rPr>
+        <w:tab/>
+        <w:t>Tbest(n)</w:t>
+      </w:r>
+      <w:r>
+        <w:rPr>
+          <w:rFonts w:ascii="Arial" w:hAnsi="Arial" w:cs="Arial"/>
+          <w:noProof/>
+          <w:color w:val="202124"/>
+          <w:sz w:val="24"/>
+          <w:szCs w:val="24"/>
+          <w:shd w:val="clear" w:color="auto" w:fill="FFFFFF"/>
+        </w:rPr>
+        <w:t xml:space="preserve"> </w:t>
+      </w:r>
+      <w:r>
+        <w:rPr>
+          <w:rFonts w:ascii="Arial" w:hAnsi="Arial" w:cs="Arial"/>
+          <w:noProof/>
+          <w:color w:val="202124"/>
+          <w:sz w:val="24"/>
+          <w:szCs w:val="24"/>
+          <w:shd w:val="clear" w:color="auto" w:fill="FFFFFF"/>
+        </w:rPr>
+        <w:t xml:space="preserve">= </w:t>
+      </w:r>
+      <w:r>
+        <w:rPr>
+          <w:rFonts w:ascii="Arial" w:hAnsi="Arial" w:cs="Arial"/>
+          <w:color w:val="202124"/>
+          <w:sz w:val="24"/>
+          <w:szCs w:val="24"/>
+          <w:shd w:val="clear" w:color="auto" w:fill="FFFFFF"/>
+        </w:rPr>
+        <w:t>Θ(</w:t>
+      </w:r>
+      <w:r>
+        <w:rPr>
+          <w:rFonts w:ascii="Arial" w:hAnsi="Arial" w:cs="Arial"/>
+          <w:color w:val="202124"/>
+          <w:sz w:val="24"/>
+          <w:szCs w:val="24"/>
+          <w:shd w:val="clear" w:color="auto" w:fill="FFFFFF"/>
+        </w:rPr>
+        <w:t>n</w:t>
+      </w:r>
+      <w:r>
+        <w:rPr>
+          <w:rFonts w:ascii="Arial" w:hAnsi="Arial" w:cs="Arial"/>
+          <w:color w:val="202124"/>
+          <w:sz w:val="24"/>
+          <w:szCs w:val="24"/>
+          <w:shd w:val="clear" w:color="auto" w:fill="FFFFFF"/>
+        </w:rPr>
+        <w:t>)</w:t>
+      </w:r>
+      <w:r>
+        <w:rPr>
+          <w:rFonts w:ascii="Arial" w:hAnsi="Arial" w:cs="Arial"/>
+          <w:color w:val="202124"/>
+          <w:sz w:val="24"/>
+          <w:szCs w:val="24"/>
+          <w:shd w:val="clear" w:color="auto" w:fill="FFFFFF"/>
+        </w:rPr>
+        <w:t xml:space="preserve"> + </w:t>
+      </w:r>
+      <w:r>
+        <w:rPr>
+          <w:rFonts w:ascii="Arial" w:hAnsi="Arial" w:cs="Arial"/>
+          <w:color w:val="202124"/>
+          <w:sz w:val="24"/>
+          <w:szCs w:val="24"/>
+          <w:shd w:val="clear" w:color="auto" w:fill="FFFFFF"/>
+        </w:rPr>
+        <w:t>Θ(</w:t>
+      </w:r>
+      <w:r>
+        <w:rPr>
+          <w:rFonts w:ascii="Arial" w:hAnsi="Arial" w:cs="Arial"/>
+          <w:color w:val="202124"/>
+          <w:sz w:val="24"/>
+          <w:szCs w:val="24"/>
+          <w:shd w:val="clear" w:color="auto" w:fill="FFFFFF"/>
+        </w:rPr>
+        <w:t>n</w:t>
+      </w:r>
+      <w:r>
+        <w:rPr>
+          <w:rFonts w:ascii="Arial" w:hAnsi="Arial" w:cs="Arial"/>
+          <w:color w:val="202124"/>
+          <w:sz w:val="24"/>
+          <w:szCs w:val="24"/>
+          <w:shd w:val="clear" w:color="auto" w:fill="FFFFFF"/>
+        </w:rPr>
+        <w:t>)</w:t>
+      </w:r>
+      <w:r>
+        <w:rPr>
+          <w:rFonts w:ascii="Arial" w:hAnsi="Arial" w:cs="Arial"/>
+          <w:color w:val="202124"/>
+          <w:sz w:val="24"/>
+          <w:szCs w:val="24"/>
+          <w:shd w:val="clear" w:color="auto" w:fill="FFFFFF"/>
+        </w:rPr>
+        <w:t xml:space="preserve"> = </w:t>
+      </w:r>
+      <w:r>
+        <w:rPr>
+          <w:rFonts w:ascii="Arial" w:hAnsi="Arial" w:cs="Arial"/>
+          <w:color w:val="202124"/>
+          <w:sz w:val="24"/>
+          <w:szCs w:val="24"/>
+          <w:shd w:val="clear" w:color="auto" w:fill="FFFFFF"/>
+        </w:rPr>
+        <w:t>Θ(</w:t>
+      </w:r>
+      <w:r>
+        <w:rPr>
+          <w:rFonts w:ascii="Arial" w:hAnsi="Arial" w:cs="Arial"/>
+          <w:color w:val="202124"/>
+          <w:sz w:val="24"/>
+          <w:szCs w:val="24"/>
+          <w:shd w:val="clear" w:color="auto" w:fill="FFFFFF"/>
+        </w:rPr>
+        <w:t>n</w:t>
+      </w:r>
+      <w:r>
+        <w:rPr>
+          <w:rFonts w:ascii="Arial" w:hAnsi="Arial" w:cs="Arial"/>
+          <w:color w:val="202124"/>
+          <w:sz w:val="24"/>
+          <w:szCs w:val="24"/>
+          <w:shd w:val="clear" w:color="auto" w:fill="FFFFFF"/>
+        </w:rPr>
+        <w:t>)</w:t>
+      </w:r>
+    </w:p>
+    <w:p>
+      <w:pPr>
+        <w:rPr>
+          <w:rFonts w:ascii="Arial" w:hAnsi="Arial" w:cs="Arial"/>
+          <w:color w:val="202124"/>
+          <w:sz w:val="24"/>
+          <w:szCs w:val="24"/>
+          <w:shd w:val="clear" w:color="auto" w:fill="FFFFFF"/>
+        </w:rPr>
+      </w:pPr>
+      <w:r>
+        <w:rPr>
+          <w:rFonts w:ascii="Arial" w:hAnsi="Arial" w:cs="Arial"/>
+          <w:color w:val="202124"/>
+          <w:sz w:val="24"/>
+          <w:szCs w:val="24"/>
+          <w:shd w:val="clear" w:color="auto" w:fill="FFFFFF"/>
+        </w:rPr>
+        <w:t xml:space="preserve">Space Complexity : </w:t>
+      </w:r>
+      <w:r>
+        <w:rPr>
+          <w:rFonts w:ascii="Arial" w:hAnsi="Arial" w:cs="Arial"/>
+          <w:color w:val="202124"/>
+          <w:sz w:val="24"/>
+          <w:szCs w:val="24"/>
+          <w:shd w:val="clear" w:color="auto" w:fill="FFFFFF"/>
+        </w:rPr>
+        <w:t>Θ(</w:t>
+      </w:r>
+      <w:r>
+        <w:rPr>
+          <w:rFonts w:ascii="Arial" w:hAnsi="Arial" w:cs="Arial"/>
+          <w:color w:val="202124"/>
+          <w:sz w:val="24"/>
+          <w:szCs w:val="24"/>
+          <w:shd w:val="clear" w:color="auto" w:fill="FFFFFF"/>
+        </w:rPr>
+        <w:t>1</w:t>
+      </w:r>
+      <w:r>
+        <w:rPr>
+          <w:rFonts w:ascii="Arial" w:hAnsi="Arial" w:cs="Arial"/>
+          <w:color w:val="202124"/>
+          <w:sz w:val="24"/>
+          <w:szCs w:val="24"/>
+          <w:shd w:val="clear" w:color="auto" w:fill="FFFFFF"/>
+        </w:rPr>
+        <w:t>)</w:t>
+      </w:r>
+      <w:r>
+        <w:rPr>
+          <w:rFonts w:ascii="Arial" w:hAnsi="Arial" w:cs="Arial"/>
+          <w:noProof/>
+          <w:color w:val="202124"/>
+          <w:sz w:val="24"/>
+          <w:szCs w:val="24"/>
+          <w:shd w:val="clear" w:color="auto" w:fill="FFFFFF"/>
+        </w:rPr>
+        <w:drawing>
+          <wp:anchor distT="0" distB="0" distL="114300" distR="114300" simplePos="0" relativeHeight="251667456" behindDoc="1" locked="0" layoutInCell="1" allowOverlap="1" wp14:anchorId="433263D9" wp14:editId="3A5CC2DB">
+            <wp:simplePos x="0" y="0"/>
+            <wp:positionH relativeFrom="margin">
+              <wp:align>left</wp:align>
+            </wp:positionH>
+            <wp:positionV relativeFrom="paragraph">
+              <wp:posOffset>199745</wp:posOffset>
+            </wp:positionV>
+            <wp:extent cx="4946650" cy="2252980"/>
+            <wp:effectExtent l="0" t="0" r="6350" b="0"/>
+            <wp:wrapTight wrapText="bothSides">
+              <wp:wrapPolygon edited="0">
+                <wp:start x="0" y="0"/>
+                <wp:lineTo x="0" y="21369"/>
+                <wp:lineTo x="21545" y="21369"/>
+                <wp:lineTo x="21545" y="0"/>
+                <wp:lineTo x="0" y="0"/>
+              </wp:wrapPolygon>
+            </wp:wrapTight>
+            <wp:docPr id="36" name="Picture 36"/>
+            <wp:cNvGraphicFramePr>
+              <a:graphicFrameLocks xmlns:a="http://schemas.openxmlformats.org/drawingml/2006/main" noChangeAspect="1"/>
+            </wp:cNvGraphicFramePr>
+            <a:graphic xmlns:a="http://schemas.openxmlformats.org/drawingml/2006/main">
+              <a:graphicData uri="http://schemas.openxmlformats.org/drawingml/2006/picture">
+                <pic:pic xmlns:pic="http://schemas.openxmlformats.org/drawingml/2006/picture">
+                  <pic:nvPicPr>
+                    <pic:cNvPr id="0" name="Picture 7"/>
+                    <pic:cNvPicPr>
+                      <a:picLocks noChangeAspect="1" noChangeArrowheads="1"/>
+                    </pic:cNvPicPr>
+                  </pic:nvPicPr>
+                  <pic:blipFill>
+                    <a:blip r:embed="rId36">
+                      <a:extLst>
+                        <a:ext uri="{28A0092B-C50C-407E-A947-70E740481C1C}">
+                          <a14:useLocalDpi xmlns:a14="http://schemas.microsoft.com/office/drawing/2010/main" val="0"/>
+                        </a:ext>
+                      </a:extLst>
+                    </a:blip>
+                    <a:srcRect/>
+                    <a:stretch>
+                      <a:fillRect/>
+                    </a:stretch>
+                  </pic:blipFill>
+                  <pic:spPr bwMode="auto">
+                    <a:xfrm>
+                      <a:off x="0" y="0"/>
+                      <a:ext cx="4946650" cy="2252980"/>
+                    </a:xfrm>
+                    <a:prstGeom prst="rect">
+                      <a:avLst/>
+                    </a:prstGeom>
+                    <a:noFill/>
+                    <a:ln>
+                      <a:noFill/>
+                    </a:ln>
+                  </pic:spPr>
+                </pic:pic>
+              </a:graphicData>
+            </a:graphic>
+          </wp:anchor>
+        </w:drawing>
+      </w:r>
+    </w:p>
+    <w:p>
+      <w:pPr>
+        <w:rPr>
+          <w:rFonts w:ascii="Arial" w:hAnsi="Arial" w:cs="Arial"/>
+          <w:sz w:val="24"/>
+          <w:szCs w:val="24"/>
         </w:rPr>
       </w:pPr>
     </w:p>
@@ -5098,6 +6391,7 @@
   <w:style w:type="character" w:default="1" w:styleId="DefaultParagraphFont">
     <w:name w:val="Default Paragraph Font"/>
     <w:uiPriority w:val="1"/>
+    <w:semiHidden/>
     <w:unhideWhenUsed/>
   </w:style>
   <w:style w:type="table" w:default="1" w:styleId="TableNormal">

--- a/hw2.docx
+++ b/hw2.docx
@@ -949,7 +949,23 @@
           <w:color w:val="202124"/>
           <w:shd w:val="clear" w:color="auto" w:fill="FFFFFF"/>
         </w:rPr>
-        <w:t>, best case is constant time, when the algorithm iterates once inside for loop</w:t>
+        <w:t xml:space="preserve">, best case is constant time, when the algorithm iterates once inside </w:t>
+      </w:r>
+      <w:r>
+        <w:rPr>
+          <w:rFonts w:ascii="Arial" w:hAnsi="Arial" w:cs="Arial"/>
+          <w:color w:val="202124"/>
+          <w:shd w:val="clear" w:color="auto" w:fill="FFFFFF"/>
+        </w:rPr>
+        <w:t xml:space="preserve">the </w:t>
+      </w:r>
+      <w:r>
+        <w:rPr>
+          <w:rFonts w:ascii="Arial" w:hAnsi="Arial" w:cs="Arial"/>
+          <w:color w:val="202124"/>
+          <w:shd w:val="clear" w:color="auto" w:fill="FFFFFF"/>
+        </w:rPr>
+        <w:t>for loop</w:t>
       </w:r>
     </w:p>
     <w:p>
@@ -1791,6 +1807,29 @@
         <w:jc w:val="both"/>
         <w:rPr>
           <w:rFonts w:ascii="Arial" w:hAnsi="Arial" w:cs="Arial"/>
+          <w:b/>
+          <w:bCs/>
+          <w:sz w:val="28"/>
+          <w:szCs w:val="28"/>
+        </w:rPr>
+      </w:pPr>
+      <w:r>
+        <w:rPr>
+          <w:rFonts w:ascii="Arial" w:hAnsi="Arial" w:cs="Arial"/>
+          <w:b/>
+          <w:bCs/>
+          <w:sz w:val="28"/>
+          <w:szCs w:val="28"/>
+        </w:rPr>
+        <w:t>true</w:t>
+      </w:r>
+    </w:p>
+    <w:p>
+      <w:pPr>
+        <w:pStyle w:val="ListParagraph"/>
+        <w:jc w:val="both"/>
+        <w:rPr>
+          <w:rFonts w:ascii="Arial" w:hAnsi="Arial" w:cs="Arial"/>
         </w:rPr>
       </w:pPr>
       <w:r>
@@ -1927,6 +1966,29 @@
         <w:jc w:val="both"/>
         <w:rPr>
           <w:rFonts w:ascii="Arial" w:hAnsi="Arial" w:cs="Arial"/>
+          <w:b/>
+          <w:bCs/>
+          <w:sz w:val="28"/>
+          <w:szCs w:val="28"/>
+        </w:rPr>
+      </w:pPr>
+      <w:r>
+        <w:rPr>
+          <w:rFonts w:ascii="Arial" w:hAnsi="Arial" w:cs="Arial"/>
+          <w:b/>
+          <w:bCs/>
+          <w:sz w:val="28"/>
+          <w:szCs w:val="28"/>
+        </w:rPr>
+        <w:t>false</w:t>
+      </w:r>
+    </w:p>
+    <w:p>
+      <w:pPr>
+        <w:pStyle w:val="ListParagraph"/>
+        <w:jc w:val="both"/>
+        <w:rPr>
+          <w:rFonts w:ascii="Arial" w:hAnsi="Arial" w:cs="Arial"/>
         </w:rPr>
       </w:pPr>
     </w:p>
@@ -2013,6 +2075,19 @@
     </w:p>
     <w:p>
       <w:pPr>
+        <w:rPr>
+          <w:rFonts w:ascii="Arial" w:hAnsi="Arial" w:cs="Arial"/>
+        </w:rPr>
+      </w:pPr>
+      <w:r>
+        <w:rPr>
+          <w:rFonts w:ascii="Arial" w:hAnsi="Arial" w:cs="Arial"/>
+        </w:rPr>
+        <w:br w:type="page"/>
+      </w:r>
+    </w:p>
+    <w:p>
+      <w:pPr>
         <w:pStyle w:val="ListParagraph"/>
         <w:jc w:val="both"/>
         <w:rPr>
@@ -2085,8 +2160,22 @@
         <w:jc w:val="both"/>
         <w:rPr>
           <w:rFonts w:ascii="Arial" w:hAnsi="Arial" w:cs="Arial"/>
-        </w:rPr>
-      </w:pPr>
+          <w:b/>
+          <w:bCs/>
+          <w:sz w:val="28"/>
+          <w:szCs w:val="28"/>
+        </w:rPr>
+      </w:pPr>
+      <w:r>
+        <w:rPr>
+          <w:rFonts w:ascii="Arial" w:hAnsi="Arial" w:cs="Arial"/>
+          <w:b/>
+          <w:bCs/>
+          <w:sz w:val="28"/>
+          <w:szCs w:val="28"/>
+        </w:rPr>
+        <w:t>false</w:t>
+      </w:r>
     </w:p>
     <w:p>
       <w:pPr>
@@ -2099,33 +2188,213 @@
     </w:p>
     <w:p>
       <w:pPr>
-        <w:rPr>
-          <w:rFonts w:ascii="Arial" w:hAnsi="Arial" w:cs="Arial"/>
-        </w:rPr>
-      </w:pPr>
-    </w:p>
-    <w:p>
-      <w:pPr>
-        <w:rPr>
-          <w:rFonts w:ascii="Arial" w:hAnsi="Arial" w:cs="Arial"/>
-        </w:rPr>
-      </w:pPr>
-    </w:p>
-    <w:p>
-      <w:pPr>
-        <w:rPr>
-          <w:rFonts w:ascii="Arial" w:hAnsi="Arial" w:cs="Arial"/>
-          <w:b/>
-          <w:bCs/>
-        </w:rPr>
-      </w:pPr>
-      <w:r>
-        <w:rPr>
-          <w:rFonts w:ascii="Arial" w:hAnsi="Arial" w:cs="Arial"/>
-          <w:b/>
-          <w:bCs/>
-        </w:rPr>
-        <w:lastRenderedPageBreak/>
+        <w:pStyle w:val="ListParagraph"/>
+        <w:jc w:val="both"/>
+        <w:rPr>
+          <w:rFonts w:ascii="Arial" w:hAnsi="Arial" w:cs="Arial"/>
+        </w:rPr>
+      </w:pPr>
+    </w:p>
+    <w:p>
+      <w:pPr>
+        <w:rPr>
+          <w:rFonts w:ascii="Arial" w:hAnsi="Arial" w:cs="Arial"/>
+        </w:rPr>
+      </w:pPr>
+      <w:r>
+        <w:rPr>
+          <w:rFonts w:ascii="Arial" w:hAnsi="Arial" w:cs="Arial"/>
+          <w:noProof/>
+        </w:rPr>
+        <w:drawing>
+          <wp:inline distT="0" distB="0" distL="0" distR="0" wp14:anchorId="333503DE" wp14:editId="4FD3DFF1">
+            <wp:extent cx="5756910" cy="2369185"/>
+            <wp:effectExtent l="0" t="0" r="0" b="0"/>
+            <wp:docPr id="23" name="Picture 23"/>
+            <wp:cNvGraphicFramePr>
+              <a:graphicFrameLocks xmlns:a="http://schemas.openxmlformats.org/drawingml/2006/main" noChangeAspect="1"/>
+            </wp:cNvGraphicFramePr>
+            <a:graphic xmlns:a="http://schemas.openxmlformats.org/drawingml/2006/main">
+              <a:graphicData uri="http://schemas.openxmlformats.org/drawingml/2006/picture">
+                <pic:pic xmlns:pic="http://schemas.openxmlformats.org/drawingml/2006/picture">
+                  <pic:nvPicPr>
+                    <pic:cNvPr id="0" name="Picture 1"/>
+                    <pic:cNvPicPr>
+                      <a:picLocks noChangeAspect="1" noChangeArrowheads="1"/>
+                    </pic:cNvPicPr>
+                  </pic:nvPicPr>
+                  <pic:blipFill>
+                    <a:blip r:embed="rId18" cstate="print">
+                      <a:extLst>
+                        <a:ext uri="{28A0092B-C50C-407E-A947-70E740481C1C}">
+                          <a14:useLocalDpi xmlns:a14="http://schemas.microsoft.com/office/drawing/2010/main" val="0"/>
+                        </a:ext>
+                      </a:extLst>
+                    </a:blip>
+                    <a:srcRect/>
+                    <a:stretch>
+                      <a:fillRect/>
+                    </a:stretch>
+                  </pic:blipFill>
+                  <pic:spPr bwMode="auto">
+                    <a:xfrm>
+                      <a:off x="0" y="0"/>
+                      <a:ext cx="5756910" cy="2369185"/>
+                    </a:xfrm>
+                    <a:prstGeom prst="rect">
+                      <a:avLst/>
+                    </a:prstGeom>
+                    <a:noFill/>
+                    <a:ln>
+                      <a:noFill/>
+                    </a:ln>
+                  </pic:spPr>
+                </pic:pic>
+              </a:graphicData>
+            </a:graphic>
+          </wp:inline>
+        </w:drawing>
+      </w:r>
+    </w:p>
+    <w:p>
+      <w:pPr>
+        <w:rPr>
+          <w:rFonts w:ascii="Arial" w:hAnsi="Arial" w:cs="Arial"/>
+          <w:color w:val="202124"/>
+          <w:sz w:val="24"/>
+          <w:szCs w:val="24"/>
+          <w:shd w:val="clear" w:color="auto" w:fill="FFFFFF"/>
+        </w:rPr>
+      </w:pPr>
+      <w:r>
+        <w:rPr>
+          <w:rFonts w:ascii="Arial" w:hAnsi="Arial" w:cs="Arial"/>
+        </w:rPr>
+        <w:t>Big-O notation doesn’t tell anything about the lower bound. So for time complexity</w:t>
+      </w:r>
+      <w:r>
+        <w:rPr>
+          <w:rFonts w:ascii="Arial" w:hAnsi="Arial" w:cs="Arial"/>
+          <w:b/>
+          <w:bCs/>
+        </w:rPr>
+        <w:t xml:space="preserve">, it is not guarenteed to be </w:t>
+      </w:r>
+      <w:r>
+        <w:rPr>
+          <w:rFonts w:ascii="Arial" w:hAnsi="Arial" w:cs="Arial"/>
+          <w:b/>
+          <w:bCs/>
+          <w:color w:val="202124"/>
+          <w:sz w:val="24"/>
+          <w:szCs w:val="24"/>
+          <w:shd w:val="clear" w:color="auto" w:fill="FFFFFF"/>
+        </w:rPr>
+        <w:t>Θ(n</w:t>
+      </w:r>
+      <w:r>
+        <w:rPr>
+          <w:rFonts w:ascii="Arial" w:hAnsi="Arial" w:cs="Arial"/>
+          <w:b/>
+          <w:bCs/>
+          <w:color w:val="202124"/>
+          <w:sz w:val="24"/>
+          <w:szCs w:val="24"/>
+          <w:shd w:val="clear" w:color="auto" w:fill="FFFFFF"/>
+          <w:vertAlign w:val="superscript"/>
+        </w:rPr>
+        <w:t>4</w:t>
+      </w:r>
+      <w:r>
+        <w:rPr>
+          <w:rFonts w:ascii="Arial" w:hAnsi="Arial" w:cs="Arial"/>
+          <w:b/>
+          <w:bCs/>
+          <w:color w:val="202124"/>
+          <w:sz w:val="24"/>
+          <w:szCs w:val="24"/>
+          <w:shd w:val="clear" w:color="auto" w:fill="FFFFFF"/>
+        </w:rPr>
+        <w:t>)</w:t>
+      </w:r>
+      <w:r>
+        <w:rPr>
+          <w:rFonts w:ascii="Arial" w:hAnsi="Arial" w:cs="Arial"/>
+          <w:color w:val="202124"/>
+          <w:sz w:val="24"/>
+          <w:szCs w:val="24"/>
+          <w:shd w:val="clear" w:color="auto" w:fill="FFFFFF"/>
+        </w:rPr>
+        <w:t>. But we can say that:</w:t>
+      </w:r>
+    </w:p>
+    <w:p>
+      <w:pPr>
+        <w:rPr>
+          <w:rFonts w:ascii="Arial" w:hAnsi="Arial" w:cs="Arial"/>
+          <w:b/>
+          <w:bCs/>
+        </w:rPr>
+      </w:pPr>
+      <w:r>
+        <w:rPr>
+          <w:rFonts w:ascii="Arial" w:hAnsi="Arial" w:cs="Arial"/>
+          <w:b/>
+          <w:bCs/>
+          <w:color w:val="202124"/>
+          <w:sz w:val="24"/>
+          <w:szCs w:val="24"/>
+          <w:shd w:val="clear" w:color="auto" w:fill="FFFFFF"/>
+        </w:rPr>
+        <w:t>f(n) * g(n) = O(n</w:t>
+      </w:r>
+      <w:r>
+        <w:rPr>
+          <w:rFonts w:ascii="Arial" w:hAnsi="Arial" w:cs="Arial"/>
+          <w:b/>
+          <w:bCs/>
+          <w:color w:val="202124"/>
+          <w:sz w:val="24"/>
+          <w:szCs w:val="24"/>
+          <w:shd w:val="clear" w:color="auto" w:fill="FFFFFF"/>
+          <w:vertAlign w:val="superscript"/>
+        </w:rPr>
+        <w:t>4</w:t>
+      </w:r>
+      <w:r>
+        <w:rPr>
+          <w:rFonts w:ascii="Arial" w:hAnsi="Arial" w:cs="Arial"/>
+          <w:b/>
+          <w:bCs/>
+          <w:color w:val="202124"/>
+          <w:sz w:val="24"/>
+          <w:szCs w:val="24"/>
+          <w:shd w:val="clear" w:color="auto" w:fill="FFFFFF"/>
+        </w:rPr>
+        <w:t>)</w:t>
+      </w:r>
+    </w:p>
+    <w:p>
+      <w:pPr>
+        <w:rPr>
+          <w:rFonts w:ascii="Arial" w:hAnsi="Arial" w:cs="Arial"/>
+        </w:rPr>
+      </w:pPr>
+    </w:p>
+    <w:p>
+      <w:pPr>
+        <w:rPr>
+          <w:rFonts w:ascii="Arial" w:hAnsi="Arial" w:cs="Arial"/>
+          <w:b/>
+          <w:bCs/>
+        </w:rPr>
+      </w:pPr>
+      <w:r>
+        <w:rPr>
+          <w:rFonts w:ascii="Arial" w:hAnsi="Arial" w:cs="Arial"/>
+          <w:b/>
+          <w:bCs/>
+        </w:rPr>
         <w:t xml:space="preserve">Part 3 : </w:t>
       </w:r>
     </w:p>
@@ -2289,7 +2558,7 @@
                     </pic:cNvPicPr>
                   </pic:nvPicPr>
                   <pic:blipFill>
-                    <a:blip r:embed="rId18">
+                    <a:blip r:embed="rId19">
                       <a:extLst>
                         <a:ext uri="{28A0092B-C50C-407E-A947-70E740481C1C}">
                           <a14:useLocalDpi xmlns:a14="http://schemas.microsoft.com/office/drawing/2010/main" val="0"/>
@@ -2326,6 +2595,7 @@
         <w:rPr>
           <w:noProof/>
         </w:rPr>
+        <w:lastRenderedPageBreak/>
         <w:drawing>
           <wp:inline distT="0" distB="0" distL="0" distR="0" wp14:anchorId="35A53F20" wp14:editId="392C23EE">
             <wp:extent cx="5752465" cy="3193415"/>
@@ -2344,7 +2614,7 @@
                     </pic:cNvPicPr>
                   </pic:nvPicPr>
                   <pic:blipFill>
-                    <a:blip r:embed="rId19" cstate="print">
+                    <a:blip r:embed="rId20" cstate="print">
                       <a:extLst>
                         <a:ext uri="{28A0092B-C50C-407E-A947-70E740481C1C}">
                           <a14:useLocalDpi xmlns:a14="http://schemas.microsoft.com/office/drawing/2010/main" val="0"/>
@@ -2405,7 +2675,7 @@
                     </pic:cNvPicPr>
                   </pic:nvPicPr>
                   <pic:blipFill>
-                    <a:blip r:embed="rId20" cstate="print">
+                    <a:blip r:embed="rId21" cstate="print">
                       <a:extLst>
                         <a:ext uri="{28A0092B-C50C-407E-A947-70E740481C1C}">
                           <a14:useLocalDpi xmlns:a14="http://schemas.microsoft.com/office/drawing/2010/main" val="0"/>
@@ -2448,7 +2718,6 @@
           <w:rFonts w:ascii="Arial" w:hAnsi="Arial" w:cs="Arial"/>
           <w:noProof/>
         </w:rPr>
-        <w:lastRenderedPageBreak/>
         <w:drawing>
           <wp:inline distT="0" distB="0" distL="0" distR="0" wp14:anchorId="3993A663" wp14:editId="33FEDF8B">
             <wp:extent cx="5752465" cy="3111500"/>
@@ -2467,7 +2736,7 @@
                     </pic:cNvPicPr>
                   </pic:nvPicPr>
                   <pic:blipFill>
-                    <a:blip r:embed="rId21" cstate="print">
+                    <a:blip r:embed="rId22" cstate="print">
                       <a:extLst>
                         <a:ext uri="{28A0092B-C50C-407E-A947-70E740481C1C}">
                           <a14:useLocalDpi xmlns:a14="http://schemas.microsoft.com/office/drawing/2010/main" val="0"/>
@@ -2510,6 +2779,7 @@
           <w:rFonts w:ascii="Arial" w:hAnsi="Arial" w:cs="Arial"/>
           <w:noProof/>
         </w:rPr>
+        <w:lastRenderedPageBreak/>
         <w:drawing>
           <wp:inline distT="0" distB="0" distL="0" distR="0" wp14:anchorId="529234B3" wp14:editId="38DD526A">
             <wp:extent cx="5752465" cy="1699260"/>
@@ -2528,7 +2798,7 @@
                     </pic:cNvPicPr>
                   </pic:nvPicPr>
                   <pic:blipFill>
-                    <a:blip r:embed="rId22" cstate="print">
+                    <a:blip r:embed="rId23" cstate="print">
                       <a:extLst>
                         <a:ext uri="{28A0092B-C50C-407E-A947-70E740481C1C}">
                           <a14:useLocalDpi xmlns:a14="http://schemas.microsoft.com/office/drawing/2010/main" val="0"/>
@@ -2589,7 +2859,7 @@
                     </pic:cNvPicPr>
                   </pic:nvPicPr>
                   <pic:blipFill>
-                    <a:blip r:embed="rId23" cstate="print">
+                    <a:blip r:embed="rId24" cstate="print">
                       <a:extLst>
                         <a:ext uri="{28A0092B-C50C-407E-A947-70E740481C1C}">
                           <a14:useLocalDpi xmlns:a14="http://schemas.microsoft.com/office/drawing/2010/main" val="0"/>
@@ -2650,7 +2920,7 @@
                     </pic:cNvPicPr>
                   </pic:nvPicPr>
                   <pic:blipFill>
-                    <a:blip r:embed="rId24">
+                    <a:blip r:embed="rId25">
                       <a:extLst>
                         <a:ext uri="{28A0092B-C50C-407E-A947-70E740481C1C}">
                           <a14:useLocalDpi xmlns:a14="http://schemas.microsoft.com/office/drawing/2010/main" val="0"/>
@@ -2693,7 +2963,6 @@
           <w:rFonts w:ascii="Arial" w:hAnsi="Arial" w:cs="Arial"/>
           <w:noProof/>
         </w:rPr>
-        <w:lastRenderedPageBreak/>
         <w:drawing>
           <wp:inline distT="0" distB="0" distL="0" distR="0" wp14:anchorId="13DC2E6B" wp14:editId="2E4D4D23">
             <wp:extent cx="5752465" cy="982345"/>
@@ -2712,7 +2981,7 @@
                     </pic:cNvPicPr>
                   </pic:nvPicPr>
                   <pic:blipFill>
-                    <a:blip r:embed="rId25">
+                    <a:blip r:embed="rId26">
                       <a:extLst>
                         <a:ext uri="{28A0092B-C50C-407E-A947-70E740481C1C}">
                           <a14:useLocalDpi xmlns:a14="http://schemas.microsoft.com/office/drawing/2010/main" val="0"/>
@@ -2773,7 +3042,7 @@
                     </pic:cNvPicPr>
                   </pic:nvPicPr>
                   <pic:blipFill>
-                    <a:blip r:embed="rId26" cstate="print">
+                    <a:blip r:embed="rId27" cstate="print">
                       <a:extLst>
                         <a:ext uri="{28A0092B-C50C-407E-A947-70E740481C1C}">
                           <a14:useLocalDpi xmlns:a14="http://schemas.microsoft.com/office/drawing/2010/main" val="0"/>
@@ -3029,12 +3298,6 @@
           <w:rFonts w:ascii="Arial" w:hAnsi="Arial" w:cs="Arial"/>
         </w:rPr>
       </w:pPr>
-      <w:r>
-        <w:rPr>
-          <w:rFonts w:ascii="Arial" w:hAnsi="Arial" w:cs="Arial"/>
-        </w:rPr>
-        <w:br w:type="page"/>
-      </w:r>
     </w:p>
     <w:p>
       <w:pPr>
@@ -3054,7 +3317,6 @@
           <w:sz w:val="28"/>
           <w:szCs w:val="28"/>
         </w:rPr>
-        <w:lastRenderedPageBreak/>
         <w:t xml:space="preserve">Part 4 : </w:t>
       </w:r>
     </w:p>
@@ -3160,7 +3422,7 @@
                     </pic:cNvPicPr>
                   </pic:nvPicPr>
                   <pic:blipFill>
-                    <a:blip r:embed="rId27">
+                    <a:blip r:embed="rId28">
                       <a:extLst>
                         <a:ext uri="{28A0092B-C50C-407E-A947-70E740481C1C}">
                           <a14:useLocalDpi xmlns:a14="http://schemas.microsoft.com/office/drawing/2010/main" val="0"/>
@@ -3404,7 +3666,7 @@
                     </pic:cNvPicPr>
                   </pic:nvPicPr>
                   <pic:blipFill>
-                    <a:blip r:embed="rId28">
+                    <a:blip r:embed="rId29">
                       <a:extLst>
                         <a:ext uri="{28A0092B-C50C-407E-A947-70E740481C1C}">
                           <a14:useLocalDpi xmlns:a14="http://schemas.microsoft.com/office/drawing/2010/main" val="0"/>
@@ -3472,7 +3734,7 @@
                     </pic:cNvPicPr>
                   </pic:nvPicPr>
                   <pic:blipFill>
-                    <a:blip r:embed="rId29" cstate="print">
+                    <a:blip r:embed="rId30" cstate="print">
                       <a:extLst>
                         <a:ext uri="{28A0092B-C50C-407E-A947-70E740481C1C}">
                           <a14:useLocalDpi xmlns:a14="http://schemas.microsoft.com/office/drawing/2010/main" val="0"/>
@@ -3516,6 +3778,7 @@
         <w:rPr>
           <w:rFonts w:ascii="Arial" w:hAnsi="Arial" w:cs="Arial"/>
         </w:rPr>
+        <w:lastRenderedPageBreak/>
         <w:t xml:space="preserve">Bubble sort’s time complexity is </w:t>
       </w:r>
       <w:r>
@@ -3555,7 +3818,6 @@
           <w:rFonts w:ascii="Arial" w:hAnsi="Arial" w:cs="Arial"/>
           <w:noProof/>
         </w:rPr>
-        <w:lastRenderedPageBreak/>
         <w:drawing>
           <wp:inline distT="0" distB="0" distL="0" distR="0" wp14:anchorId="3B4B2566" wp14:editId="275E03B3">
             <wp:extent cx="5756910" cy="2146935"/>
@@ -3574,7 +3836,7 @@
                     </pic:cNvPicPr>
                   </pic:nvPicPr>
                   <pic:blipFill>
-                    <a:blip r:embed="rId30">
+                    <a:blip r:embed="rId31">
                       <a:extLst>
                         <a:ext uri="{28A0092B-C50C-407E-A947-70E740481C1C}">
                           <a14:useLocalDpi xmlns:a14="http://schemas.microsoft.com/office/drawing/2010/main" val="0"/>
@@ -3908,7 +4170,7 @@
                     </pic:cNvPicPr>
                   </pic:nvPicPr>
                   <pic:blipFill>
-                    <a:blip r:embed="rId31">
+                    <a:blip r:embed="rId32">
                       <a:extLst>
                         <a:ext uri="{28A0092B-C50C-407E-A947-70E740481C1C}">
                           <a14:useLocalDpi xmlns:a14="http://schemas.microsoft.com/office/drawing/2010/main" val="0"/>
@@ -4008,6 +4270,27 @@
       <w:pPr>
         <w:rPr>
           <w:rFonts w:ascii="Arial" w:hAnsi="Arial" w:cs="Arial"/>
+          <w:color w:val="202124"/>
+          <w:sz w:val="24"/>
+          <w:szCs w:val="24"/>
+          <w:shd w:val="clear" w:color="auto" w:fill="FFFFFF"/>
+        </w:rPr>
+      </w:pPr>
+      <w:r>
+        <w:rPr>
+          <w:rFonts w:ascii="Arial" w:hAnsi="Arial" w:cs="Arial"/>
+          <w:color w:val="202124"/>
+          <w:sz w:val="24"/>
+          <w:szCs w:val="24"/>
+          <w:shd w:val="clear" w:color="auto" w:fill="FFFFFF"/>
+        </w:rPr>
+        <w:t>Time complexity depends on the size of the bigger array and it takes linear time</w:t>
+      </w:r>
+    </w:p>
+    <w:p>
+      <w:pPr>
+        <w:rPr>
+          <w:rFonts w:ascii="Arial" w:hAnsi="Arial" w:cs="Arial"/>
           <w:sz w:val="24"/>
           <w:szCs w:val="24"/>
         </w:rPr>
@@ -4090,7 +4373,7 @@
                     </pic:cNvPicPr>
                   </pic:nvPicPr>
                   <pic:blipFill>
-                    <a:blip r:embed="rId32">
+                    <a:blip r:embed="rId33">
                       <a:extLst>
                         <a:ext uri="{28A0092B-C50C-407E-A947-70E740481C1C}">
                           <a14:useLocalDpi xmlns:a14="http://schemas.microsoft.com/office/drawing/2010/main" val="0"/>
@@ -4139,8 +4422,6 @@
       <w:pPr>
         <w:rPr>
           <w:rFonts w:ascii="Arial" w:hAnsi="Arial" w:cs="Arial"/>
-          <w:b/>
-          <w:bCs/>
         </w:rPr>
       </w:pPr>
       <w:r>
@@ -4215,17 +4496,7 @@
           <w:szCs w:val="24"/>
           <w:shd w:val="clear" w:color="auto" w:fill="FFFFFF"/>
         </w:rPr>
-        <w:t xml:space="preserve">Space complexity : </w:t>
-      </w:r>
-      <w:r>
-        <w:rPr>
-          <w:rFonts w:ascii="Arial" w:hAnsi="Arial" w:cs="Arial"/>
-          <w:color w:val="202124"/>
-          <w:sz w:val="24"/>
-          <w:szCs w:val="24"/>
-          <w:shd w:val="clear" w:color="auto" w:fill="FFFFFF"/>
-        </w:rPr>
-        <w:t>Θ(1)</w:t>
+        <w:t>Space complexity : Θ(1)</w:t>
       </w:r>
     </w:p>
     <w:p>
@@ -4257,7 +4528,7 @@
                     </pic:cNvPicPr>
                   </pic:nvPicPr>
                   <pic:blipFill>
-                    <a:blip r:embed="rId33">
+                    <a:blip r:embed="rId34">
                       <a:extLst>
                         <a:ext uri="{28A0092B-C50C-407E-A947-70E740481C1C}">
                           <a14:useLocalDpi xmlns:a14="http://schemas.microsoft.com/office/drawing/2010/main" val="0"/>
@@ -4510,7 +4781,7 @@
                     </pic:cNvPicPr>
                   </pic:nvPicPr>
                   <pic:blipFill>
-                    <a:blip r:embed="rId33">
+                    <a:blip r:embed="rId34">
                       <a:extLst>
                         <a:ext uri="{28A0092B-C50C-407E-A947-70E740481C1C}">
                           <a14:useLocalDpi xmlns:a14="http://schemas.microsoft.com/office/drawing/2010/main" val="0"/>
@@ -4605,17 +4876,7 @@
           <w:szCs w:val="24"/>
           <w:shd w:val="clear" w:color="auto" w:fill="FFFFFF"/>
         </w:rPr>
-        <w:t>Θ(</w:t>
-      </w:r>
-      <w:r>
-        <w:rPr>
-          <w:rFonts w:ascii="Arial" w:hAnsi="Arial" w:cs="Arial"/>
-          <w:color w:val="202124"/>
-          <w:sz w:val="24"/>
-          <w:szCs w:val="24"/>
-          <w:shd w:val="clear" w:color="auto" w:fill="FFFFFF"/>
-        </w:rPr>
-        <w:t>n log</w:t>
+        <w:t>Θ(n log</w:t>
       </w:r>
       <w:r>
         <w:rPr>
@@ -4636,17 +4897,7 @@
           <w:szCs w:val="24"/>
           <w:shd w:val="clear" w:color="auto" w:fill="FFFFFF"/>
         </w:rPr>
-        <w:t>n</w:t>
-      </w:r>
-      <w:r>
-        <w:rPr>
-          <w:rFonts w:ascii="Arial" w:hAnsi="Arial" w:cs="Arial"/>
-          <w:color w:val="202124"/>
-          <w:sz w:val="24"/>
-          <w:szCs w:val="24"/>
-          <w:shd w:val="clear" w:color="auto" w:fill="FFFFFF"/>
-        </w:rPr>
-        <w:t>)</w:t>
+        <w:t>n)</w:t>
       </w:r>
     </w:p>
     <w:p>
@@ -4727,7 +4978,7 @@
                     </pic:cNvPicPr>
                   </pic:nvPicPr>
                   <pic:blipFill>
-                    <a:blip r:embed="rId34" cstate="print">
+                    <a:blip r:embed="rId35" cstate="print">
                       <a:extLst>
                         <a:ext uri="{28A0092B-C50C-407E-A947-70E740481C1C}">
                           <a14:useLocalDpi xmlns:a14="http://schemas.microsoft.com/office/drawing/2010/main" val="0"/>
@@ -4809,7 +5060,7 @@
                     </pic:cNvPicPr>
                   </pic:nvPicPr>
                   <pic:blipFill>
-                    <a:blip r:embed="rId35">
+                    <a:blip r:embed="rId36">
                       <a:extLst>
                         <a:ext uri="{28A0092B-C50C-407E-A947-70E740481C1C}">
                           <a14:useLocalDpi xmlns:a14="http://schemas.microsoft.com/office/drawing/2010/main" val="0"/>
@@ -5348,7 +5599,7 @@
                     </pic:cNvPicPr>
                   </pic:nvPicPr>
                   <pic:blipFill>
-                    <a:blip r:embed="rId36">
+                    <a:blip r:embed="rId37">
                       <a:extLst>
                         <a:ext uri="{28A0092B-C50C-407E-A947-70E740481C1C}">
                           <a14:useLocalDpi xmlns:a14="http://schemas.microsoft.com/office/drawing/2010/main" val="0"/>

--- a/hw2.docx
+++ b/hw2.docx
@@ -1729,6 +1729,123 @@
     <w:p>
       <w:pPr>
         <w:pStyle w:val="ListParagraph"/>
+        <w:ind w:left="360"/>
+        <w:jc w:val="both"/>
+        <w:rPr>
+          <w:rFonts w:ascii="Arial" w:hAnsi="Arial" w:cs="Arial"/>
+          <w:b/>
+          <w:bCs/>
+          <w:sz w:val="28"/>
+          <w:szCs w:val="28"/>
+        </w:rPr>
+      </w:pPr>
+      <w:r>
+        <w:rPr>
+          <w:rFonts w:ascii="Arial" w:hAnsi="Arial" w:cs="Arial"/>
+          <w:b/>
+          <w:bCs/>
+          <w:sz w:val="28"/>
+          <w:szCs w:val="28"/>
+        </w:rPr>
+        <w:t>true</w:t>
+      </w:r>
+    </w:p>
+    <w:p>
+      <w:pPr>
+        <w:rPr>
+          <w:rFonts w:ascii="Arial" w:hAnsi="Arial" w:cs="Arial"/>
+        </w:rPr>
+      </w:pPr>
+      <w:r>
+        <w:rPr>
+          <w:rFonts w:ascii="Arial" w:hAnsi="Arial" w:cs="Arial"/>
+          <w:noProof/>
+        </w:rPr>
+        <w:drawing>
+          <wp:anchor distT="0" distB="0" distL="114300" distR="114300" simplePos="0" relativeHeight="251668480" behindDoc="1" locked="0" layoutInCell="1" allowOverlap="1" wp14:anchorId="39FD579B" wp14:editId="69DAB936">
+            <wp:simplePos x="0" y="0"/>
+            <wp:positionH relativeFrom="column">
+              <wp:posOffset>194310</wp:posOffset>
+            </wp:positionH>
+            <wp:positionV relativeFrom="paragraph">
+              <wp:posOffset>153567</wp:posOffset>
+            </wp:positionV>
+            <wp:extent cx="5752465" cy="4305935"/>
+            <wp:effectExtent l="0" t="0" r="635" b="0"/>
+            <wp:wrapTight wrapText="bothSides">
+              <wp:wrapPolygon edited="0">
+                <wp:start x="0" y="0"/>
+                <wp:lineTo x="0" y="21501"/>
+                <wp:lineTo x="21531" y="21501"/>
+                <wp:lineTo x="21531" y="0"/>
+                <wp:lineTo x="0" y="0"/>
+              </wp:wrapPolygon>
+            </wp:wrapTight>
+            <wp:docPr id="37" name="Picture 37"/>
+            <wp:cNvGraphicFramePr>
+              <a:graphicFrameLocks xmlns:a="http://schemas.openxmlformats.org/drawingml/2006/main" noChangeAspect="1"/>
+            </wp:cNvGraphicFramePr>
+            <a:graphic xmlns:a="http://schemas.openxmlformats.org/drawingml/2006/main">
+              <a:graphicData uri="http://schemas.openxmlformats.org/drawingml/2006/picture">
+                <pic:pic xmlns:pic="http://schemas.openxmlformats.org/drawingml/2006/picture">
+                  <pic:nvPicPr>
+                    <pic:cNvPr id="0" name="Picture 3"/>
+                    <pic:cNvPicPr>
+                      <a:picLocks noChangeAspect="1" noChangeArrowheads="1"/>
+                    </pic:cNvPicPr>
+                  </pic:nvPicPr>
+                  <pic:blipFill>
+                    <a:blip r:embed="rId16" cstate="print">
+                      <a:extLst>
+                        <a:ext uri="{28A0092B-C50C-407E-A947-70E740481C1C}">
+                          <a14:useLocalDpi xmlns:a14="http://schemas.microsoft.com/office/drawing/2010/main" val="0"/>
+                        </a:ext>
+                      </a:extLst>
+                    </a:blip>
+                    <a:srcRect/>
+                    <a:stretch>
+                      <a:fillRect/>
+                    </a:stretch>
+                  </pic:blipFill>
+                  <pic:spPr bwMode="auto">
+                    <a:xfrm>
+                      <a:off x="0" y="0"/>
+                      <a:ext cx="5752465" cy="4305935"/>
+                    </a:xfrm>
+                    <a:prstGeom prst="rect">
+                      <a:avLst/>
+                    </a:prstGeom>
+                    <a:noFill/>
+                    <a:ln>
+                      <a:noFill/>
+                    </a:ln>
+                  </pic:spPr>
+                </pic:pic>
+              </a:graphicData>
+            </a:graphic>
+          </wp:anchor>
+        </w:drawing>
+      </w:r>
+      <w:r>
+        <w:rPr>
+          <w:rFonts w:ascii="Arial" w:hAnsi="Arial" w:cs="Arial"/>
+        </w:rPr>
+        <w:br w:type="page"/>
+      </w:r>
+    </w:p>
+    <w:p>
+      <w:pPr>
+        <w:pStyle w:val="ListParagraph"/>
+        <w:ind w:left="360"/>
+        <w:jc w:val="both"/>
+        <w:rPr>
+          <w:rFonts w:ascii="Arial" w:hAnsi="Arial" w:cs="Arial"/>
+        </w:rPr>
+      </w:pPr>
+    </w:p>
+    <w:p>
+      <w:pPr>
+        <w:pStyle w:val="ListParagraph"/>
         <w:numPr>
           <w:ilvl w:val="0"/>
           <w:numId w:val="1"/>
@@ -1855,7 +1972,7 @@
                     </pic:cNvPicPr>
                   </pic:nvPicPr>
                   <pic:blipFill>
-                    <a:blip r:embed="rId16" cstate="print">
+                    <a:blip r:embed="rId17" cstate="print">
                       <a:extLst>
                         <a:ext uri="{28A0092B-C50C-407E-A947-70E740481C1C}">
                           <a14:useLocalDpi xmlns:a14="http://schemas.microsoft.com/office/drawing/2010/main" val="0"/>
@@ -2023,7 +2140,7 @@
                     </pic:cNvPicPr>
                   </pic:nvPicPr>
                   <pic:blipFill>
-                    <a:blip r:embed="rId17" cstate="print">
+                    <a:blip r:embed="rId18" cstate="print">
                       <a:extLst>
                         <a:ext uri="{28A0092B-C50C-407E-A947-70E740481C1C}">
                           <a14:useLocalDpi xmlns:a14="http://schemas.microsoft.com/office/drawing/2010/main" val="0"/>
@@ -2224,7 +2341,7 @@
                     </pic:cNvPicPr>
                   </pic:nvPicPr>
                   <pic:blipFill>
-                    <a:blip r:embed="rId18" cstate="print">
+                    <a:blip r:embed="rId19" cstate="print">
                       <a:extLst>
                         <a:ext uri="{28A0092B-C50C-407E-A947-70E740481C1C}">
                           <a14:useLocalDpi xmlns:a14="http://schemas.microsoft.com/office/drawing/2010/main" val="0"/>
@@ -2558,7 +2675,7 @@
                     </pic:cNvPicPr>
                   </pic:nvPicPr>
                   <pic:blipFill>
-                    <a:blip r:embed="rId19">
+                    <a:blip r:embed="rId20">
                       <a:extLst>
                         <a:ext uri="{28A0092B-C50C-407E-A947-70E740481C1C}">
                           <a14:useLocalDpi xmlns:a14="http://schemas.microsoft.com/office/drawing/2010/main" val="0"/>
@@ -2614,7 +2731,7 @@
                     </pic:cNvPicPr>
                   </pic:nvPicPr>
                   <pic:blipFill>
-                    <a:blip r:embed="rId20" cstate="print">
+                    <a:blip r:embed="rId21" cstate="print">
                       <a:extLst>
                         <a:ext uri="{28A0092B-C50C-407E-A947-70E740481C1C}">
                           <a14:useLocalDpi xmlns:a14="http://schemas.microsoft.com/office/drawing/2010/main" val="0"/>
@@ -2675,7 +2792,7 @@
                     </pic:cNvPicPr>
                   </pic:nvPicPr>
                   <pic:blipFill>
-                    <a:blip r:embed="rId21" cstate="print">
+                    <a:blip r:embed="rId22" cstate="print">
                       <a:extLst>
                         <a:ext uri="{28A0092B-C50C-407E-A947-70E740481C1C}">
                           <a14:useLocalDpi xmlns:a14="http://schemas.microsoft.com/office/drawing/2010/main" val="0"/>
@@ -2736,7 +2853,7 @@
                     </pic:cNvPicPr>
                   </pic:nvPicPr>
                   <pic:blipFill>
-                    <a:blip r:embed="rId22" cstate="print">
+                    <a:blip r:embed="rId23" cstate="print">
                       <a:extLst>
                         <a:ext uri="{28A0092B-C50C-407E-A947-70E740481C1C}">
                           <a14:useLocalDpi xmlns:a14="http://schemas.microsoft.com/office/drawing/2010/main" val="0"/>
@@ -2798,7 +2915,7 @@
                     </pic:cNvPicPr>
                   </pic:nvPicPr>
                   <pic:blipFill>
-                    <a:blip r:embed="rId23" cstate="print">
+                    <a:blip r:embed="rId24" cstate="print">
                       <a:extLst>
                         <a:ext uri="{28A0092B-C50C-407E-A947-70E740481C1C}">
                           <a14:useLocalDpi xmlns:a14="http://schemas.microsoft.com/office/drawing/2010/main" val="0"/>
@@ -2859,7 +2976,7 @@
                     </pic:cNvPicPr>
                   </pic:nvPicPr>
                   <pic:blipFill>
-                    <a:blip r:embed="rId24" cstate="print">
+                    <a:blip r:embed="rId25" cstate="print">
                       <a:extLst>
                         <a:ext uri="{28A0092B-C50C-407E-A947-70E740481C1C}">
                           <a14:useLocalDpi xmlns:a14="http://schemas.microsoft.com/office/drawing/2010/main" val="0"/>
@@ -2920,7 +3037,7 @@
                     </pic:cNvPicPr>
                   </pic:nvPicPr>
                   <pic:blipFill>
-                    <a:blip r:embed="rId25">
+                    <a:blip r:embed="rId26">
                       <a:extLst>
                         <a:ext uri="{28A0092B-C50C-407E-A947-70E740481C1C}">
                           <a14:useLocalDpi xmlns:a14="http://schemas.microsoft.com/office/drawing/2010/main" val="0"/>
@@ -2981,7 +3098,7 @@
                     </pic:cNvPicPr>
                   </pic:nvPicPr>
                   <pic:blipFill>
-                    <a:blip r:embed="rId26">
+                    <a:blip r:embed="rId27">
                       <a:extLst>
                         <a:ext uri="{28A0092B-C50C-407E-A947-70E740481C1C}">
                           <a14:useLocalDpi xmlns:a14="http://schemas.microsoft.com/office/drawing/2010/main" val="0"/>
@@ -3042,7 +3159,7 @@
                     </pic:cNvPicPr>
                   </pic:nvPicPr>
                   <pic:blipFill>
-                    <a:blip r:embed="rId27" cstate="print">
+                    <a:blip r:embed="rId28" cstate="print">
                       <a:extLst>
                         <a:ext uri="{28A0092B-C50C-407E-A947-70E740481C1C}">
                           <a14:useLocalDpi xmlns:a14="http://schemas.microsoft.com/office/drawing/2010/main" val="0"/>
@@ -3422,7 +3539,7 @@
                     </pic:cNvPicPr>
                   </pic:nvPicPr>
                   <pic:blipFill>
-                    <a:blip r:embed="rId28">
+                    <a:blip r:embed="rId29">
                       <a:extLst>
                         <a:ext uri="{28A0092B-C50C-407E-A947-70E740481C1C}">
                           <a14:useLocalDpi xmlns:a14="http://schemas.microsoft.com/office/drawing/2010/main" val="0"/>
@@ -3666,7 +3783,7 @@
                     </pic:cNvPicPr>
                   </pic:nvPicPr>
                   <pic:blipFill>
-                    <a:blip r:embed="rId29">
+                    <a:blip r:embed="rId30">
                       <a:extLst>
                         <a:ext uri="{28A0092B-C50C-407E-A947-70E740481C1C}">
                           <a14:useLocalDpi xmlns:a14="http://schemas.microsoft.com/office/drawing/2010/main" val="0"/>
@@ -3734,7 +3851,7 @@
                     </pic:cNvPicPr>
                   </pic:nvPicPr>
                   <pic:blipFill>
-                    <a:blip r:embed="rId30" cstate="print">
+                    <a:blip r:embed="rId31" cstate="print">
                       <a:extLst>
                         <a:ext uri="{28A0092B-C50C-407E-A947-70E740481C1C}">
                           <a14:useLocalDpi xmlns:a14="http://schemas.microsoft.com/office/drawing/2010/main" val="0"/>
@@ -3836,7 +3953,7 @@
                     </pic:cNvPicPr>
                   </pic:nvPicPr>
                   <pic:blipFill>
-                    <a:blip r:embed="rId31">
+                    <a:blip r:embed="rId32">
                       <a:extLst>
                         <a:ext uri="{28A0092B-C50C-407E-A947-70E740481C1C}">
                           <a14:useLocalDpi xmlns:a14="http://schemas.microsoft.com/office/drawing/2010/main" val="0"/>
@@ -4170,7 +4287,7 @@
                     </pic:cNvPicPr>
                   </pic:nvPicPr>
                   <pic:blipFill>
-                    <a:blip r:embed="rId32">
+                    <a:blip r:embed="rId33">
                       <a:extLst>
                         <a:ext uri="{28A0092B-C50C-407E-A947-70E740481C1C}">
                           <a14:useLocalDpi xmlns:a14="http://schemas.microsoft.com/office/drawing/2010/main" val="0"/>
@@ -4373,7 +4490,7 @@
                     </pic:cNvPicPr>
                   </pic:nvPicPr>
                   <pic:blipFill>
-                    <a:blip r:embed="rId33">
+                    <a:blip r:embed="rId34">
                       <a:extLst>
                         <a:ext uri="{28A0092B-C50C-407E-A947-70E740481C1C}">
                           <a14:useLocalDpi xmlns:a14="http://schemas.microsoft.com/office/drawing/2010/main" val="0"/>
@@ -4528,7 +4645,7 @@
                     </pic:cNvPicPr>
                   </pic:nvPicPr>
                   <pic:blipFill>
-                    <a:blip r:embed="rId34">
+                    <a:blip r:embed="rId35">
                       <a:extLst>
                         <a:ext uri="{28A0092B-C50C-407E-A947-70E740481C1C}">
                           <a14:useLocalDpi xmlns:a14="http://schemas.microsoft.com/office/drawing/2010/main" val="0"/>
@@ -4781,7 +4898,7 @@
                     </pic:cNvPicPr>
                   </pic:nvPicPr>
                   <pic:blipFill>
-                    <a:blip r:embed="rId34">
+                    <a:blip r:embed="rId35">
                       <a:extLst>
                         <a:ext uri="{28A0092B-C50C-407E-A947-70E740481C1C}">
                           <a14:useLocalDpi xmlns:a14="http://schemas.microsoft.com/office/drawing/2010/main" val="0"/>
@@ -4978,7 +5095,7 @@
                     </pic:cNvPicPr>
                   </pic:nvPicPr>
                   <pic:blipFill>
-                    <a:blip r:embed="rId35" cstate="print">
+                    <a:blip r:embed="rId36" cstate="print">
                       <a:extLst>
                         <a:ext uri="{28A0092B-C50C-407E-A947-70E740481C1C}">
                           <a14:useLocalDpi xmlns:a14="http://schemas.microsoft.com/office/drawing/2010/main" val="0"/>
@@ -5060,7 +5177,7 @@
                     </pic:cNvPicPr>
                   </pic:nvPicPr>
                   <pic:blipFill>
-                    <a:blip r:embed="rId36">
+                    <a:blip r:embed="rId37">
                       <a:extLst>
                         <a:ext uri="{28A0092B-C50C-407E-A947-70E740481C1C}">
                           <a14:useLocalDpi xmlns:a14="http://schemas.microsoft.com/office/drawing/2010/main" val="0"/>
@@ -5599,7 +5716,7 @@
                     </pic:cNvPicPr>
                   </pic:nvPicPr>
                   <pic:blipFill>
-                    <a:blip r:embed="rId37">
+                    <a:blip r:embed="rId38">
                       <a:extLst>
                         <a:ext uri="{28A0092B-C50C-407E-A947-70E740481C1C}">
                           <a14:useLocalDpi xmlns:a14="http://schemas.microsoft.com/office/drawing/2010/main" val="0"/>
